--- a/Unfinished Workproduct/ODD_Francesco.docx
+++ b/Unfinished Workproduct/ODD_Francesco.docx
@@ -37,8 +37,16 @@
         <w:rPr>
           <w:color w:val="2F5496" w:themeColor="accent1" w:themeShade="BF"/>
         </w:rPr>
-        <w:t>Object design Trade-offs</w:t>
-      </w:r>
+        <w:t>Object design Trade-</w:t>
+      </w:r>
+      <w:proofErr w:type="spellStart"/>
+      <w:r>
+        <w:rPr>
+          <w:color w:val="2F5496" w:themeColor="accent1" w:themeShade="BF"/>
+        </w:rPr>
+        <w:t>offs</w:t>
+      </w:r>
+      <w:proofErr w:type="spellEnd"/>
     </w:p>
     <w:p>
       <w:r>
@@ -122,12 +130,32 @@
     </w:p>
     <w:p>
       <w:r>
-        <w:t>L’interfaccia verrà gestita in modo tale da poter essere il più semplice ed intuitiva possibile, attraverso l’uso di form e bottoni di facile comprensione per l’utente finale.</w:t>
+        <w:t xml:space="preserve">L’interfaccia verrà gestita in modo tale da poter essere il più semplice </w:t>
+      </w:r>
+      <w:proofErr w:type="spellStart"/>
+      <w:r>
+        <w:t>ed</w:t>
+      </w:r>
+      <w:proofErr w:type="spellEnd"/>
+      <w:r>
+        <w:t xml:space="preserve"> intuitiva possibile, attraverso l’uso di </w:t>
+      </w:r>
+      <w:proofErr w:type="spellStart"/>
+      <w:r>
+        <w:t>form</w:t>
+      </w:r>
+      <w:proofErr w:type="spellEnd"/>
+      <w:r>
+        <w:t xml:space="preserve"> e bottoni di facile comprensione per l’utente finale.</w:t>
       </w:r>
     </w:p>
     <w:p>
       <w:pPr>
         <w:pStyle w:val="Sottotitolo"/>
+        <w:numPr>
+          <w:ilvl w:val="1"/>
+          <w:numId w:val="1"/>
+        </w:numPr>
         <w:rPr>
           <w:color w:val="2F5496" w:themeColor="accent1" w:themeShade="BF"/>
         </w:rPr>
@@ -136,13 +164,181 @@
         <w:rPr>
           <w:color w:val="2F5496" w:themeColor="accent1" w:themeShade="BF"/>
         </w:rPr>
-        <w:t xml:space="preserve">1.2 </w:t>
-      </w:r>
-      <w:r>
-        <w:rPr>
-          <w:color w:val="2F5496" w:themeColor="accent1" w:themeShade="BF"/>
-        </w:rPr>
         <w:t>Linee guida per la documentazione delle interfacce</w:t>
+      </w:r>
+    </w:p>
+    <w:p>
+      <w:pPr>
+        <w:ind w:left="360"/>
+      </w:pPr>
+      <w:r>
+        <w:t>Per lo scrittura del codice si seguiranno le seguenti linee guida: Naming Convention Utilizzeremo le seguenti convenzioni per i nomi:</w:t>
+      </w:r>
+    </w:p>
+    <w:p>
+      <w:pPr>
+        <w:pStyle w:val="Paragrafoelenco"/>
+        <w:ind w:left="750"/>
+      </w:pPr>
+      <w:r>
+        <w:t>• Descrittivi</w:t>
+      </w:r>
+    </w:p>
+    <w:p>
+      <w:pPr>
+        <w:pStyle w:val="Paragrafoelenco"/>
+        <w:ind w:left="750"/>
+      </w:pPr>
+      <w:r>
+        <w:t xml:space="preserve"> • Pronunciabili </w:t>
+      </w:r>
+    </w:p>
+    <w:p>
+      <w:pPr>
+        <w:pStyle w:val="Paragrafoelenco"/>
+        <w:ind w:left="750"/>
+      </w:pPr>
+      <w:r>
+        <w:t xml:space="preserve">• Di uso comune </w:t>
+      </w:r>
+    </w:p>
+    <w:p>
+      <w:pPr>
+        <w:pStyle w:val="Paragrafoelenco"/>
+        <w:ind w:left="750"/>
+      </w:pPr>
+      <w:r>
+        <w:t xml:space="preserve">• Di lunghezza media </w:t>
+      </w:r>
+    </w:p>
+    <w:p>
+      <w:pPr>
+        <w:pStyle w:val="Paragrafoelenco"/>
+        <w:ind w:left="750"/>
+      </w:pPr>
+      <w:r>
+        <w:t xml:space="preserve">• Non abbreviati </w:t>
+      </w:r>
+    </w:p>
+    <w:p>
+      <w:pPr>
+        <w:pStyle w:val="Paragrafoelenco"/>
+        <w:ind w:left="750"/>
+      </w:pPr>
+      <w:r>
+        <w:t>• Utilizzando solo caratteri consentiti (a-z, A-Z, 0-9)</w:t>
+      </w:r>
+    </w:p>
+    <w:p>
+      <w:pPr>
+        <w:ind w:left="360"/>
+      </w:pPr>
+      <w:proofErr w:type="spellStart"/>
+      <w:r>
+        <w:t>Varibili</w:t>
+      </w:r>
+      <w:proofErr w:type="spellEnd"/>
+      <w:r>
+        <w:t xml:space="preserve"> </w:t>
+      </w:r>
+    </w:p>
+    <w:p>
+      <w:pPr>
+        <w:ind w:left="360"/>
+      </w:pPr>
+      <w:r>
+        <w:t>• I nomi delle variabili devono sempre iniziare con una lettera minuscola e le</w:t>
+      </w:r>
+    </w:p>
+    <w:p>
+      <w:pPr>
+        <w:ind w:left="360"/>
+      </w:pPr>
+      <w:r>
+        <w:t>parole successive con una maiuscola. Le dichiarazioni delle variabili devono essere fatte all’inizio del blocco di codice, le variabili dello stesso tipo sono dichiarate sulla stessa riga.</w:t>
+      </w:r>
+    </w:p>
+    <w:p>
+      <w:pPr>
+        <w:ind w:left="360"/>
+      </w:pPr>
+      <w:r>
+        <w:lastRenderedPageBreak/>
+        <w:t>• In alcuni casi viene utilizzato il carattere underscore “_”, per le variabili costanti oppure quando vengono utilizzate delle proprietà statiche.</w:t>
+      </w:r>
+    </w:p>
+    <w:p>
+      <w:pPr>
+        <w:ind w:left="360"/>
+      </w:pPr>
+      <w:r>
+        <w:t>Metodi</w:t>
+      </w:r>
+    </w:p>
+    <w:p>
+      <w:pPr>
+        <w:ind w:left="360"/>
+      </w:pPr>
+      <w:r>
+        <w:t>• I nomi dei metodi devono iniziare con una lettera minuscola, e le parole successive con lettera maiuscola. Solitamente il nome di un metodo consiste in un verbo che identifica l’azione da svolgere, seguite dal nome di un oggetto.</w:t>
+      </w:r>
+    </w:p>
+    <w:p>
+      <w:pPr>
+        <w:ind w:left="360"/>
+      </w:pPr>
+      <w:r>
+        <w:t>• I nomi dei metodi per l’accesso alle variabili devono essere del tipo “</w:t>
+      </w:r>
+      <w:proofErr w:type="spellStart"/>
+      <w:r>
+        <w:t>getNomeVaribile</w:t>
+      </w:r>
+      <w:proofErr w:type="spellEnd"/>
+      <w:r>
+        <w:t>()”, mentre i metodi per la modifica delle variabili devono essere del tipo “</w:t>
+      </w:r>
+      <w:proofErr w:type="spellStart"/>
+      <w:r>
+        <w:t>setNomeVariabile</w:t>
+      </w:r>
+      <w:proofErr w:type="spellEnd"/>
+      <w:r>
+        <w:t>()”.</w:t>
+      </w:r>
+    </w:p>
+    <w:p>
+      <w:pPr>
+        <w:ind w:left="360"/>
+      </w:pPr>
+      <w:r>
+        <w:t>• Se viene utilizzata una variabile all’interno di un metodo, questa deve essere sempre dichiarata prima del suo utilizzo e deve essere utilizzata per un solo scopo, per facilitare la leggibilità del codice.</w:t>
+      </w:r>
+    </w:p>
+    <w:p>
+      <w:pPr>
+        <w:ind w:left="360"/>
+      </w:pPr>
+      <w:r>
+        <w:t>• Ad ogni metodo viene aggiunta una descrizione per specificare la loro funzione, come i valori riguardanti gli argomenti, i valori di ritorno e le eccezioni. Questa descrizione deve essere posizionata prima della dichiarazione del metodo.</w:t>
+      </w:r>
+    </w:p>
+    <w:p>
+      <w:pPr>
+        <w:ind w:left="360"/>
+      </w:pPr>
+      <w:r>
+        <w:t xml:space="preserve">Classi e pagine </w:t>
+      </w:r>
+    </w:p>
+    <w:p>
+      <w:pPr>
+        <w:ind w:left="360"/>
+      </w:pPr>
+      <w:bookmarkStart w:id="0" w:name="_GoBack"/>
+      <w:bookmarkEnd w:id="0"/>
+      <w:r>
+        <w:t>• I nomi delle classi devono iniziare con una lettera maiuscola e anche le parole successive, mentre i nomi delle pagine possono iniziare sia con minuscole che con maiuscole</w:t>
       </w:r>
     </w:p>
     <w:p>
@@ -189,14 +385,37 @@
     </w:p>
     <w:p>
       <w:r>
-        <w:t>• SDD: System Design Document • ODD: Object Design Document • RAD: Requirements Analysis</w:t>
-      </w:r>
-      <w:r>
-        <w:t xml:space="preserve"> </w:t>
-      </w:r>
+        <w:t xml:space="preserve">• SDD: System Design </w:t>
+      </w:r>
+      <w:proofErr w:type="spellStart"/>
       <w:r>
         <w:t>Document</w:t>
       </w:r>
+      <w:proofErr w:type="spellEnd"/>
+      <w:r>
+        <w:t xml:space="preserve"> • ODD: Object Design </w:t>
+      </w:r>
+      <w:proofErr w:type="spellStart"/>
+      <w:r>
+        <w:t>Document</w:t>
+      </w:r>
+      <w:proofErr w:type="spellEnd"/>
+      <w:r>
+        <w:t xml:space="preserve"> • RAD: </w:t>
+      </w:r>
+      <w:proofErr w:type="spellStart"/>
+      <w:r>
+        <w:t>Requirements</w:t>
+      </w:r>
+      <w:proofErr w:type="spellEnd"/>
+      <w:r>
+        <w:t xml:space="preserve"> Analysis </w:t>
+      </w:r>
+      <w:proofErr w:type="spellStart"/>
+      <w:r>
+        <w:t>Document</w:t>
+      </w:r>
+      <w:proofErr w:type="spellEnd"/>
     </w:p>
     <w:p>
       <w:pPr>
@@ -235,7 +454,15 @@
     </w:p>
     <w:p>
       <w:r>
-        <w:t>• Servlet: Classi ed oggetti Java per la gestione di operazioni su un Web Server</w:t>
+        <w:t xml:space="preserve">• </w:t>
+      </w:r>
+      <w:proofErr w:type="spellStart"/>
+      <w:r>
+        <w:t>Servlet</w:t>
+      </w:r>
+      <w:proofErr w:type="spellEnd"/>
+      <w:r>
+        <w:t>: Classi ed oggetti Java per la gestione di operazioni su un Web Server</w:t>
       </w:r>
     </w:p>
     <w:p>
@@ -269,7 +496,15 @@
         <w:t xml:space="preserve">  </w:t>
       </w:r>
       <w:r>
-        <w:t>Il contesto è ripreso dal RAD e dall’ SDD del progetto YouLearn.</w:t>
+        <w:t xml:space="preserve">Il contesto è ripreso dal RAD e dall’ SDD del progetto </w:t>
+      </w:r>
+      <w:proofErr w:type="spellStart"/>
+      <w:r>
+        <w:t>YouLearn</w:t>
+      </w:r>
+      <w:proofErr w:type="spellEnd"/>
+      <w:r>
+        <w:t>.</w:t>
       </w:r>
     </w:p>
     <w:p>
@@ -280,14 +515,53 @@
     </w:p>
     <w:p>
       <w:r>
-        <w:lastRenderedPageBreak/>
         <w:t xml:space="preserve"> È stato anche usato come riferimento il libro:</w:t>
       </w:r>
       <w:r>
         <w:t xml:space="preserve"> </w:t>
       </w:r>
       <w:r>
-        <w:t>Object-Oriented Software Engineering: Using UML, Patterns, and Java, 3rd Edition Prentice Hall, Upper Saddle River, NJ, September 25, 2009.</w:t>
+        <w:t>Object-</w:t>
+      </w:r>
+      <w:proofErr w:type="spellStart"/>
+      <w:r>
+        <w:t>Oriented</w:t>
+      </w:r>
+      <w:proofErr w:type="spellEnd"/>
+      <w:r>
+        <w:t xml:space="preserve"> Software Engineering: Using UML, Patterns, and Java, 3rd Edition </w:t>
+      </w:r>
+      <w:proofErr w:type="spellStart"/>
+      <w:r>
+        <w:t>Prentice</w:t>
+      </w:r>
+      <w:proofErr w:type="spellEnd"/>
+      <w:r>
+        <w:t xml:space="preserve"> Hall, </w:t>
+      </w:r>
+      <w:proofErr w:type="spellStart"/>
+      <w:r>
+        <w:t>Upper</w:t>
+      </w:r>
+      <w:proofErr w:type="spellEnd"/>
+      <w:r>
+        <w:t xml:space="preserve"> </w:t>
+      </w:r>
+      <w:proofErr w:type="spellStart"/>
+      <w:r>
+        <w:t>Saddle</w:t>
+      </w:r>
+      <w:proofErr w:type="spellEnd"/>
+      <w:r>
+        <w:t xml:space="preserve"> River, NJ, </w:t>
+      </w:r>
+      <w:proofErr w:type="spellStart"/>
+      <w:r>
+        <w:t>September</w:t>
+      </w:r>
+      <w:proofErr w:type="spellEnd"/>
+      <w:r>
+        <w:t xml:space="preserve"> 25, 2009.</w:t>
       </w:r>
     </w:p>
     <w:p>
@@ -327,7 +601,39 @@
         <w:t xml:space="preserve">è stato usato anche il libro : </w:t>
       </w:r>
       <w:r>
-        <w:t>Design Patterns: Elements of Reusable Object-Oriented Software, Gang of four, 1994</w:t>
+        <w:t xml:space="preserve">Design Patterns: </w:t>
+      </w:r>
+      <w:proofErr w:type="spellStart"/>
+      <w:r>
+        <w:t>Elements</w:t>
+      </w:r>
+      <w:proofErr w:type="spellEnd"/>
+      <w:r>
+        <w:t xml:space="preserve"> of </w:t>
+      </w:r>
+      <w:proofErr w:type="spellStart"/>
+      <w:r>
+        <w:t>Reusable</w:t>
+      </w:r>
+      <w:proofErr w:type="spellEnd"/>
+      <w:r>
+        <w:t xml:space="preserve"> Object-</w:t>
+      </w:r>
+      <w:proofErr w:type="spellStart"/>
+      <w:r>
+        <w:t>Oriented</w:t>
+      </w:r>
+      <w:proofErr w:type="spellEnd"/>
+      <w:r>
+        <w:t xml:space="preserve"> Software, Gang of </w:t>
+      </w:r>
+      <w:proofErr w:type="spellStart"/>
+      <w:r>
+        <w:t>four</w:t>
+      </w:r>
+      <w:proofErr w:type="spellEnd"/>
+      <w:r>
+        <w:t>, 1994</w:t>
       </w:r>
       <w:r>
         <w:t>.</w:t>
@@ -347,6 +653,7 @@
           <w:sz w:val="52"/>
           <w:szCs w:val="52"/>
         </w:rPr>
+        <w:lastRenderedPageBreak/>
         <w:t xml:space="preserve">Design Pattern </w:t>
       </w:r>
     </w:p>
@@ -441,12 +748,7 @@
         <w:ind w:left="750"/>
       </w:pPr>
       <w:r>
-        <w:t xml:space="preserve">Il singleton è un design pattern </w:t>
-      </w:r>
-      <w:bookmarkStart w:id="0" w:name="_GoBack"/>
-      <w:bookmarkEnd w:id="0"/>
-      <w:r>
-        <w:t>che ha lo scopo di garantire che di una determinata classe venga creata una e una sola istanza, e di fornire un punto di accesso globale a tale istanza.</w:t>
+        <w:t>Il singleton è un design pattern che ha lo scopo di garantire che di una determinata classe venga creata una e una sola istanza, e di fornire un punto di accesso globale a tale istanza.</w:t>
       </w:r>
     </w:p>
     <w:p>

--- a/Unfinished Workproduct/ODD_Francesco.docx
+++ b/Unfinished Workproduct/ODD_Francesco.docx
@@ -10,12 +10,14 @@
           <w:numId w:val="1"/>
         </w:numPr>
         <w:rPr>
+          <w:rFonts w:ascii="Century" w:hAnsi="Century"/>
           <w:sz w:val="52"/>
           <w:szCs w:val="52"/>
         </w:rPr>
       </w:pPr>
       <w:r>
         <w:rPr>
+          <w:rFonts w:ascii="Century" w:hAnsi="Century"/>
           <w:sz w:val="52"/>
           <w:szCs w:val="52"/>
         </w:rPr>
@@ -30,38 +32,42 @@
           <w:numId w:val="1"/>
         </w:numPr>
         <w:rPr>
+          <w:rFonts w:ascii="Century" w:hAnsi="Century"/>
           <w:color w:val="2F5496" w:themeColor="accent1" w:themeShade="BF"/>
         </w:rPr>
       </w:pPr>
       <w:r>
         <w:rPr>
+          <w:rFonts w:ascii="Century" w:hAnsi="Century"/>
           <w:color w:val="2F5496" w:themeColor="accent1" w:themeShade="BF"/>
         </w:rPr>
-        <w:t>Object design Trade-</w:t>
-      </w:r>
-      <w:proofErr w:type="spellStart"/>
-      <w:r>
-        <w:rPr>
-          <w:color w:val="2F5496" w:themeColor="accent1" w:themeShade="BF"/>
-        </w:rPr>
-        <w:t>offs</w:t>
-      </w:r>
-      <w:proofErr w:type="spellEnd"/>
-    </w:p>
-    <w:p>
-      <w:r>
+        <w:t>Object design Trade-offs</w:t>
+      </w:r>
+    </w:p>
+    <w:p>
+      <w:pPr>
+        <w:rPr>
+          <w:rFonts w:ascii="Century" w:hAnsi="Century"/>
+        </w:rPr>
+      </w:pPr>
+      <w:r>
+        <w:rPr>
+          <w:rFonts w:ascii="Century" w:hAnsi="Century"/>
+        </w:rPr>
         <w:t>Dopo la realizzazione dei documenti RAD e SDD abbiamo descritto in linea di massima quello che sarà il nostro sistema e gli obbiettivi da seguire, tralasciando gli aspetti implementativi. Il seguente documento ha lo scopo di produrre un modello capace di integrare in modo coerente e preciso tutte le funzionalità̀ individuate nelle fasi precedenti. In particolare, definisce le interfacce delle classi, le operazioni, i tipi, gli argomenti e le signature dei sottosistemi definiti nel System Design. Inoltre, sono specificati i trade-off e le linee guida.</w:t>
       </w:r>
     </w:p>
     <w:p>
       <w:pPr>
         <w:rPr>
+          <w:rFonts w:ascii="Century" w:hAnsi="Century"/>
           <w:b/>
           <w:bCs/>
         </w:rPr>
       </w:pPr>
       <w:r>
         <w:rPr>
+          <w:rFonts w:ascii="Century" w:hAnsi="Century"/>
           <w:b/>
           <w:bCs/>
         </w:rPr>
@@ -69,19 +75,29 @@
       </w:r>
     </w:p>
     <w:p>
-      <w:r>
+      <w:pPr>
+        <w:rPr>
+          <w:rFonts w:ascii="Century" w:hAnsi="Century"/>
+        </w:rPr>
+      </w:pPr>
+      <w:r>
+        <w:rPr>
+          <w:rFonts w:ascii="Century" w:hAnsi="Century"/>
+        </w:rPr>
         <w:t>Non avendo finanziamenti esterni, si utilizzeranno delle tecnologie open-source in grado di gestire il sistema in maniera gratuita. Nello specifico, verrà utilizzato un database relazionale come repository centrale per i dati gestiti dal sistema e un web server monolitico per la gestione dell’interazione con gli utenti.</w:t>
       </w:r>
     </w:p>
     <w:p>
       <w:pPr>
         <w:rPr>
+          <w:rFonts w:ascii="Century" w:hAnsi="Century"/>
           <w:b/>
           <w:bCs/>
         </w:rPr>
       </w:pPr>
       <w:r>
         <w:rPr>
+          <w:rFonts w:ascii="Century" w:hAnsi="Century"/>
           <w:b/>
           <w:bCs/>
         </w:rPr>
@@ -89,19 +105,29 @@
       </w:r>
     </w:p>
     <w:p>
-      <w:r>
+      <w:pPr>
+        <w:rPr>
+          <w:rFonts w:ascii="Century" w:hAnsi="Century"/>
+        </w:rPr>
+      </w:pPr>
+      <w:r>
+        <w:rPr>
+          <w:rFonts w:ascii="Century" w:hAnsi="Century"/>
+        </w:rPr>
         <w:t>Il sistema si baserà prevalentemente sulla gestione della sicurezza per evitare accessi non autorizzati cosi da proteggere informazioni personali quali e-mail, password e carte di credito.</w:t>
       </w:r>
     </w:p>
     <w:p>
       <w:pPr>
         <w:rPr>
+          <w:rFonts w:ascii="Century" w:hAnsi="Century"/>
           <w:b/>
           <w:bCs/>
         </w:rPr>
       </w:pPr>
       <w:r>
         <w:rPr>
+          <w:rFonts w:ascii="Century" w:hAnsi="Century"/>
           <w:b/>
           <w:bCs/>
         </w:rPr>
@@ -109,19 +135,29 @@
       </w:r>
     </w:p>
     <w:p>
-      <w:r>
+      <w:pPr>
+        <w:rPr>
+          <w:rFonts w:ascii="Century" w:hAnsi="Century"/>
+        </w:rPr>
+      </w:pPr>
+      <w:r>
+        <w:rPr>
+          <w:rFonts w:ascii="Century" w:hAnsi="Century"/>
+        </w:rPr>
         <w:t>Il codice deve essere il più chiaro possibile, ogni componente deve essere accompagnato da un commento in grado di descrivere quali operazioni si stanno implementando. Questa forma di comprensibilità del codice porterà dei rallentamenti in fase implementativa e di testing andando a creare, però, vantaggi sulla comprensione globale del sistema e delle sue componenti.</w:t>
       </w:r>
     </w:p>
     <w:p>
       <w:pPr>
         <w:rPr>
+          <w:rFonts w:ascii="Century" w:hAnsi="Century"/>
           <w:b/>
           <w:bCs/>
         </w:rPr>
       </w:pPr>
       <w:r>
         <w:rPr>
+          <w:rFonts w:ascii="Century" w:hAnsi="Century"/>
           <w:b/>
           <w:bCs/>
         </w:rPr>
@@ -129,24 +165,16 @@
       </w:r>
     </w:p>
     <w:p>
-      <w:r>
-        <w:t xml:space="preserve">L’interfaccia verrà gestita in modo tale da poter essere il più semplice </w:t>
-      </w:r>
-      <w:proofErr w:type="spellStart"/>
-      <w:r>
-        <w:t>ed</w:t>
-      </w:r>
-      <w:proofErr w:type="spellEnd"/>
-      <w:r>
-        <w:t xml:space="preserve"> intuitiva possibile, attraverso l’uso di </w:t>
-      </w:r>
-      <w:proofErr w:type="spellStart"/>
-      <w:r>
-        <w:t>form</w:t>
-      </w:r>
-      <w:proofErr w:type="spellEnd"/>
-      <w:r>
-        <w:t xml:space="preserve"> e bottoni di facile comprensione per l’utente finale.</w:t>
+      <w:pPr>
+        <w:rPr>
+          <w:rFonts w:ascii="Century" w:hAnsi="Century"/>
+        </w:rPr>
+      </w:pPr>
+      <w:r>
+        <w:rPr>
+          <w:rFonts w:ascii="Century" w:hAnsi="Century"/>
+        </w:rPr>
+        <w:t>L’interfaccia verrà gestita in modo tale da poter essere il più semplice ed intuitiva possibile, attraverso l’uso di form e bottoni di facile comprensione per l’utente finale.</w:t>
       </w:r>
     </w:p>
     <w:p>
@@ -157,11 +185,13 @@
           <w:numId w:val="1"/>
         </w:numPr>
         <w:rPr>
+          <w:rFonts w:ascii="Century" w:hAnsi="Century"/>
           <w:color w:val="2F5496" w:themeColor="accent1" w:themeShade="BF"/>
         </w:rPr>
       </w:pPr>
       <w:r>
         <w:rPr>
+          <w:rFonts w:ascii="Century" w:hAnsi="Century"/>
           <w:color w:val="2F5496" w:themeColor="accent1" w:themeShade="BF"/>
         </w:rPr>
         <w:t>Linee guida per la documentazione delle interfacce</w:t>
@@ -170,8 +200,14 @@
     <w:p>
       <w:pPr>
         <w:ind w:left="360"/>
-      </w:pPr>
-      <w:r>
+        <w:rPr>
+          <w:rFonts w:ascii="Century" w:hAnsi="Century"/>
+        </w:rPr>
+      </w:pPr>
+      <w:r>
+        <w:rPr>
+          <w:rFonts w:ascii="Century" w:hAnsi="Century"/>
+        </w:rPr>
         <w:t>Per lo scrittura del codice si seguiranno le seguenti linee guida: Naming Convention Utilizzeremo le seguenti convenzioni per i nomi:</w:t>
       </w:r>
     </w:p>
@@ -179,8 +215,14 @@
       <w:pPr>
         <w:pStyle w:val="Paragrafoelenco"/>
         <w:ind w:left="750"/>
-      </w:pPr>
-      <w:r>
+        <w:rPr>
+          <w:rFonts w:ascii="Century" w:hAnsi="Century"/>
+        </w:rPr>
+      </w:pPr>
+      <w:r>
+        <w:rPr>
+          <w:rFonts w:ascii="Century" w:hAnsi="Century"/>
+        </w:rPr>
         <w:t>• Descrittivi</w:t>
       </w:r>
     </w:p>
@@ -188,8 +230,14 @@
       <w:pPr>
         <w:pStyle w:val="Paragrafoelenco"/>
         <w:ind w:left="750"/>
-      </w:pPr>
-      <w:r>
+        <w:rPr>
+          <w:rFonts w:ascii="Century" w:hAnsi="Century"/>
+        </w:rPr>
+      </w:pPr>
+      <w:r>
+        <w:rPr>
+          <w:rFonts w:ascii="Century" w:hAnsi="Century"/>
+        </w:rPr>
         <w:t xml:space="preserve"> • Pronunciabili </w:t>
       </w:r>
     </w:p>
@@ -197,8 +245,14 @@
       <w:pPr>
         <w:pStyle w:val="Paragrafoelenco"/>
         <w:ind w:left="750"/>
-      </w:pPr>
-      <w:r>
+        <w:rPr>
+          <w:rFonts w:ascii="Century" w:hAnsi="Century"/>
+        </w:rPr>
+      </w:pPr>
+      <w:r>
+        <w:rPr>
+          <w:rFonts w:ascii="Century" w:hAnsi="Century"/>
+        </w:rPr>
         <w:t xml:space="preserve">• Di uso comune </w:t>
       </w:r>
     </w:p>
@@ -206,8 +260,14 @@
       <w:pPr>
         <w:pStyle w:val="Paragrafoelenco"/>
         <w:ind w:left="750"/>
-      </w:pPr>
-      <w:r>
+        <w:rPr>
+          <w:rFonts w:ascii="Century" w:hAnsi="Century"/>
+        </w:rPr>
+      </w:pPr>
+      <w:r>
+        <w:rPr>
+          <w:rFonts w:ascii="Century" w:hAnsi="Century"/>
+        </w:rPr>
         <w:t xml:space="preserve">• Di lunghezza media </w:t>
       </w:r>
     </w:p>
@@ -215,8 +275,14 @@
       <w:pPr>
         <w:pStyle w:val="Paragrafoelenco"/>
         <w:ind w:left="750"/>
-      </w:pPr>
-      <w:r>
+        <w:rPr>
+          <w:rFonts w:ascii="Century" w:hAnsi="Century"/>
+        </w:rPr>
+      </w:pPr>
+      <w:r>
+        <w:rPr>
+          <w:rFonts w:ascii="Century" w:hAnsi="Century"/>
+        </w:rPr>
         <w:t xml:space="preserve">• Non abbreviati </w:t>
       </w:r>
     </w:p>
@@ -224,45 +290,70 @@
       <w:pPr>
         <w:pStyle w:val="Paragrafoelenco"/>
         <w:ind w:left="750"/>
-      </w:pPr>
-      <w:r>
+        <w:rPr>
+          <w:rFonts w:ascii="Century" w:hAnsi="Century"/>
+        </w:rPr>
+      </w:pPr>
+      <w:r>
+        <w:rPr>
+          <w:rFonts w:ascii="Century" w:hAnsi="Century"/>
+        </w:rPr>
         <w:t>• Utilizzando solo caratteri consentiti (a-z, A-Z, 0-9)</w:t>
       </w:r>
     </w:p>
     <w:p>
       <w:pPr>
         <w:ind w:left="360"/>
-      </w:pPr>
-      <w:proofErr w:type="spellStart"/>
-      <w:r>
-        <w:t>Varibili</w:t>
-      </w:r>
-      <w:proofErr w:type="spellEnd"/>
-      <w:r>
-        <w:t xml:space="preserve"> </w:t>
+        <w:rPr>
+          <w:rFonts w:ascii="Century" w:hAnsi="Century"/>
+        </w:rPr>
+      </w:pPr>
+      <w:r>
+        <w:rPr>
+          <w:rFonts w:ascii="Century" w:hAnsi="Century"/>
+        </w:rPr>
+        <w:t xml:space="preserve">Varibili </w:t>
       </w:r>
     </w:p>
     <w:p>
       <w:pPr>
         <w:ind w:left="360"/>
-      </w:pPr>
-      <w:r>
+        <w:rPr>
+          <w:rFonts w:ascii="Century" w:hAnsi="Century"/>
+        </w:rPr>
+      </w:pPr>
+      <w:r>
+        <w:rPr>
+          <w:rFonts w:ascii="Century" w:hAnsi="Century"/>
+        </w:rPr>
         <w:t>• I nomi delle variabili devono sempre iniziare con una lettera minuscola e le</w:t>
       </w:r>
     </w:p>
     <w:p>
       <w:pPr>
         <w:ind w:left="360"/>
-      </w:pPr>
-      <w:r>
+        <w:rPr>
+          <w:rFonts w:ascii="Century" w:hAnsi="Century"/>
+        </w:rPr>
+      </w:pPr>
+      <w:r>
+        <w:rPr>
+          <w:rFonts w:ascii="Century" w:hAnsi="Century"/>
+        </w:rPr>
         <w:t>parole successive con una maiuscola. Le dichiarazioni delle variabili devono essere fatte all’inizio del blocco di codice, le variabili dello stesso tipo sono dichiarate sulla stessa riga.</w:t>
       </w:r>
     </w:p>
     <w:p>
       <w:pPr>
         <w:ind w:left="360"/>
-      </w:pPr>
-      <w:r>
+        <w:rPr>
+          <w:rFonts w:ascii="Century" w:hAnsi="Century"/>
+        </w:rPr>
+      </w:pPr>
+      <w:r>
+        <w:rPr>
+          <w:rFonts w:ascii="Century" w:hAnsi="Century"/>
+        </w:rPr>
         <w:lastRenderedPageBreak/>
         <w:t>• In alcuni casi viene utilizzato il carattere underscore “_”, per le variabili costanti oppure quando vengono utilizzate delle proprietà statiche.</w:t>
       </w:r>
@@ -270,74 +361,98 @@
     <w:p>
       <w:pPr>
         <w:ind w:left="360"/>
-      </w:pPr>
-      <w:r>
+        <w:rPr>
+          <w:rFonts w:ascii="Century" w:hAnsi="Century"/>
+        </w:rPr>
+      </w:pPr>
+      <w:r>
+        <w:rPr>
+          <w:rFonts w:ascii="Century" w:hAnsi="Century"/>
+        </w:rPr>
         <w:t>Metodi</w:t>
       </w:r>
     </w:p>
     <w:p>
       <w:pPr>
         <w:ind w:left="360"/>
-      </w:pPr>
-      <w:r>
+        <w:rPr>
+          <w:rFonts w:ascii="Century" w:hAnsi="Century"/>
+        </w:rPr>
+      </w:pPr>
+      <w:r>
+        <w:rPr>
+          <w:rFonts w:ascii="Century" w:hAnsi="Century"/>
+        </w:rPr>
         <w:t>• I nomi dei metodi devono iniziare con una lettera minuscola, e le parole successive con lettera maiuscola. Solitamente il nome di un metodo consiste in un verbo che identifica l’azione da svolgere, seguite dal nome di un oggetto.</w:t>
       </w:r>
     </w:p>
     <w:p>
       <w:pPr>
         <w:ind w:left="360"/>
-      </w:pPr>
-      <w:r>
-        <w:t>• I nomi dei metodi per l’accesso alle variabili devono essere del tipo “</w:t>
-      </w:r>
-      <w:proofErr w:type="spellStart"/>
-      <w:r>
-        <w:t>getNomeVaribile</w:t>
-      </w:r>
-      <w:proofErr w:type="spellEnd"/>
-      <w:r>
-        <w:t>()”, mentre i metodi per la modifica delle variabili devono essere del tipo “</w:t>
-      </w:r>
-      <w:proofErr w:type="spellStart"/>
-      <w:r>
-        <w:t>setNomeVariabile</w:t>
-      </w:r>
-      <w:proofErr w:type="spellEnd"/>
-      <w:r>
-        <w:t>()”.</w:t>
+        <w:rPr>
+          <w:rFonts w:ascii="Century" w:hAnsi="Century"/>
+        </w:rPr>
+      </w:pPr>
+      <w:r>
+        <w:rPr>
+          <w:rFonts w:ascii="Century" w:hAnsi="Century"/>
+        </w:rPr>
+        <w:t>• I nomi dei metodi per l’accesso alle variabili devono essere del tipo “getNomeVaribile()”, mentre i metodi per la modifica delle variabili devono essere del tipo “setNomeVariabile()”.</w:t>
       </w:r>
     </w:p>
     <w:p>
       <w:pPr>
         <w:ind w:left="360"/>
-      </w:pPr>
-      <w:r>
+        <w:rPr>
+          <w:rFonts w:ascii="Century" w:hAnsi="Century"/>
+        </w:rPr>
+      </w:pPr>
+      <w:r>
+        <w:rPr>
+          <w:rFonts w:ascii="Century" w:hAnsi="Century"/>
+        </w:rPr>
         <w:t>• Se viene utilizzata una variabile all’interno di un metodo, questa deve essere sempre dichiarata prima del suo utilizzo e deve essere utilizzata per un solo scopo, per facilitare la leggibilità del codice.</w:t>
       </w:r>
     </w:p>
     <w:p>
       <w:pPr>
         <w:ind w:left="360"/>
-      </w:pPr>
-      <w:r>
+        <w:rPr>
+          <w:rFonts w:ascii="Century" w:hAnsi="Century"/>
+        </w:rPr>
+      </w:pPr>
+      <w:r>
+        <w:rPr>
+          <w:rFonts w:ascii="Century" w:hAnsi="Century"/>
+        </w:rPr>
         <w:t>• Ad ogni metodo viene aggiunta una descrizione per specificare la loro funzione, come i valori riguardanti gli argomenti, i valori di ritorno e le eccezioni. Questa descrizione deve essere posizionata prima della dichiarazione del metodo.</w:t>
       </w:r>
     </w:p>
     <w:p>
       <w:pPr>
         <w:ind w:left="360"/>
-      </w:pPr>
-      <w:r>
+        <w:rPr>
+          <w:rFonts w:ascii="Century" w:hAnsi="Century"/>
+        </w:rPr>
+      </w:pPr>
+      <w:r>
+        <w:rPr>
+          <w:rFonts w:ascii="Century" w:hAnsi="Century"/>
+        </w:rPr>
         <w:t xml:space="preserve">Classi e pagine </w:t>
       </w:r>
     </w:p>
     <w:p>
       <w:pPr>
         <w:ind w:left="360"/>
-      </w:pPr>
-      <w:bookmarkStart w:id="0" w:name="_GoBack"/>
-      <w:bookmarkEnd w:id="0"/>
-      <w:r>
+        <w:rPr>
+          <w:rFonts w:ascii="Century" w:hAnsi="Century"/>
+        </w:rPr>
+      </w:pPr>
+      <w:r>
+        <w:rPr>
+          <w:rFonts w:ascii="Century" w:hAnsi="Century"/>
+        </w:rPr>
         <w:t>• I nomi delle classi devono iniziare con una lettera maiuscola e anche le parole successive, mentre i nomi delle pagine possono iniziare sia con minuscole che con maiuscole</w:t>
       </w:r>
     </w:p>
@@ -345,17 +460,20 @@
       <w:pPr>
         <w:pStyle w:val="Sottotitolo"/>
         <w:rPr>
+          <w:rFonts w:ascii="Century" w:hAnsi="Century"/>
           <w:color w:val="2F5496" w:themeColor="accent1" w:themeShade="BF"/>
         </w:rPr>
       </w:pPr>
       <w:r>
         <w:rPr>
+          <w:rFonts w:ascii="Century" w:hAnsi="Century"/>
           <w:color w:val="2F5496" w:themeColor="accent1" w:themeShade="BF"/>
         </w:rPr>
         <w:t xml:space="preserve">1.3 </w:t>
       </w:r>
       <w:r>
         <w:rPr>
+          <w:rFonts w:ascii="Century" w:hAnsi="Century"/>
           <w:color w:val="2F5496" w:themeColor="accent1" w:themeShade="BF"/>
         </w:rPr>
         <w:t>Definizioni, acronimi e abbreviazioni</w:t>
@@ -364,282 +482,270 @@
     <w:p>
       <w:pPr>
         <w:rPr>
+          <w:rFonts w:ascii="Century" w:hAnsi="Century"/>
           <w:b/>
           <w:bCs/>
         </w:rPr>
       </w:pPr>
       <w:r>
         <w:rPr>
+          <w:rFonts w:ascii="Century" w:hAnsi="Century"/>
           <w:b/>
           <w:bCs/>
         </w:rPr>
-        <w:t xml:space="preserve">          </w:t>
-      </w:r>
-      <w:r>
-        <w:rPr>
+        <w:t xml:space="preserve">          Acronimi:</w:t>
+      </w:r>
+    </w:p>
+    <w:p>
+      <w:pPr>
+        <w:rPr>
+          <w:rFonts w:ascii="Century" w:hAnsi="Century"/>
+        </w:rPr>
+      </w:pPr>
+      <w:r>
+        <w:rPr>
+          <w:rFonts w:ascii="Century" w:hAnsi="Century"/>
+        </w:rPr>
+        <w:t>• SDD: System Design Document • ODD: Object Design Document • RAD: Requirements Analysis Document</w:t>
+      </w:r>
+    </w:p>
+    <w:p>
+      <w:pPr>
+        <w:rPr>
+          <w:rFonts w:ascii="Century" w:hAnsi="Century"/>
           <w:b/>
           <w:bCs/>
         </w:rPr>
-        <w:t>Acronimi:</w:t>
-      </w:r>
-    </w:p>
-    <w:p>
-      <w:r>
-        <w:t xml:space="preserve">• SDD: System Design </w:t>
-      </w:r>
-      <w:proofErr w:type="spellStart"/>
-      <w:r>
-        <w:t>Document</w:t>
-      </w:r>
-      <w:proofErr w:type="spellEnd"/>
-      <w:r>
-        <w:t xml:space="preserve"> • ODD: Object Design </w:t>
-      </w:r>
-      <w:proofErr w:type="spellStart"/>
-      <w:r>
-        <w:t>Document</w:t>
-      </w:r>
-      <w:proofErr w:type="spellEnd"/>
-      <w:r>
-        <w:t xml:space="preserve"> • RAD: </w:t>
-      </w:r>
-      <w:proofErr w:type="spellStart"/>
-      <w:r>
-        <w:t>Requirements</w:t>
-      </w:r>
-      <w:proofErr w:type="spellEnd"/>
-      <w:r>
-        <w:t xml:space="preserve"> Analysis </w:t>
-      </w:r>
-      <w:proofErr w:type="spellStart"/>
-      <w:r>
-        <w:t>Document</w:t>
-      </w:r>
-      <w:proofErr w:type="spellEnd"/>
-    </w:p>
-    <w:p>
-      <w:pPr>
-        <w:rPr>
+      </w:pPr>
+      <w:r>
+        <w:rPr>
+          <w:rFonts w:ascii="Century" w:hAnsi="Century"/>
           <w:b/>
           <w:bCs/>
         </w:rPr>
-      </w:pPr>
-      <w:r>
-        <w:rPr>
+        <w:t>Abbreviazioni:</w:t>
+      </w:r>
+    </w:p>
+    <w:p>
+      <w:pPr>
+        <w:rPr>
+          <w:rFonts w:ascii="Century" w:hAnsi="Century"/>
+        </w:rPr>
+      </w:pPr>
+      <w:r>
+        <w:rPr>
+          <w:rFonts w:ascii="Century" w:hAnsi="Century"/>
+        </w:rPr>
+        <w:t>• DB: Database • DBMS: Database Management System</w:t>
+      </w:r>
+    </w:p>
+    <w:p>
+      <w:pPr>
+        <w:rPr>
+          <w:rFonts w:ascii="Century" w:hAnsi="Century"/>
           <w:b/>
           <w:bCs/>
         </w:rPr>
-        <w:t>Abbreviazioni:</w:t>
-      </w:r>
-    </w:p>
-    <w:p>
-      <w:r>
-        <w:t>• DB: Database • DBMS: Database Management System</w:t>
-      </w:r>
-    </w:p>
-    <w:p>
-      <w:pPr>
-        <w:rPr>
+      </w:pPr>
+      <w:r>
+        <w:rPr>
+          <w:rFonts w:ascii="Century" w:hAnsi="Century"/>
           <w:b/>
           <w:bCs/>
         </w:rPr>
-      </w:pPr>
-      <w:r>
-        <w:rPr>
-          <w:b/>
-          <w:bCs/>
-        </w:rPr>
         <w:t>Definizioni:</w:t>
       </w:r>
     </w:p>
     <w:p>
-      <w:r>
-        <w:t xml:space="preserve">• </w:t>
-      </w:r>
-      <w:proofErr w:type="spellStart"/>
-      <w:r>
-        <w:t>Servlet</w:t>
-      </w:r>
-      <w:proofErr w:type="spellEnd"/>
-      <w:r>
-        <w:t>: Classi ed oggetti Java per la gestione di operazioni su un Web Server</w:t>
+      <w:pPr>
+        <w:rPr>
+          <w:rFonts w:ascii="Century" w:hAnsi="Century"/>
+        </w:rPr>
+      </w:pPr>
+      <w:r>
+        <w:rPr>
+          <w:rFonts w:ascii="Century" w:hAnsi="Century"/>
+        </w:rPr>
+        <w:t>• Servlet: Classi ed oggetti Java per la gestione di operazioni su un Web Server</w:t>
       </w:r>
     </w:p>
     <w:p>
       <w:pPr>
         <w:pStyle w:val="Sottotitolo"/>
         <w:rPr>
+          <w:rFonts w:ascii="Century" w:hAnsi="Century"/>
           <w:color w:val="2F5496" w:themeColor="accent1" w:themeShade="BF"/>
         </w:rPr>
       </w:pPr>
       <w:r>
         <w:rPr>
+          <w:rFonts w:ascii="Century" w:hAnsi="Century"/>
           <w:color w:val="2F5496" w:themeColor="accent1" w:themeShade="BF"/>
         </w:rPr>
         <w:t xml:space="preserve"> </w:t>
       </w:r>
       <w:r>
         <w:rPr>
+          <w:rFonts w:ascii="Century" w:hAnsi="Century"/>
           <w:color w:val="2F5496" w:themeColor="accent1" w:themeShade="BF"/>
         </w:rPr>
         <w:t xml:space="preserve">1.4 </w:t>
       </w:r>
       <w:r>
         <w:rPr>
+          <w:rFonts w:ascii="Century" w:hAnsi="Century"/>
           <w:color w:val="2F5496" w:themeColor="accent1" w:themeShade="BF"/>
         </w:rPr>
         <w:t>Riferimenti</w:t>
       </w:r>
     </w:p>
     <w:p>
-      <w:r>
+      <w:pPr>
+        <w:rPr>
+          <w:rFonts w:ascii="Century" w:hAnsi="Century"/>
+        </w:rPr>
+      </w:pPr>
+      <w:r>
+        <w:rPr>
+          <w:rFonts w:ascii="Century" w:hAnsi="Century"/>
+        </w:rPr>
         <w:t xml:space="preserve">  </w:t>
       </w:r>
       <w:r>
-        <w:t xml:space="preserve">Il contesto è ripreso dal RAD e dall’ SDD del progetto </w:t>
-      </w:r>
-      <w:proofErr w:type="spellStart"/>
-      <w:r>
-        <w:t>YouLearn</w:t>
-      </w:r>
-      <w:proofErr w:type="spellEnd"/>
-      <w:r>
-        <w:t>.</w:t>
+        <w:rPr>
+          <w:rFonts w:ascii="Century" w:hAnsi="Century"/>
+        </w:rPr>
+        <w:t>Il contesto è ripreso dal RAD e dall’ SDD del progetto YouLearn.</w:t>
       </w:r>
     </w:p>
     <w:p>
       <w:pPr>
         <w:pStyle w:val="Paragrafoelenco"/>
         <w:ind w:left="750"/>
-      </w:pPr>
-    </w:p>
-    <w:p>
-      <w:r>
+        <w:rPr>
+          <w:rFonts w:ascii="Century" w:hAnsi="Century"/>
+        </w:rPr>
+      </w:pPr>
+    </w:p>
+    <w:p>
+      <w:pPr>
+        <w:rPr>
+          <w:rFonts w:ascii="Century" w:hAnsi="Century"/>
+        </w:rPr>
+      </w:pPr>
+      <w:r>
+        <w:rPr>
+          <w:rFonts w:ascii="Century" w:hAnsi="Century"/>
+        </w:rPr>
         <w:t xml:space="preserve"> È stato anche usato come riferimento il libro:</w:t>
       </w:r>
       <w:r>
+        <w:rPr>
+          <w:rFonts w:ascii="Century" w:hAnsi="Century"/>
+        </w:rPr>
         <w:t xml:space="preserve"> </w:t>
       </w:r>
       <w:r>
-        <w:t>Object-</w:t>
-      </w:r>
-      <w:proofErr w:type="spellStart"/>
-      <w:r>
-        <w:t>Oriented</w:t>
-      </w:r>
-      <w:proofErr w:type="spellEnd"/>
-      <w:r>
-        <w:t xml:space="preserve"> Software Engineering: Using UML, Patterns, and Java, 3rd Edition </w:t>
-      </w:r>
-      <w:proofErr w:type="spellStart"/>
-      <w:r>
-        <w:t>Prentice</w:t>
-      </w:r>
-      <w:proofErr w:type="spellEnd"/>
-      <w:r>
-        <w:t xml:space="preserve"> Hall, </w:t>
-      </w:r>
-      <w:proofErr w:type="spellStart"/>
-      <w:r>
-        <w:t>Upper</w:t>
-      </w:r>
-      <w:proofErr w:type="spellEnd"/>
-      <w:r>
-        <w:t xml:space="preserve"> </w:t>
-      </w:r>
-      <w:proofErr w:type="spellStart"/>
-      <w:r>
-        <w:t>Saddle</w:t>
-      </w:r>
-      <w:proofErr w:type="spellEnd"/>
-      <w:r>
-        <w:t xml:space="preserve"> River, NJ, </w:t>
-      </w:r>
-      <w:proofErr w:type="spellStart"/>
-      <w:r>
-        <w:t>September</w:t>
-      </w:r>
-      <w:proofErr w:type="spellEnd"/>
-      <w:r>
-        <w:t xml:space="preserve"> 25, 2009.</w:t>
+        <w:rPr>
+          <w:rFonts w:ascii="Century" w:hAnsi="Century"/>
+        </w:rPr>
+        <w:t>Object-Oriented Software Engineering: Using UML, Patterns, and Java, 3rd Edition Prentice Hall, Upper Saddle River, NJ, September 25, 2009.</w:t>
       </w:r>
     </w:p>
     <w:p>
       <w:pPr>
         <w:pStyle w:val="Paragrafoelenco"/>
         <w:ind w:left="750"/>
-      </w:pPr>
-    </w:p>
-    <w:p>
-      <w:r>
+        <w:rPr>
+          <w:rFonts w:ascii="Century" w:hAnsi="Century"/>
+        </w:rPr>
+      </w:pPr>
+    </w:p>
+    <w:p>
+      <w:pPr>
+        <w:rPr>
+          <w:rFonts w:ascii="Century" w:hAnsi="Century"/>
+        </w:rPr>
+      </w:pPr>
+      <w:r>
+        <w:rPr>
+          <w:rFonts w:ascii="Century" w:hAnsi="Century"/>
+        </w:rPr>
         <w:t>inoltre</w:t>
       </w:r>
       <w:r>
+        <w:rPr>
+          <w:rFonts w:ascii="Century" w:hAnsi="Century"/>
+        </w:rPr>
         <w:t xml:space="preserve">, sono stati usati dei materiali di supporto visionabili al link: </w:t>
       </w:r>
       <w:hyperlink r:id="rId5" w:history="1">
         <w:r>
           <w:rPr>
             <w:rStyle w:val="Collegamentoipertestuale"/>
+            <w:rFonts w:ascii="Century" w:hAnsi="Century"/>
           </w:rPr>
           <w:t>https://wwwbruegge.in.tum.de/lehrstuhl_1/component/content/article/217-OOSE</w:t>
         </w:r>
       </w:hyperlink>
       <w:r>
+        <w:rPr>
+          <w:rFonts w:ascii="Century" w:hAnsi="Century"/>
+        </w:rPr>
         <w:t>.</w:t>
       </w:r>
     </w:p>
-    <w:p/>
-    <w:p>
-      <w:r>
+    <w:p>
+      <w:pPr>
+        <w:rPr>
+          <w:rFonts w:ascii="Century" w:hAnsi="Century"/>
+        </w:rPr>
+      </w:pPr>
+    </w:p>
+    <w:p>
+      <w:pPr>
+        <w:rPr>
+          <w:rFonts w:ascii="Century" w:hAnsi="Century"/>
+        </w:rPr>
+      </w:pPr>
+      <w:r>
+        <w:rPr>
+          <w:rFonts w:ascii="Century" w:hAnsi="Century"/>
+        </w:rPr>
         <w:t>Infine</w:t>
       </w:r>
       <w:r>
+        <w:rPr>
+          <w:rFonts w:ascii="Century" w:hAnsi="Century"/>
+        </w:rPr>
         <w:t xml:space="preserve"> </w:t>
       </w:r>
       <w:r>
+        <w:rPr>
+          <w:rFonts w:ascii="Century" w:hAnsi="Century"/>
+        </w:rPr>
         <w:t xml:space="preserve">è stato usato anche il libro : </w:t>
       </w:r>
       <w:r>
-        <w:t xml:space="preserve">Design Patterns: </w:t>
-      </w:r>
-      <w:proofErr w:type="spellStart"/>
-      <w:r>
-        <w:t>Elements</w:t>
-      </w:r>
-      <w:proofErr w:type="spellEnd"/>
-      <w:r>
-        <w:t xml:space="preserve"> of </w:t>
-      </w:r>
-      <w:proofErr w:type="spellStart"/>
-      <w:r>
-        <w:t>Reusable</w:t>
-      </w:r>
-      <w:proofErr w:type="spellEnd"/>
-      <w:r>
-        <w:t xml:space="preserve"> Object-</w:t>
-      </w:r>
-      <w:proofErr w:type="spellStart"/>
-      <w:r>
-        <w:t>Oriented</w:t>
-      </w:r>
-      <w:proofErr w:type="spellEnd"/>
-      <w:r>
-        <w:t xml:space="preserve"> Software, Gang of </w:t>
-      </w:r>
-      <w:proofErr w:type="spellStart"/>
-      <w:r>
-        <w:t>four</w:t>
-      </w:r>
-      <w:proofErr w:type="spellEnd"/>
-      <w:r>
-        <w:t>, 1994</w:t>
-      </w:r>
-      <w:r>
+        <w:rPr>
+          <w:rFonts w:ascii="Century" w:hAnsi="Century"/>
+        </w:rPr>
+        <w:t>Design Patterns: Elements of Reusable Object-Oriented Software, Gang of four, 1994</w:t>
+      </w:r>
+      <w:r>
+        <w:rPr>
+          <w:rFonts w:ascii="Century" w:hAnsi="Century"/>
+        </w:rPr>
         <w:t>.</w:t>
       </w:r>
     </w:p>
-    <w:p/>
+    <w:p>
+      <w:pPr>
+        <w:rPr>
+          <w:rFonts w:ascii="Century" w:hAnsi="Century"/>
+        </w:rPr>
+      </w:pPr>
+    </w:p>
     <w:p>
       <w:pPr>
         <w:pStyle w:val="Titolo1"/>
@@ -647,13 +753,16 @@
           <w:ilvl w:val="0"/>
           <w:numId w:val="1"/>
         </w:numPr>
-      </w:pPr>
-      <w:r>
-        <w:rPr>
+        <w:rPr>
+          <w:rFonts w:ascii="Century" w:hAnsi="Century"/>
+        </w:rPr>
+      </w:pPr>
+      <w:r>
+        <w:rPr>
+          <w:rFonts w:ascii="Century" w:hAnsi="Century"/>
           <w:sz w:val="52"/>
           <w:szCs w:val="52"/>
         </w:rPr>
-        <w:lastRenderedPageBreak/>
         <w:t xml:space="preserve">Design Pattern </w:t>
       </w:r>
     </w:p>
@@ -665,11 +774,13 @@
           <w:numId w:val="1"/>
         </w:numPr>
         <w:rPr>
+          <w:rFonts w:ascii="Century" w:hAnsi="Century"/>
           <w:color w:val="2F5496" w:themeColor="accent1" w:themeShade="BF"/>
         </w:rPr>
       </w:pPr>
       <w:r>
         <w:rPr>
+          <w:rFonts w:ascii="Century" w:hAnsi="Century"/>
           <w:color w:val="2F5496" w:themeColor="accent1" w:themeShade="BF"/>
         </w:rPr>
         <w:t>Design Pattern Globali</w:t>
@@ -679,8 +790,14 @@
       <w:pPr>
         <w:pStyle w:val="Paragrafoelenco"/>
         <w:ind w:left="750"/>
-      </w:pPr>
-      <w:r>
+        <w:rPr>
+          <w:rFonts w:ascii="Century" w:hAnsi="Century"/>
+        </w:rPr>
+      </w:pPr>
+      <w:r>
+        <w:rPr>
+          <w:rFonts w:ascii="Century" w:hAnsi="Century"/>
+        </w:rPr>
         <w:t>Utilizzeremo il Singleton pattern per le classi di tipo Manager.</w:t>
       </w:r>
     </w:p>
@@ -688,15 +805,22 @@
       <w:pPr>
         <w:pStyle w:val="Paragrafoelenco"/>
         <w:ind w:left="750"/>
+        <w:rPr>
+          <w:rFonts w:ascii="Century" w:hAnsi="Century"/>
+        </w:rPr>
       </w:pPr>
     </w:p>
     <w:p>
       <w:pPr>
         <w:pStyle w:val="Paragrafoelenco"/>
         <w:ind w:left="750"/>
-      </w:pPr>
-      <w:r>
-        <w:rPr>
+        <w:rPr>
+          <w:rFonts w:ascii="Century" w:hAnsi="Century"/>
+        </w:rPr>
+      </w:pPr>
+      <w:r>
+        <w:rPr>
+          <w:rFonts w:ascii="Century" w:hAnsi="Century"/>
           <w:noProof/>
         </w:rPr>
         <w:drawing>
@@ -746,8 +870,14 @@
       <w:pPr>
         <w:pStyle w:val="Paragrafoelenco"/>
         <w:ind w:left="750"/>
-      </w:pPr>
-      <w:r>
+        <w:rPr>
+          <w:rFonts w:ascii="Century" w:hAnsi="Century"/>
+        </w:rPr>
+      </w:pPr>
+      <w:r>
+        <w:rPr>
+          <w:rFonts w:ascii="Century" w:hAnsi="Century"/>
+        </w:rPr>
         <w:t>Il singleton è un design pattern che ha lo scopo di garantire che di una determinata classe venga creata una e una sola istanza, e di fornire un punto di accesso globale a tale istanza.</w:t>
       </w:r>
     </w:p>
@@ -755,11 +885,5556 @@
       <w:pPr>
         <w:pStyle w:val="Paragrafoelenco"/>
         <w:ind w:left="750"/>
-      </w:pPr>
-      <w:r>
+        <w:rPr>
+          <w:rFonts w:ascii="Century" w:hAnsi="Century"/>
+        </w:rPr>
+      </w:pPr>
+      <w:r>
+        <w:rPr>
+          <w:rFonts w:ascii="Century" w:hAnsi="Century"/>
+        </w:rPr>
         <w:t>L'implementazione più semplice di questo pattern prevede che la classe singleton abbia un unico costruttore privato, in modo da impedire l'istanziazione diretta della classe. La classe fornisce in un metodo getter statico che restituisce l'istanza della classe (sempre la stessa), creandola preventivamente o alla prima chiamata del metodo, e memorizzandone il riferimento in un attributo privato anch'esso statico.</w:t>
       </w:r>
     </w:p>
+    <w:p>
+      <w:pPr>
+        <w:pStyle w:val="Titolo1"/>
+        <w:numPr>
+          <w:ilvl w:val="0"/>
+          <w:numId w:val="1"/>
+        </w:numPr>
+        <w:rPr>
+          <w:rFonts w:ascii="Century" w:hAnsi="Century"/>
+          <w:sz w:val="52"/>
+          <w:szCs w:val="52"/>
+        </w:rPr>
+      </w:pPr>
+      <w:r>
+        <w:rPr>
+          <w:rFonts w:ascii="Century" w:hAnsi="Century"/>
+          <w:sz w:val="52"/>
+          <w:szCs w:val="52"/>
+        </w:rPr>
+        <w:t>Package Components</w:t>
+      </w:r>
+    </w:p>
+    <w:p>
+      <w:pPr>
+        <w:rPr>
+          <w:rFonts w:ascii="Century" w:hAnsi="Century"/>
+        </w:rPr>
+      </w:pPr>
+    </w:p>
+    <w:p>
+      <w:pPr>
+        <w:pStyle w:val="Default"/>
+        <w:rPr>
+          <w:rFonts w:ascii="Century" w:hAnsi="Century"/>
+          <w:b/>
+          <w:bCs/>
+        </w:rPr>
+      </w:pPr>
+      <w:r>
+        <w:rPr>
+          <w:rFonts w:ascii="Century" w:hAnsi="Century"/>
+          <w:b/>
+          <w:bCs/>
+        </w:rPr>
+        <w:t xml:space="preserve">Package Bean </w:t>
+      </w:r>
+    </w:p>
+    <w:p>
+      <w:pPr>
+        <w:pStyle w:val="Default"/>
+        <w:rPr>
+          <w:rFonts w:ascii="Century" w:hAnsi="Century"/>
+        </w:rPr>
+      </w:pPr>
+    </w:p>
+    <w:p>
+      <w:pPr>
+        <w:rPr>
+          <w:rFonts w:ascii="Century" w:hAnsi="Century"/>
+          <w:sz w:val="24"/>
+          <w:szCs w:val="24"/>
+        </w:rPr>
+      </w:pPr>
+      <w:r>
+        <w:rPr>
+          <w:rFonts w:ascii="Century" w:hAnsi="Century"/>
+          <w:sz w:val="24"/>
+          <w:szCs w:val="24"/>
+        </w:rPr>
+        <w:t>Il package bean include tutte le classi JavaBean. Di seguito, ecco riportato il package che raggruppa tutte le classi del sistema che hanno tale caratteristica:</w:t>
+      </w:r>
+    </w:p>
+    <w:p>
+      <w:pPr>
+        <w:rPr>
+          <w:rFonts w:ascii="Century" w:hAnsi="Century"/>
+          <w:sz w:val="24"/>
+          <w:szCs w:val="24"/>
+        </w:rPr>
+      </w:pPr>
+    </w:p>
+    <w:p>
+      <w:pPr>
+        <w:rPr>
+          <w:rFonts w:ascii="Century" w:hAnsi="Century"/>
+          <w:sz w:val="24"/>
+          <w:szCs w:val="24"/>
+        </w:rPr>
+      </w:pPr>
+      <w:r>
+        <w:rPr>
+          <w:rFonts w:ascii="Century" w:hAnsi="Century"/>
+          <w:noProof/>
+          <w:sz w:val="24"/>
+          <w:szCs w:val="24"/>
+        </w:rPr>
+        <w:lastRenderedPageBreak/>
+        <w:drawing>
+          <wp:inline distT="0" distB="0" distL="0" distR="0" wp14:anchorId="5B27200D" wp14:editId="07056885">
+            <wp:extent cx="5010150" cy="2352675"/>
+            <wp:effectExtent l="0" t="0" r="0" b="9525"/>
+            <wp:docPr id="4" name="Immagine 4"/>
+            <wp:cNvGraphicFramePr>
+              <a:graphicFrameLocks xmlns:a="http://schemas.openxmlformats.org/drawingml/2006/main" noChangeAspect="1"/>
+            </wp:cNvGraphicFramePr>
+            <a:graphic xmlns:a="http://schemas.openxmlformats.org/drawingml/2006/main">
+              <a:graphicData uri="http://schemas.openxmlformats.org/drawingml/2006/picture">
+                <pic:pic xmlns:pic="http://schemas.openxmlformats.org/drawingml/2006/picture">
+                  <pic:nvPicPr>
+                    <pic:cNvPr id="0" name="Picture 1"/>
+                    <pic:cNvPicPr>
+                      <a:picLocks noChangeAspect="1" noChangeArrowheads="1"/>
+                    </pic:cNvPicPr>
+                  </pic:nvPicPr>
+                  <pic:blipFill>
+                    <a:blip r:embed="rId7">
+                      <a:extLst>
+                        <a:ext uri="{28A0092B-C50C-407E-A947-70E740481C1C}">
+                          <a14:useLocalDpi xmlns:a14="http://schemas.microsoft.com/office/drawing/2010/main" val="0"/>
+                        </a:ext>
+                      </a:extLst>
+                    </a:blip>
+                    <a:srcRect/>
+                    <a:stretch>
+                      <a:fillRect/>
+                    </a:stretch>
+                  </pic:blipFill>
+                  <pic:spPr bwMode="auto">
+                    <a:xfrm>
+                      <a:off x="0" y="0"/>
+                      <a:ext cx="5010150" cy="2352675"/>
+                    </a:xfrm>
+                    <a:prstGeom prst="rect">
+                      <a:avLst/>
+                    </a:prstGeom>
+                    <a:noFill/>
+                    <a:ln>
+                      <a:noFill/>
+                    </a:ln>
+                  </pic:spPr>
+                </pic:pic>
+              </a:graphicData>
+            </a:graphic>
+          </wp:inline>
+        </w:drawing>
+      </w:r>
+    </w:p>
+    <w:p>
+      <w:pPr>
+        <w:rPr>
+          <w:rFonts w:ascii="Century" w:hAnsi="Century"/>
+          <w:sz w:val="24"/>
+          <w:szCs w:val="24"/>
+        </w:rPr>
+      </w:pPr>
+    </w:p>
+    <w:tbl>
+      <w:tblPr>
+        <w:tblStyle w:val="Grigliatabella"/>
+        <w:tblW w:w="0" w:type="auto"/>
+        <w:tblLook w:val="04A0" w:firstRow="1" w:lastRow="0" w:firstColumn="1" w:lastColumn="0" w:noHBand="0" w:noVBand="1"/>
+      </w:tblPr>
+      <w:tblGrid>
+        <w:gridCol w:w="4814"/>
+        <w:gridCol w:w="4814"/>
+      </w:tblGrid>
+      <w:tr>
+        <w:tc>
+          <w:tcPr>
+            <w:tcW w:w="4814" w:type="dxa"/>
+          </w:tcPr>
+          <w:p>
+            <w:pPr>
+              <w:rPr>
+                <w:rFonts w:ascii="Century" w:hAnsi="Century"/>
+                <w:sz w:val="24"/>
+                <w:szCs w:val="24"/>
+              </w:rPr>
+            </w:pPr>
+            <w:r>
+              <w:rPr>
+                <w:rFonts w:ascii="Century" w:hAnsi="Century"/>
+                <w:sz w:val="24"/>
+                <w:szCs w:val="24"/>
+              </w:rPr>
+              <w:t>Nome</w:t>
+            </w:r>
+          </w:p>
+        </w:tc>
+        <w:tc>
+          <w:tcPr>
+            <w:tcW w:w="4814" w:type="dxa"/>
+          </w:tcPr>
+          <w:p>
+            <w:pPr>
+              <w:rPr>
+                <w:rFonts w:ascii="Century" w:hAnsi="Century"/>
+                <w:sz w:val="24"/>
+                <w:szCs w:val="24"/>
+              </w:rPr>
+            </w:pPr>
+            <w:r>
+              <w:rPr>
+                <w:rFonts w:ascii="Century" w:hAnsi="Century"/>
+                <w:sz w:val="24"/>
+                <w:szCs w:val="24"/>
+              </w:rPr>
+              <w:t>Descrizione</w:t>
+            </w:r>
+          </w:p>
+        </w:tc>
+      </w:tr>
+      <w:tr>
+        <w:tc>
+          <w:tcPr>
+            <w:tcW w:w="4814" w:type="dxa"/>
+          </w:tcPr>
+          <w:p>
+            <w:pPr>
+              <w:rPr>
+                <w:rFonts w:ascii="Century" w:hAnsi="Century"/>
+                <w:sz w:val="24"/>
+                <w:szCs w:val="24"/>
+              </w:rPr>
+            </w:pPr>
+            <w:r>
+              <w:rPr>
+                <w:rFonts w:ascii="Century" w:hAnsi="Century"/>
+                <w:sz w:val="24"/>
+                <w:szCs w:val="24"/>
+              </w:rPr>
+              <w:t>UserBean.java</w:t>
+            </w:r>
+          </w:p>
+        </w:tc>
+        <w:tc>
+          <w:tcPr>
+            <w:tcW w:w="4814" w:type="dxa"/>
+          </w:tcPr>
+          <w:p>
+            <w:pPr>
+              <w:rPr>
+                <w:rFonts w:ascii="Century" w:hAnsi="Century"/>
+                <w:sz w:val="24"/>
+                <w:szCs w:val="24"/>
+              </w:rPr>
+            </w:pPr>
+            <w:r>
+              <w:rPr>
+                <w:rFonts w:ascii="Century" w:hAnsi="Century"/>
+                <w:sz w:val="24"/>
+                <w:szCs w:val="24"/>
+              </w:rPr>
+              <w:t>Descrive un account generico</w:t>
+            </w:r>
+          </w:p>
+        </w:tc>
+      </w:tr>
+      <w:tr>
+        <w:tc>
+          <w:tcPr>
+            <w:tcW w:w="4814" w:type="dxa"/>
+          </w:tcPr>
+          <w:p>
+            <w:pPr>
+              <w:rPr>
+                <w:rFonts w:ascii="Century" w:hAnsi="Century"/>
+                <w:sz w:val="24"/>
+                <w:szCs w:val="24"/>
+              </w:rPr>
+            </w:pPr>
+            <w:r>
+              <w:rPr>
+                <w:rFonts w:ascii="Century" w:hAnsi="Century"/>
+                <w:sz w:val="24"/>
+                <w:szCs w:val="24"/>
+              </w:rPr>
+              <w:t>AdminBean.java</w:t>
+            </w:r>
+          </w:p>
+        </w:tc>
+        <w:tc>
+          <w:tcPr>
+            <w:tcW w:w="4814" w:type="dxa"/>
+          </w:tcPr>
+          <w:p>
+            <w:pPr>
+              <w:rPr>
+                <w:rFonts w:ascii="Century" w:hAnsi="Century"/>
+                <w:sz w:val="24"/>
+                <w:szCs w:val="24"/>
+              </w:rPr>
+            </w:pPr>
+            <w:r>
+              <w:rPr>
+                <w:rFonts w:ascii="Century" w:hAnsi="Century"/>
+                <w:sz w:val="24"/>
+                <w:szCs w:val="24"/>
+              </w:rPr>
+              <w:t>Descrive un account di tipo amministratore</w:t>
+            </w:r>
+          </w:p>
+        </w:tc>
+      </w:tr>
+      <w:tr>
+        <w:tc>
+          <w:tcPr>
+            <w:tcW w:w="4814" w:type="dxa"/>
+          </w:tcPr>
+          <w:p>
+            <w:pPr>
+              <w:rPr>
+                <w:rFonts w:ascii="Century" w:hAnsi="Century"/>
+                <w:sz w:val="24"/>
+                <w:szCs w:val="24"/>
+              </w:rPr>
+            </w:pPr>
+            <w:r>
+              <w:rPr>
+                <w:rFonts w:ascii="Century" w:hAnsi="Century"/>
+                <w:sz w:val="24"/>
+                <w:szCs w:val="24"/>
+              </w:rPr>
+              <w:t>ClientBean.java</w:t>
+            </w:r>
+          </w:p>
+        </w:tc>
+        <w:tc>
+          <w:tcPr>
+            <w:tcW w:w="4814" w:type="dxa"/>
+          </w:tcPr>
+          <w:p>
+            <w:pPr>
+              <w:rPr>
+                <w:rFonts w:ascii="Century" w:hAnsi="Century"/>
+                <w:sz w:val="24"/>
+                <w:szCs w:val="24"/>
+              </w:rPr>
+            </w:pPr>
+            <w:r>
+              <w:rPr>
+                <w:rFonts w:ascii="Century" w:hAnsi="Century"/>
+                <w:sz w:val="24"/>
+                <w:szCs w:val="24"/>
+              </w:rPr>
+              <w:t>Descrive un account di tipo cliente</w:t>
+            </w:r>
+          </w:p>
+        </w:tc>
+      </w:tr>
+      <w:tr>
+        <w:tc>
+          <w:tcPr>
+            <w:tcW w:w="4814" w:type="dxa"/>
+          </w:tcPr>
+          <w:p>
+            <w:pPr>
+              <w:rPr>
+                <w:rFonts w:ascii="Century" w:hAnsi="Century"/>
+                <w:sz w:val="24"/>
+                <w:szCs w:val="24"/>
+              </w:rPr>
+            </w:pPr>
+            <w:r>
+              <w:rPr>
+                <w:rFonts w:ascii="Century" w:hAnsi="Century"/>
+                <w:sz w:val="24"/>
+                <w:szCs w:val="24"/>
+              </w:rPr>
+              <w:t>CartBean.java</w:t>
+            </w:r>
+          </w:p>
+        </w:tc>
+        <w:tc>
+          <w:tcPr>
+            <w:tcW w:w="4814" w:type="dxa"/>
+          </w:tcPr>
+          <w:p>
+            <w:pPr>
+              <w:rPr>
+                <w:rFonts w:ascii="Century" w:hAnsi="Century"/>
+                <w:sz w:val="24"/>
+                <w:szCs w:val="24"/>
+              </w:rPr>
+            </w:pPr>
+            <w:r>
+              <w:rPr>
+                <w:rFonts w:ascii="Century" w:hAnsi="Century"/>
+                <w:sz w:val="24"/>
+                <w:szCs w:val="24"/>
+              </w:rPr>
+              <w:t>Descrive un carrello personale di un singolo cliente</w:t>
+            </w:r>
+          </w:p>
+        </w:tc>
+      </w:tr>
+      <w:tr>
+        <w:tc>
+          <w:tcPr>
+            <w:tcW w:w="4814" w:type="dxa"/>
+          </w:tcPr>
+          <w:p>
+            <w:pPr>
+              <w:rPr>
+                <w:rFonts w:ascii="Century" w:hAnsi="Century"/>
+                <w:sz w:val="24"/>
+                <w:szCs w:val="24"/>
+              </w:rPr>
+            </w:pPr>
+            <w:r>
+              <w:rPr>
+                <w:rFonts w:ascii="Century" w:hAnsi="Century"/>
+                <w:sz w:val="24"/>
+                <w:szCs w:val="24"/>
+              </w:rPr>
+              <w:t>ProductBean.java</w:t>
+            </w:r>
+          </w:p>
+        </w:tc>
+        <w:tc>
+          <w:tcPr>
+            <w:tcW w:w="4814" w:type="dxa"/>
+          </w:tcPr>
+          <w:p>
+            <w:pPr>
+              <w:rPr>
+                <w:rFonts w:ascii="Century" w:hAnsi="Century"/>
+                <w:sz w:val="24"/>
+                <w:szCs w:val="24"/>
+              </w:rPr>
+            </w:pPr>
+            <w:r>
+              <w:rPr>
+                <w:rFonts w:ascii="Century" w:hAnsi="Century"/>
+                <w:sz w:val="24"/>
+                <w:szCs w:val="24"/>
+              </w:rPr>
+              <w:t>Descrive un prodotto disponibile</w:t>
+            </w:r>
+          </w:p>
+        </w:tc>
+      </w:tr>
+    </w:tbl>
+    <w:p>
+      <w:pPr>
+        <w:rPr>
+          <w:rFonts w:ascii="Century" w:hAnsi="Century"/>
+          <w:sz w:val="24"/>
+          <w:szCs w:val="24"/>
+        </w:rPr>
+      </w:pPr>
+    </w:p>
+    <w:p>
+      <w:pPr>
+        <w:rPr>
+          <w:rFonts w:ascii="Century" w:hAnsi="Century"/>
+          <w:sz w:val="24"/>
+          <w:szCs w:val="24"/>
+        </w:rPr>
+      </w:pPr>
+    </w:p>
+    <w:p>
+      <w:pPr>
+        <w:rPr>
+          <w:rFonts w:ascii="Century" w:hAnsi="Century"/>
+          <w:sz w:val="24"/>
+          <w:szCs w:val="24"/>
+        </w:rPr>
+      </w:pPr>
+      <w:r>
+        <w:rPr>
+          <w:rFonts w:ascii="Century" w:hAnsi="Century"/>
+          <w:sz w:val="24"/>
+          <w:szCs w:val="24"/>
+        </w:rPr>
+        <w:br w:type="page"/>
+      </w:r>
+    </w:p>
+    <w:p>
+      <w:pPr>
+        <w:pStyle w:val="Default"/>
+        <w:rPr>
+          <w:rFonts w:ascii="Century" w:hAnsi="Century"/>
+          <w:b/>
+          <w:bCs/>
+        </w:rPr>
+      </w:pPr>
+      <w:r>
+        <w:rPr>
+          <w:rFonts w:ascii="Century" w:hAnsi="Century"/>
+          <w:b/>
+          <w:bCs/>
+        </w:rPr>
+        <w:lastRenderedPageBreak/>
+        <w:t xml:space="preserve">Package View </w:t>
+      </w:r>
+    </w:p>
+    <w:p>
+      <w:pPr>
+        <w:pStyle w:val="Default"/>
+        <w:rPr>
+          <w:rFonts w:ascii="Century" w:hAnsi="Century"/>
+        </w:rPr>
+      </w:pPr>
+    </w:p>
+    <w:p>
+      <w:pPr>
+        <w:rPr>
+          <w:rFonts w:ascii="Century" w:hAnsi="Century"/>
+          <w:sz w:val="24"/>
+          <w:szCs w:val="24"/>
+        </w:rPr>
+      </w:pPr>
+      <w:r>
+        <w:rPr>
+          <w:rFonts w:ascii="Century" w:hAnsi="Century"/>
+          <w:sz w:val="24"/>
+          <w:szCs w:val="24"/>
+        </w:rPr>
+        <w:t>Il package view include tutte le pagine JSP, ossia quelle pagine che gestiscono la visualizzazione dei contenuti da parte di un utente del sistema. Di seguito, ecco riportato il package che raggruppa tutte le pagine del sistema che hanno tale caratteristica:</w:t>
+      </w:r>
+    </w:p>
+    <w:p>
+      <w:pPr>
+        <w:rPr>
+          <w:rFonts w:ascii="Century" w:hAnsi="Century"/>
+          <w:sz w:val="24"/>
+          <w:szCs w:val="24"/>
+        </w:rPr>
+      </w:pPr>
+    </w:p>
+    <w:p>
+      <w:pPr>
+        <w:rPr>
+          <w:rFonts w:ascii="Century" w:hAnsi="Century"/>
+          <w:sz w:val="24"/>
+          <w:szCs w:val="24"/>
+        </w:rPr>
+      </w:pPr>
+    </w:p>
+    <w:p>
+      <w:pPr>
+        <w:rPr>
+          <w:rFonts w:ascii="Century" w:hAnsi="Century"/>
+          <w:sz w:val="24"/>
+          <w:szCs w:val="24"/>
+        </w:rPr>
+      </w:pPr>
+      <w:r>
+        <w:rPr>
+          <w:rFonts w:ascii="Century" w:hAnsi="Century"/>
+          <w:noProof/>
+          <w:sz w:val="24"/>
+          <w:szCs w:val="24"/>
+        </w:rPr>
+        <w:drawing>
+          <wp:inline distT="0" distB="0" distL="0" distR="0" wp14:anchorId="758768F7" wp14:editId="66D2C3D7">
+            <wp:extent cx="5257800" cy="2333625"/>
+            <wp:effectExtent l="0" t="0" r="0" b="9525"/>
+            <wp:docPr id="3" name="Immagine 3"/>
+            <wp:cNvGraphicFramePr>
+              <a:graphicFrameLocks xmlns:a="http://schemas.openxmlformats.org/drawingml/2006/main" noChangeAspect="1"/>
+            </wp:cNvGraphicFramePr>
+            <a:graphic xmlns:a="http://schemas.openxmlformats.org/drawingml/2006/main">
+              <a:graphicData uri="http://schemas.openxmlformats.org/drawingml/2006/picture">
+                <pic:pic xmlns:pic="http://schemas.openxmlformats.org/drawingml/2006/picture">
+                  <pic:nvPicPr>
+                    <pic:cNvPr id="0" name="Picture 3"/>
+                    <pic:cNvPicPr>
+                      <a:picLocks noChangeAspect="1" noChangeArrowheads="1"/>
+                    </pic:cNvPicPr>
+                  </pic:nvPicPr>
+                  <pic:blipFill>
+                    <a:blip r:embed="rId8">
+                      <a:extLst>
+                        <a:ext uri="{28A0092B-C50C-407E-A947-70E740481C1C}">
+                          <a14:useLocalDpi xmlns:a14="http://schemas.microsoft.com/office/drawing/2010/main" val="0"/>
+                        </a:ext>
+                      </a:extLst>
+                    </a:blip>
+                    <a:srcRect/>
+                    <a:stretch>
+                      <a:fillRect/>
+                    </a:stretch>
+                  </pic:blipFill>
+                  <pic:spPr bwMode="auto">
+                    <a:xfrm>
+                      <a:off x="0" y="0"/>
+                      <a:ext cx="5257800" cy="2333625"/>
+                    </a:xfrm>
+                    <a:prstGeom prst="rect">
+                      <a:avLst/>
+                    </a:prstGeom>
+                    <a:noFill/>
+                    <a:ln>
+                      <a:noFill/>
+                    </a:ln>
+                  </pic:spPr>
+                </pic:pic>
+              </a:graphicData>
+            </a:graphic>
+          </wp:inline>
+        </w:drawing>
+      </w:r>
+    </w:p>
+    <w:p>
+      <w:pPr>
+        <w:rPr>
+          <w:rFonts w:ascii="Century" w:hAnsi="Century"/>
+          <w:sz w:val="24"/>
+          <w:szCs w:val="24"/>
+        </w:rPr>
+      </w:pPr>
+    </w:p>
+    <w:tbl>
+      <w:tblPr>
+        <w:tblStyle w:val="Grigliatabella"/>
+        <w:tblW w:w="0" w:type="auto"/>
+        <w:tblLook w:val="04A0" w:firstRow="1" w:lastRow="0" w:firstColumn="1" w:lastColumn="0" w:noHBand="0" w:noVBand="1"/>
+      </w:tblPr>
+      <w:tblGrid>
+        <w:gridCol w:w="4814"/>
+        <w:gridCol w:w="4814"/>
+      </w:tblGrid>
+      <w:tr>
+        <w:tc>
+          <w:tcPr>
+            <w:tcW w:w="4814" w:type="dxa"/>
+          </w:tcPr>
+          <w:p>
+            <w:pPr>
+              <w:rPr>
+                <w:rFonts w:ascii="Century" w:hAnsi="Century"/>
+                <w:sz w:val="24"/>
+                <w:szCs w:val="24"/>
+              </w:rPr>
+            </w:pPr>
+            <w:r>
+              <w:rPr>
+                <w:rFonts w:ascii="Century" w:hAnsi="Century"/>
+                <w:sz w:val="24"/>
+                <w:szCs w:val="24"/>
+              </w:rPr>
+              <w:t>Nome</w:t>
+            </w:r>
+          </w:p>
+        </w:tc>
+        <w:tc>
+          <w:tcPr>
+            <w:tcW w:w="4814" w:type="dxa"/>
+          </w:tcPr>
+          <w:p>
+            <w:pPr>
+              <w:rPr>
+                <w:rFonts w:ascii="Century" w:hAnsi="Century"/>
+                <w:sz w:val="24"/>
+                <w:szCs w:val="24"/>
+              </w:rPr>
+            </w:pPr>
+            <w:r>
+              <w:rPr>
+                <w:rFonts w:ascii="Century" w:hAnsi="Century"/>
+                <w:sz w:val="24"/>
+                <w:szCs w:val="24"/>
+              </w:rPr>
+              <w:t>Descrizione</w:t>
+            </w:r>
+          </w:p>
+        </w:tc>
+      </w:tr>
+      <w:tr>
+        <w:tc>
+          <w:tcPr>
+            <w:tcW w:w="4814" w:type="dxa"/>
+          </w:tcPr>
+          <w:p>
+            <w:pPr>
+              <w:rPr>
+                <w:rFonts w:ascii="Century" w:hAnsi="Century"/>
+                <w:sz w:val="24"/>
+                <w:szCs w:val="24"/>
+              </w:rPr>
+            </w:pPr>
+            <w:r>
+              <w:rPr>
+                <w:rFonts w:ascii="Century" w:hAnsi="Century"/>
+                <w:sz w:val="24"/>
+                <w:szCs w:val="24"/>
+              </w:rPr>
+              <w:t>index.jsp</w:t>
+            </w:r>
+          </w:p>
+        </w:tc>
+        <w:tc>
+          <w:tcPr>
+            <w:tcW w:w="4814" w:type="dxa"/>
+          </w:tcPr>
+          <w:p>
+            <w:pPr>
+              <w:pStyle w:val="Default"/>
+              <w:rPr>
+                <w:rFonts w:ascii="Century" w:hAnsi="Century"/>
+              </w:rPr>
+            </w:pPr>
+            <w:r>
+              <w:rPr>
+                <w:rFonts w:ascii="Century" w:hAnsi="Century"/>
+              </w:rPr>
+              <w:t>Pagina di presentazione della piattaforma, presenta il form di login e le varie opzioni di navigazione</w:t>
+            </w:r>
+          </w:p>
+          <w:p>
+            <w:pPr>
+              <w:rPr>
+                <w:rFonts w:ascii="Century" w:hAnsi="Century"/>
+                <w:sz w:val="24"/>
+                <w:szCs w:val="24"/>
+              </w:rPr>
+            </w:pPr>
+          </w:p>
+        </w:tc>
+      </w:tr>
+      <w:tr>
+        <w:tc>
+          <w:tcPr>
+            <w:tcW w:w="4814" w:type="dxa"/>
+          </w:tcPr>
+          <w:p>
+            <w:pPr>
+              <w:rPr>
+                <w:rFonts w:ascii="Century" w:hAnsi="Century"/>
+                <w:sz w:val="24"/>
+                <w:szCs w:val="24"/>
+              </w:rPr>
+            </w:pPr>
+            <w:r>
+              <w:rPr>
+                <w:rFonts w:ascii="Century" w:hAnsi="Century"/>
+                <w:sz w:val="24"/>
+                <w:szCs w:val="24"/>
+              </w:rPr>
+              <w:t>prodotti.jsp</w:t>
+            </w:r>
+          </w:p>
+        </w:tc>
+        <w:tc>
+          <w:tcPr>
+            <w:tcW w:w="4814" w:type="dxa"/>
+          </w:tcPr>
+          <w:p>
+            <w:pPr>
+              <w:rPr>
+                <w:rFonts w:ascii="Century" w:hAnsi="Century"/>
+                <w:sz w:val="24"/>
+                <w:szCs w:val="24"/>
+              </w:rPr>
+            </w:pPr>
+            <w:r>
+              <w:rPr>
+                <w:rFonts w:ascii="Century" w:hAnsi="Century"/>
+                <w:sz w:val="24"/>
+                <w:szCs w:val="24"/>
+              </w:rPr>
+              <w:t>Pagina per la visualizzazione del catalogo. Include una barra di ricerca per cercare un prodotto all’interno del catalogo.</w:t>
+            </w:r>
+          </w:p>
+        </w:tc>
+      </w:tr>
+      <w:tr>
+        <w:tc>
+          <w:tcPr>
+            <w:tcW w:w="4814" w:type="dxa"/>
+          </w:tcPr>
+          <w:p>
+            <w:pPr>
+              <w:rPr>
+                <w:rFonts w:ascii="Century" w:hAnsi="Century"/>
+                <w:sz w:val="24"/>
+                <w:szCs w:val="24"/>
+              </w:rPr>
+            </w:pPr>
+            <w:r>
+              <w:rPr>
+                <w:rFonts w:ascii="Century" w:hAnsi="Century"/>
+                <w:sz w:val="24"/>
+                <w:szCs w:val="24"/>
+              </w:rPr>
+              <w:t>registrazione.jsp</w:t>
+            </w:r>
+          </w:p>
+        </w:tc>
+        <w:tc>
+          <w:tcPr>
+            <w:tcW w:w="4814" w:type="dxa"/>
+          </w:tcPr>
+          <w:p>
+            <w:pPr>
+              <w:rPr>
+                <w:rFonts w:ascii="Century" w:hAnsi="Century"/>
+                <w:sz w:val="24"/>
+                <w:szCs w:val="24"/>
+              </w:rPr>
+            </w:pPr>
+            <w:r>
+              <w:rPr>
+                <w:rFonts w:ascii="Century" w:hAnsi="Century"/>
+                <w:sz w:val="24"/>
+                <w:szCs w:val="24"/>
+              </w:rPr>
+              <w:t>Pagina per effettuare la registrazione di un nuovo cliente.</w:t>
+            </w:r>
+          </w:p>
+        </w:tc>
+      </w:tr>
+      <w:tr>
+        <w:tc>
+          <w:tcPr>
+            <w:tcW w:w="4814" w:type="dxa"/>
+          </w:tcPr>
+          <w:p>
+            <w:pPr>
+              <w:rPr>
+                <w:rFonts w:ascii="Century" w:hAnsi="Century"/>
+                <w:sz w:val="24"/>
+                <w:szCs w:val="24"/>
+              </w:rPr>
+            </w:pPr>
+            <w:r>
+              <w:rPr>
+                <w:rFonts w:ascii="Century" w:hAnsi="Century"/>
+                <w:sz w:val="24"/>
+                <w:szCs w:val="24"/>
+              </w:rPr>
+              <w:t>contatti.jsp</w:t>
+            </w:r>
+          </w:p>
+        </w:tc>
+        <w:tc>
+          <w:tcPr>
+            <w:tcW w:w="4814" w:type="dxa"/>
+          </w:tcPr>
+          <w:p>
+            <w:pPr>
+              <w:rPr>
+                <w:rFonts w:ascii="Century" w:hAnsi="Century"/>
+                <w:sz w:val="24"/>
+                <w:szCs w:val="24"/>
+              </w:rPr>
+            </w:pPr>
+            <w:r>
+              <w:rPr>
+                <w:rFonts w:ascii="Century" w:hAnsi="Century"/>
+                <w:sz w:val="24"/>
+                <w:szCs w:val="24"/>
+              </w:rPr>
+              <w:t>Pagina avente le informazioni necessari affinché si possa contattare un responsabile dell’azienda</w:t>
+            </w:r>
+          </w:p>
+        </w:tc>
+      </w:tr>
+      <w:tr>
+        <w:tc>
+          <w:tcPr>
+            <w:tcW w:w="4814" w:type="dxa"/>
+          </w:tcPr>
+          <w:p>
+            <w:pPr>
+              <w:rPr>
+                <w:rFonts w:ascii="Century" w:hAnsi="Century"/>
+                <w:sz w:val="24"/>
+                <w:szCs w:val="24"/>
+              </w:rPr>
+            </w:pPr>
+            <w:r>
+              <w:rPr>
+                <w:rFonts w:ascii="Century" w:hAnsi="Century"/>
+                <w:sz w:val="24"/>
+                <w:szCs w:val="24"/>
+              </w:rPr>
+              <w:t>carrello.jsp</w:t>
+            </w:r>
+          </w:p>
+        </w:tc>
+        <w:tc>
+          <w:tcPr>
+            <w:tcW w:w="4814" w:type="dxa"/>
+          </w:tcPr>
+          <w:p>
+            <w:pPr>
+              <w:rPr>
+                <w:rFonts w:ascii="Century" w:hAnsi="Century"/>
+                <w:sz w:val="24"/>
+                <w:szCs w:val="24"/>
+              </w:rPr>
+            </w:pPr>
+            <w:r>
+              <w:rPr>
+                <w:rFonts w:ascii="Century" w:hAnsi="Century"/>
+                <w:sz w:val="24"/>
+                <w:szCs w:val="24"/>
+              </w:rPr>
+              <w:t>Pagina contenente tutti i prodotti messi nel carrello dal cliente.</w:t>
+            </w:r>
+          </w:p>
+        </w:tc>
+      </w:tr>
+      <w:tr>
+        <w:tc>
+          <w:tcPr>
+            <w:tcW w:w="4814" w:type="dxa"/>
+          </w:tcPr>
+          <w:p>
+            <w:pPr>
+              <w:rPr>
+                <w:rFonts w:ascii="Century" w:hAnsi="Century"/>
+                <w:sz w:val="24"/>
+                <w:szCs w:val="24"/>
+              </w:rPr>
+            </w:pPr>
+            <w:r>
+              <w:rPr>
+                <w:rFonts w:ascii="Century" w:hAnsi="Century"/>
+                <w:sz w:val="24"/>
+                <w:szCs w:val="24"/>
+              </w:rPr>
+              <w:t>exception.jsp</w:t>
+            </w:r>
+          </w:p>
+        </w:tc>
+        <w:tc>
+          <w:tcPr>
+            <w:tcW w:w="4814" w:type="dxa"/>
+          </w:tcPr>
+          <w:p>
+            <w:pPr>
+              <w:rPr>
+                <w:rFonts w:ascii="Century" w:hAnsi="Century"/>
+                <w:sz w:val="24"/>
+                <w:szCs w:val="24"/>
+              </w:rPr>
+            </w:pPr>
+            <w:r>
+              <w:rPr>
+                <w:rFonts w:ascii="Century" w:hAnsi="Century"/>
+                <w:sz w:val="24"/>
+                <w:szCs w:val="24"/>
+              </w:rPr>
+              <w:t>Pagina per la visualizzazione di un errore verificatosi durante la navigazione.</w:t>
+            </w:r>
+          </w:p>
+        </w:tc>
+      </w:tr>
+      <w:tr>
+        <w:tc>
+          <w:tcPr>
+            <w:tcW w:w="4814" w:type="dxa"/>
+          </w:tcPr>
+          <w:p>
+            <w:pPr>
+              <w:rPr>
+                <w:rFonts w:ascii="Century" w:hAnsi="Century"/>
+                <w:sz w:val="24"/>
+                <w:szCs w:val="24"/>
+              </w:rPr>
+            </w:pPr>
+            <w:r>
+              <w:rPr>
+                <w:rFonts w:ascii="Century" w:hAnsi="Century"/>
+                <w:sz w:val="24"/>
+                <w:szCs w:val="24"/>
+              </w:rPr>
+              <w:t>prodotto.jsp</w:t>
+            </w:r>
+          </w:p>
+        </w:tc>
+        <w:tc>
+          <w:tcPr>
+            <w:tcW w:w="4814" w:type="dxa"/>
+          </w:tcPr>
+          <w:p>
+            <w:pPr>
+              <w:rPr>
+                <w:rFonts w:ascii="Century" w:hAnsi="Century"/>
+                <w:sz w:val="24"/>
+                <w:szCs w:val="24"/>
+              </w:rPr>
+            </w:pPr>
+            <w:r>
+              <w:rPr>
+                <w:rFonts w:ascii="Century" w:hAnsi="Century"/>
+                <w:sz w:val="24"/>
+                <w:szCs w:val="24"/>
+              </w:rPr>
+              <w:t>Pagina per la visualizzazione di un singolo prodotto. Nel caso dell’amministratore, questa pagina darà anche strumenti per l’aggiornamento dello stesso.</w:t>
+            </w:r>
+          </w:p>
+        </w:tc>
+      </w:tr>
+    </w:tbl>
+    <w:p>
+      <w:pPr>
+        <w:rPr>
+          <w:rFonts w:ascii="Century" w:hAnsi="Century"/>
+          <w:sz w:val="24"/>
+          <w:szCs w:val="24"/>
+        </w:rPr>
+      </w:pPr>
+    </w:p>
+    <w:p>
+      <w:pPr>
+        <w:rPr>
+          <w:rFonts w:ascii="Century" w:hAnsi="Century"/>
+          <w:sz w:val="24"/>
+          <w:szCs w:val="24"/>
+        </w:rPr>
+      </w:pPr>
+      <w:r>
+        <w:rPr>
+          <w:rFonts w:ascii="Century" w:hAnsi="Century"/>
+          <w:sz w:val="24"/>
+          <w:szCs w:val="24"/>
+        </w:rPr>
+        <w:br w:type="page"/>
+      </w:r>
+    </w:p>
+    <w:p>
+      <w:pPr>
+        <w:pStyle w:val="Default"/>
+        <w:rPr>
+          <w:rFonts w:ascii="Century" w:hAnsi="Century"/>
+        </w:rPr>
+      </w:pPr>
+      <w:r>
+        <w:rPr>
+          <w:rFonts w:ascii="Century" w:hAnsi="Century"/>
+        </w:rPr>
+        <w:lastRenderedPageBreak/>
+        <w:t xml:space="preserve">Package Control </w:t>
+      </w:r>
+    </w:p>
+    <w:p>
+      <w:pPr>
+        <w:pStyle w:val="Default"/>
+        <w:rPr>
+          <w:rFonts w:ascii="Century" w:hAnsi="Century"/>
+        </w:rPr>
+      </w:pPr>
+    </w:p>
+    <w:p>
+      <w:pPr>
+        <w:rPr>
+          <w:rFonts w:ascii="Century" w:hAnsi="Century"/>
+          <w:sz w:val="24"/>
+          <w:szCs w:val="24"/>
+        </w:rPr>
+      </w:pPr>
+      <w:r>
+        <w:rPr>
+          <w:rFonts w:ascii="Century" w:hAnsi="Century"/>
+          <w:sz w:val="24"/>
+          <w:szCs w:val="24"/>
+        </w:rPr>
+        <w:t>Il package control include tutte le classi servlet che rappresentano la logica applicativa della piattaforma. Il sistema vede la separazione di tali classi in sotto-package differenziati dai vari sottosistemi della piattaforma proposta. Di seguito, illustriamo la suddivisione dei sotto-package con il seguente diagramma:</w:t>
+      </w:r>
+    </w:p>
+    <w:p>
+      <w:pPr>
+        <w:rPr>
+          <w:rFonts w:ascii="Century" w:hAnsi="Century"/>
+          <w:sz w:val="24"/>
+          <w:szCs w:val="24"/>
+        </w:rPr>
+      </w:pPr>
+    </w:p>
+    <w:p>
+      <w:pPr>
+        <w:rPr>
+          <w:rFonts w:ascii="Century" w:hAnsi="Century"/>
+          <w:sz w:val="24"/>
+          <w:szCs w:val="24"/>
+        </w:rPr>
+      </w:pPr>
+      <w:r>
+        <w:rPr>
+          <w:rFonts w:ascii="Century" w:hAnsi="Century"/>
+          <w:noProof/>
+          <w:sz w:val="24"/>
+          <w:szCs w:val="24"/>
+        </w:rPr>
+        <w:drawing>
+          <wp:inline distT="0" distB="0" distL="0" distR="0" wp14:anchorId="3EAFEF8A" wp14:editId="7E855234">
+            <wp:extent cx="6115050" cy="2933700"/>
+            <wp:effectExtent l="0" t="0" r="0" b="0"/>
+            <wp:docPr id="2" name="Immagine 2"/>
+            <wp:cNvGraphicFramePr>
+              <a:graphicFrameLocks xmlns:a="http://schemas.openxmlformats.org/drawingml/2006/main" noChangeAspect="1"/>
+            </wp:cNvGraphicFramePr>
+            <a:graphic xmlns:a="http://schemas.openxmlformats.org/drawingml/2006/main">
+              <a:graphicData uri="http://schemas.openxmlformats.org/drawingml/2006/picture">
+                <pic:pic xmlns:pic="http://schemas.openxmlformats.org/drawingml/2006/picture">
+                  <pic:nvPicPr>
+                    <pic:cNvPr id="0" name="Picture 1"/>
+                    <pic:cNvPicPr>
+                      <a:picLocks noChangeAspect="1" noChangeArrowheads="1"/>
+                    </pic:cNvPicPr>
+                  </pic:nvPicPr>
+                  <pic:blipFill>
+                    <a:blip r:embed="rId9">
+                      <a:extLst>
+                        <a:ext uri="{28A0092B-C50C-407E-A947-70E740481C1C}">
+                          <a14:useLocalDpi xmlns:a14="http://schemas.microsoft.com/office/drawing/2010/main" val="0"/>
+                        </a:ext>
+                      </a:extLst>
+                    </a:blip>
+                    <a:srcRect/>
+                    <a:stretch>
+                      <a:fillRect/>
+                    </a:stretch>
+                  </pic:blipFill>
+                  <pic:spPr bwMode="auto">
+                    <a:xfrm>
+                      <a:off x="0" y="0"/>
+                      <a:ext cx="6115050" cy="2933700"/>
+                    </a:xfrm>
+                    <a:prstGeom prst="rect">
+                      <a:avLst/>
+                    </a:prstGeom>
+                    <a:noFill/>
+                    <a:ln>
+                      <a:noFill/>
+                    </a:ln>
+                  </pic:spPr>
+                </pic:pic>
+              </a:graphicData>
+            </a:graphic>
+          </wp:inline>
+        </w:drawing>
+      </w:r>
+    </w:p>
+    <w:p>
+      <w:pPr>
+        <w:rPr>
+          <w:rFonts w:ascii="Century" w:hAnsi="Century"/>
+          <w:sz w:val="24"/>
+          <w:szCs w:val="24"/>
+        </w:rPr>
+      </w:pPr>
+    </w:p>
+    <w:p>
+      <w:pPr>
+        <w:rPr>
+          <w:rFonts w:ascii="Century" w:hAnsi="Century"/>
+          <w:sz w:val="24"/>
+          <w:szCs w:val="24"/>
+        </w:rPr>
+      </w:pPr>
+      <w:r>
+        <w:rPr>
+          <w:rFonts w:ascii="Century" w:hAnsi="Century"/>
+          <w:sz w:val="24"/>
+          <w:szCs w:val="24"/>
+        </w:rPr>
+        <w:br w:type="page"/>
+      </w:r>
+    </w:p>
+    <w:p>
+      <w:pPr>
+        <w:pStyle w:val="Default"/>
+        <w:rPr>
+          <w:rFonts w:ascii="Century" w:hAnsi="Century"/>
+          <w:b/>
+          <w:bCs/>
+        </w:rPr>
+      </w:pPr>
+      <w:r>
+        <w:rPr>
+          <w:rFonts w:ascii="Century" w:hAnsi="Century"/>
+          <w:b/>
+          <w:bCs/>
+        </w:rPr>
+        <w:lastRenderedPageBreak/>
+        <w:t xml:space="preserve">Package autenticazione </w:t>
+      </w:r>
+    </w:p>
+    <w:p>
+      <w:pPr>
+        <w:pStyle w:val="Default"/>
+        <w:rPr>
+          <w:rFonts w:ascii="Century" w:hAnsi="Century"/>
+        </w:rPr>
+      </w:pPr>
+    </w:p>
+    <w:p>
+      <w:pPr>
+        <w:rPr>
+          <w:rFonts w:ascii="Century" w:hAnsi="Century"/>
+          <w:sz w:val="24"/>
+          <w:szCs w:val="24"/>
+        </w:rPr>
+      </w:pPr>
+      <w:r>
+        <w:rPr>
+          <w:rFonts w:ascii="Century" w:hAnsi="Century"/>
+          <w:sz w:val="24"/>
+          <w:szCs w:val="24"/>
+        </w:rPr>
+        <w:t>Il package autenticazione include tutte quelle classi servlet adibite a svolgere una funzionalità del sottosistema di gestione delle autenticazioni.</w:t>
+      </w:r>
+    </w:p>
+    <w:p>
+      <w:pPr>
+        <w:rPr>
+          <w:rFonts w:ascii="Century" w:hAnsi="Century"/>
+          <w:sz w:val="24"/>
+          <w:szCs w:val="24"/>
+        </w:rPr>
+      </w:pPr>
+    </w:p>
+    <w:p>
+      <w:pPr>
+        <w:rPr>
+          <w:rFonts w:ascii="Century" w:hAnsi="Century"/>
+          <w:sz w:val="24"/>
+          <w:szCs w:val="24"/>
+        </w:rPr>
+      </w:pPr>
+      <w:r>
+        <w:rPr>
+          <w:rFonts w:ascii="Century" w:hAnsi="Century"/>
+          <w:noProof/>
+          <w:sz w:val="24"/>
+          <w:szCs w:val="24"/>
+        </w:rPr>
+        <w:drawing>
+          <wp:inline distT="0" distB="0" distL="0" distR="0" wp14:anchorId="5BAF8342" wp14:editId="774B6A3E">
+            <wp:extent cx="5657850" cy="1771650"/>
+            <wp:effectExtent l="0" t="0" r="0" b="0"/>
+            <wp:docPr id="5" name="Immagine 5"/>
+            <wp:cNvGraphicFramePr>
+              <a:graphicFrameLocks xmlns:a="http://schemas.openxmlformats.org/drawingml/2006/main" noChangeAspect="1"/>
+            </wp:cNvGraphicFramePr>
+            <a:graphic xmlns:a="http://schemas.openxmlformats.org/drawingml/2006/main">
+              <a:graphicData uri="http://schemas.openxmlformats.org/drawingml/2006/picture">
+                <pic:pic xmlns:pic="http://schemas.openxmlformats.org/drawingml/2006/picture">
+                  <pic:nvPicPr>
+                    <pic:cNvPr id="0" name="Picture 2"/>
+                    <pic:cNvPicPr>
+                      <a:picLocks noChangeAspect="1" noChangeArrowheads="1"/>
+                    </pic:cNvPicPr>
+                  </pic:nvPicPr>
+                  <pic:blipFill>
+                    <a:blip r:embed="rId10">
+                      <a:extLst>
+                        <a:ext uri="{28A0092B-C50C-407E-A947-70E740481C1C}">
+                          <a14:useLocalDpi xmlns:a14="http://schemas.microsoft.com/office/drawing/2010/main" val="0"/>
+                        </a:ext>
+                      </a:extLst>
+                    </a:blip>
+                    <a:srcRect/>
+                    <a:stretch>
+                      <a:fillRect/>
+                    </a:stretch>
+                  </pic:blipFill>
+                  <pic:spPr bwMode="auto">
+                    <a:xfrm>
+                      <a:off x="0" y="0"/>
+                      <a:ext cx="5657850" cy="1771650"/>
+                    </a:xfrm>
+                    <a:prstGeom prst="rect">
+                      <a:avLst/>
+                    </a:prstGeom>
+                    <a:noFill/>
+                    <a:ln>
+                      <a:noFill/>
+                    </a:ln>
+                  </pic:spPr>
+                </pic:pic>
+              </a:graphicData>
+            </a:graphic>
+          </wp:inline>
+        </w:drawing>
+      </w:r>
+    </w:p>
+    <w:p>
+      <w:pPr>
+        <w:rPr>
+          <w:rFonts w:ascii="Century" w:hAnsi="Century"/>
+          <w:sz w:val="24"/>
+          <w:szCs w:val="24"/>
+        </w:rPr>
+      </w:pPr>
+    </w:p>
+    <w:tbl>
+      <w:tblPr>
+        <w:tblStyle w:val="Grigliatabella"/>
+        <w:tblW w:w="0" w:type="auto"/>
+        <w:tblLook w:val="04A0" w:firstRow="1" w:lastRow="0" w:firstColumn="1" w:lastColumn="0" w:noHBand="0" w:noVBand="1"/>
+      </w:tblPr>
+      <w:tblGrid>
+        <w:gridCol w:w="4814"/>
+        <w:gridCol w:w="4814"/>
+      </w:tblGrid>
+      <w:tr>
+        <w:tc>
+          <w:tcPr>
+            <w:tcW w:w="4814" w:type="dxa"/>
+          </w:tcPr>
+          <w:p>
+            <w:pPr>
+              <w:rPr>
+                <w:rFonts w:ascii="Century" w:hAnsi="Century"/>
+                <w:sz w:val="24"/>
+                <w:szCs w:val="24"/>
+              </w:rPr>
+            </w:pPr>
+            <w:r>
+              <w:rPr>
+                <w:rFonts w:ascii="Century" w:hAnsi="Century"/>
+                <w:sz w:val="24"/>
+                <w:szCs w:val="24"/>
+              </w:rPr>
+              <w:t>Nome</w:t>
+            </w:r>
+          </w:p>
+        </w:tc>
+        <w:tc>
+          <w:tcPr>
+            <w:tcW w:w="4814" w:type="dxa"/>
+          </w:tcPr>
+          <w:p>
+            <w:pPr>
+              <w:rPr>
+                <w:rFonts w:ascii="Century" w:hAnsi="Century"/>
+                <w:sz w:val="24"/>
+                <w:szCs w:val="24"/>
+              </w:rPr>
+            </w:pPr>
+            <w:r>
+              <w:rPr>
+                <w:rFonts w:ascii="Century" w:hAnsi="Century"/>
+                <w:sz w:val="24"/>
+                <w:szCs w:val="24"/>
+              </w:rPr>
+              <w:t>Descrizione</w:t>
+            </w:r>
+          </w:p>
+        </w:tc>
+      </w:tr>
+      <w:tr>
+        <w:tc>
+          <w:tcPr>
+            <w:tcW w:w="4814" w:type="dxa"/>
+          </w:tcPr>
+          <w:p>
+            <w:pPr>
+              <w:rPr>
+                <w:rFonts w:ascii="Century" w:hAnsi="Century"/>
+                <w:sz w:val="24"/>
+                <w:szCs w:val="24"/>
+              </w:rPr>
+            </w:pPr>
+            <w:r>
+              <w:rPr>
+                <w:rFonts w:ascii="Century" w:hAnsi="Century"/>
+                <w:sz w:val="24"/>
+                <w:szCs w:val="24"/>
+              </w:rPr>
+              <w:t>LoginServlet.java</w:t>
+            </w:r>
+          </w:p>
+        </w:tc>
+        <w:tc>
+          <w:tcPr>
+            <w:tcW w:w="4814" w:type="dxa"/>
+          </w:tcPr>
+          <w:p>
+            <w:pPr>
+              <w:pStyle w:val="Default"/>
+              <w:rPr>
+                <w:rFonts w:ascii="Century" w:hAnsi="Century"/>
+                <w:sz w:val="20"/>
+                <w:szCs w:val="20"/>
+              </w:rPr>
+            </w:pPr>
+            <w:r>
+              <w:rPr>
+                <w:rFonts w:ascii="Century" w:hAnsi="Century"/>
+                <w:sz w:val="20"/>
+                <w:szCs w:val="20"/>
+              </w:rPr>
+              <w:t xml:space="preserve">Controller che permette di completare un’operazione di login. </w:t>
+            </w:r>
+          </w:p>
+          <w:p>
+            <w:pPr>
+              <w:rPr>
+                <w:rFonts w:ascii="Century" w:hAnsi="Century"/>
+                <w:sz w:val="24"/>
+                <w:szCs w:val="24"/>
+              </w:rPr>
+            </w:pPr>
+          </w:p>
+        </w:tc>
+      </w:tr>
+      <w:tr>
+        <w:tc>
+          <w:tcPr>
+            <w:tcW w:w="4814" w:type="dxa"/>
+          </w:tcPr>
+          <w:p>
+            <w:pPr>
+              <w:pStyle w:val="Default"/>
+              <w:rPr>
+                <w:rFonts w:ascii="Century" w:hAnsi="Century"/>
+                <w:sz w:val="20"/>
+                <w:szCs w:val="20"/>
+              </w:rPr>
+            </w:pPr>
+            <w:r>
+              <w:rPr>
+                <w:rFonts w:ascii="Century" w:hAnsi="Century"/>
+                <w:sz w:val="20"/>
+                <w:szCs w:val="20"/>
+              </w:rPr>
+              <w:t xml:space="preserve">LogoutServlet.java </w:t>
+            </w:r>
+          </w:p>
+          <w:p>
+            <w:pPr>
+              <w:rPr>
+                <w:rFonts w:ascii="Century" w:hAnsi="Century"/>
+                <w:sz w:val="24"/>
+                <w:szCs w:val="24"/>
+              </w:rPr>
+            </w:pPr>
+          </w:p>
+        </w:tc>
+        <w:tc>
+          <w:tcPr>
+            <w:tcW w:w="4814" w:type="dxa"/>
+          </w:tcPr>
+          <w:p>
+            <w:pPr>
+              <w:pStyle w:val="Default"/>
+              <w:rPr>
+                <w:rFonts w:ascii="Century" w:hAnsi="Century"/>
+                <w:sz w:val="20"/>
+                <w:szCs w:val="20"/>
+              </w:rPr>
+            </w:pPr>
+            <w:r>
+              <w:rPr>
+                <w:rFonts w:ascii="Century" w:hAnsi="Century"/>
+                <w:sz w:val="20"/>
+                <w:szCs w:val="20"/>
+              </w:rPr>
+              <w:t xml:space="preserve">Controller che permette di effettuare il log out. </w:t>
+            </w:r>
+          </w:p>
+          <w:p>
+            <w:pPr>
+              <w:rPr>
+                <w:rFonts w:ascii="Century" w:hAnsi="Century"/>
+                <w:sz w:val="24"/>
+                <w:szCs w:val="24"/>
+              </w:rPr>
+            </w:pPr>
+          </w:p>
+        </w:tc>
+      </w:tr>
+    </w:tbl>
+    <w:p>
+      <w:pPr>
+        <w:rPr>
+          <w:rFonts w:ascii="Century" w:hAnsi="Century"/>
+          <w:sz w:val="24"/>
+          <w:szCs w:val="24"/>
+        </w:rPr>
+      </w:pPr>
+    </w:p>
+    <w:p>
+      <w:pPr>
+        <w:rPr>
+          <w:rFonts w:ascii="Century" w:hAnsi="Century"/>
+          <w:sz w:val="24"/>
+          <w:szCs w:val="24"/>
+        </w:rPr>
+      </w:pPr>
+      <w:r>
+        <w:rPr>
+          <w:rFonts w:ascii="Century" w:hAnsi="Century"/>
+          <w:sz w:val="24"/>
+          <w:szCs w:val="24"/>
+        </w:rPr>
+        <w:br w:type="page"/>
+      </w:r>
+    </w:p>
+    <w:p>
+      <w:pPr>
+        <w:rPr>
+          <w:rFonts w:ascii="Century" w:hAnsi="Century"/>
+          <w:b/>
+          <w:bCs/>
+          <w:sz w:val="24"/>
+          <w:szCs w:val="24"/>
+        </w:rPr>
+      </w:pPr>
+      <w:r>
+        <w:rPr>
+          <w:rFonts w:ascii="Century" w:hAnsi="Century"/>
+          <w:b/>
+          <w:bCs/>
+          <w:sz w:val="24"/>
+          <w:szCs w:val="24"/>
+        </w:rPr>
+        <w:lastRenderedPageBreak/>
+        <w:t>Package Manager</w:t>
+      </w:r>
+    </w:p>
+    <w:p>
+      <w:pPr>
+        <w:rPr>
+          <w:rFonts w:ascii="Century" w:hAnsi="Century"/>
+          <w:b/>
+          <w:bCs/>
+          <w:sz w:val="24"/>
+          <w:szCs w:val="24"/>
+        </w:rPr>
+      </w:pPr>
+    </w:p>
+    <w:p>
+      <w:pPr>
+        <w:rPr>
+          <w:rFonts w:ascii="Century" w:hAnsi="Century"/>
+          <w:sz w:val="24"/>
+          <w:szCs w:val="24"/>
+        </w:rPr>
+      </w:pPr>
+      <w:r>
+        <w:rPr>
+          <w:rFonts w:ascii="Century" w:hAnsi="Century"/>
+          <w:noProof/>
+          <w:sz w:val="24"/>
+          <w:szCs w:val="24"/>
+        </w:rPr>
+        <w:drawing>
+          <wp:inline distT="0" distB="0" distL="0" distR="0" wp14:anchorId="2337C29D" wp14:editId="2D31BEB4">
+            <wp:extent cx="6115050" cy="2838450"/>
+            <wp:effectExtent l="0" t="0" r="0" b="0"/>
+            <wp:docPr id="6" name="Immagine 6"/>
+            <wp:cNvGraphicFramePr>
+              <a:graphicFrameLocks xmlns:a="http://schemas.openxmlformats.org/drawingml/2006/main" noChangeAspect="1"/>
+            </wp:cNvGraphicFramePr>
+            <a:graphic xmlns:a="http://schemas.openxmlformats.org/drawingml/2006/main">
+              <a:graphicData uri="http://schemas.openxmlformats.org/drawingml/2006/picture">
+                <pic:pic xmlns:pic="http://schemas.openxmlformats.org/drawingml/2006/picture">
+                  <pic:nvPicPr>
+                    <pic:cNvPr id="0" name="Picture 1"/>
+                    <pic:cNvPicPr>
+                      <a:picLocks noChangeAspect="1" noChangeArrowheads="1"/>
+                    </pic:cNvPicPr>
+                  </pic:nvPicPr>
+                  <pic:blipFill>
+                    <a:blip r:embed="rId11">
+                      <a:extLst>
+                        <a:ext uri="{28A0092B-C50C-407E-A947-70E740481C1C}">
+                          <a14:useLocalDpi xmlns:a14="http://schemas.microsoft.com/office/drawing/2010/main" val="0"/>
+                        </a:ext>
+                      </a:extLst>
+                    </a:blip>
+                    <a:srcRect/>
+                    <a:stretch>
+                      <a:fillRect/>
+                    </a:stretch>
+                  </pic:blipFill>
+                  <pic:spPr bwMode="auto">
+                    <a:xfrm>
+                      <a:off x="0" y="0"/>
+                      <a:ext cx="6115050" cy="2838450"/>
+                    </a:xfrm>
+                    <a:prstGeom prst="rect">
+                      <a:avLst/>
+                    </a:prstGeom>
+                    <a:noFill/>
+                    <a:ln>
+                      <a:noFill/>
+                    </a:ln>
+                  </pic:spPr>
+                </pic:pic>
+              </a:graphicData>
+            </a:graphic>
+          </wp:inline>
+        </w:drawing>
+      </w:r>
+    </w:p>
+    <w:p>
+      <w:pPr>
+        <w:rPr>
+          <w:rFonts w:ascii="Century" w:hAnsi="Century"/>
+          <w:sz w:val="24"/>
+          <w:szCs w:val="24"/>
+        </w:rPr>
+      </w:pPr>
+    </w:p>
+    <w:tbl>
+      <w:tblPr>
+        <w:tblStyle w:val="Grigliatabella"/>
+        <w:tblW w:w="0" w:type="auto"/>
+        <w:tblLook w:val="04A0" w:firstRow="1" w:lastRow="0" w:firstColumn="1" w:lastColumn="0" w:noHBand="0" w:noVBand="1"/>
+      </w:tblPr>
+      <w:tblGrid>
+        <w:gridCol w:w="4814"/>
+        <w:gridCol w:w="4814"/>
+      </w:tblGrid>
+      <w:tr>
+        <w:tc>
+          <w:tcPr>
+            <w:tcW w:w="4814" w:type="dxa"/>
+            <w:shd w:val="clear" w:color="auto" w:fill="4472C4" w:themeFill="accent1"/>
+          </w:tcPr>
+          <w:p>
+            <w:pPr>
+              <w:rPr>
+                <w:rFonts w:ascii="Century" w:hAnsi="Century"/>
+                <w:sz w:val="24"/>
+                <w:szCs w:val="24"/>
+              </w:rPr>
+            </w:pPr>
+            <w:r>
+              <w:rPr>
+                <w:rFonts w:ascii="Century" w:hAnsi="Century"/>
+                <w:sz w:val="24"/>
+                <w:szCs w:val="24"/>
+              </w:rPr>
+              <w:t>Nome</w:t>
+            </w:r>
+          </w:p>
+        </w:tc>
+        <w:tc>
+          <w:tcPr>
+            <w:tcW w:w="4814" w:type="dxa"/>
+            <w:shd w:val="clear" w:color="auto" w:fill="4472C4" w:themeFill="accent1"/>
+          </w:tcPr>
+          <w:p>
+            <w:pPr>
+              <w:rPr>
+                <w:rFonts w:ascii="Century" w:hAnsi="Century"/>
+                <w:sz w:val="24"/>
+                <w:szCs w:val="24"/>
+              </w:rPr>
+            </w:pPr>
+            <w:r>
+              <w:rPr>
+                <w:rFonts w:ascii="Century" w:hAnsi="Century"/>
+                <w:sz w:val="24"/>
+                <w:szCs w:val="24"/>
+              </w:rPr>
+              <w:t>Descrizione</w:t>
+            </w:r>
+          </w:p>
+        </w:tc>
+      </w:tr>
+      <w:tr>
+        <w:tc>
+          <w:tcPr>
+            <w:tcW w:w="4814" w:type="dxa"/>
+          </w:tcPr>
+          <w:p>
+            <w:pPr>
+              <w:rPr>
+                <w:rFonts w:ascii="Century" w:hAnsi="Century"/>
+                <w:sz w:val="24"/>
+                <w:szCs w:val="24"/>
+              </w:rPr>
+            </w:pPr>
+            <w:r>
+              <w:rPr>
+                <w:rFonts w:ascii="Century" w:hAnsi="Century"/>
+                <w:sz w:val="24"/>
+                <w:szCs w:val="24"/>
+              </w:rPr>
+              <w:t>AdminManager.java</w:t>
+            </w:r>
+          </w:p>
+        </w:tc>
+        <w:tc>
+          <w:tcPr>
+            <w:tcW w:w="4814" w:type="dxa"/>
+          </w:tcPr>
+          <w:p>
+            <w:pPr>
+              <w:rPr>
+                <w:rFonts w:ascii="Century" w:hAnsi="Century"/>
+                <w:sz w:val="24"/>
+                <w:szCs w:val="24"/>
+              </w:rPr>
+            </w:pPr>
+            <w:r>
+              <w:rPr>
+                <w:rFonts w:ascii="Century" w:hAnsi="Century"/>
+                <w:sz w:val="24"/>
+                <w:szCs w:val="24"/>
+              </w:rPr>
+              <w:t>Classe di gestione dei dati di un amministratore</w:t>
+            </w:r>
+          </w:p>
+        </w:tc>
+      </w:tr>
+      <w:tr>
+        <w:tc>
+          <w:tcPr>
+            <w:tcW w:w="4814" w:type="dxa"/>
+          </w:tcPr>
+          <w:p>
+            <w:pPr>
+              <w:rPr>
+                <w:rFonts w:ascii="Century" w:hAnsi="Century"/>
+                <w:sz w:val="24"/>
+                <w:szCs w:val="24"/>
+              </w:rPr>
+            </w:pPr>
+            <w:r>
+              <w:rPr>
+                <w:rFonts w:ascii="Century" w:hAnsi="Century"/>
+                <w:sz w:val="24"/>
+                <w:szCs w:val="24"/>
+              </w:rPr>
+              <w:t>UtenteManager.java</w:t>
+            </w:r>
+          </w:p>
+        </w:tc>
+        <w:tc>
+          <w:tcPr>
+            <w:tcW w:w="4814" w:type="dxa"/>
+          </w:tcPr>
+          <w:p>
+            <w:pPr>
+              <w:rPr>
+                <w:rFonts w:ascii="Century" w:hAnsi="Century"/>
+                <w:sz w:val="24"/>
+                <w:szCs w:val="24"/>
+              </w:rPr>
+            </w:pPr>
+            <w:r>
+              <w:rPr>
+                <w:rFonts w:ascii="Century" w:hAnsi="Century"/>
+                <w:sz w:val="24"/>
+                <w:szCs w:val="24"/>
+              </w:rPr>
+              <w:t>Classe di gestione dei dati di un utente generico</w:t>
+            </w:r>
+          </w:p>
+        </w:tc>
+      </w:tr>
+      <w:tr>
+        <w:tc>
+          <w:tcPr>
+            <w:tcW w:w="4814" w:type="dxa"/>
+          </w:tcPr>
+          <w:p>
+            <w:pPr>
+              <w:rPr>
+                <w:rFonts w:ascii="Century" w:hAnsi="Century"/>
+                <w:sz w:val="24"/>
+                <w:szCs w:val="24"/>
+              </w:rPr>
+            </w:pPr>
+            <w:r>
+              <w:rPr>
+                <w:rFonts w:ascii="Century" w:hAnsi="Century"/>
+                <w:sz w:val="24"/>
+                <w:szCs w:val="24"/>
+              </w:rPr>
+              <w:t>ClienteManager.java</w:t>
+            </w:r>
+          </w:p>
+        </w:tc>
+        <w:tc>
+          <w:tcPr>
+            <w:tcW w:w="4814" w:type="dxa"/>
+          </w:tcPr>
+          <w:p>
+            <w:pPr>
+              <w:rPr>
+                <w:rFonts w:ascii="Century" w:hAnsi="Century"/>
+                <w:sz w:val="24"/>
+                <w:szCs w:val="24"/>
+              </w:rPr>
+            </w:pPr>
+            <w:r>
+              <w:rPr>
+                <w:rFonts w:ascii="Century" w:hAnsi="Century"/>
+                <w:sz w:val="24"/>
+                <w:szCs w:val="24"/>
+              </w:rPr>
+              <w:t>Classe di gestione dei dati di un cliente</w:t>
+            </w:r>
+          </w:p>
+        </w:tc>
+      </w:tr>
+      <w:tr>
+        <w:tc>
+          <w:tcPr>
+            <w:tcW w:w="4814" w:type="dxa"/>
+          </w:tcPr>
+          <w:p>
+            <w:pPr>
+              <w:rPr>
+                <w:rFonts w:ascii="Century" w:hAnsi="Century"/>
+                <w:sz w:val="24"/>
+                <w:szCs w:val="24"/>
+              </w:rPr>
+            </w:pPr>
+            <w:r>
+              <w:rPr>
+                <w:rFonts w:ascii="Century" w:hAnsi="Century"/>
+                <w:sz w:val="24"/>
+                <w:szCs w:val="24"/>
+              </w:rPr>
+              <w:t>ProdottiManager.java</w:t>
+            </w:r>
+          </w:p>
+        </w:tc>
+        <w:tc>
+          <w:tcPr>
+            <w:tcW w:w="4814" w:type="dxa"/>
+          </w:tcPr>
+          <w:p>
+            <w:pPr>
+              <w:rPr>
+                <w:rFonts w:ascii="Century" w:hAnsi="Century"/>
+                <w:sz w:val="24"/>
+                <w:szCs w:val="24"/>
+              </w:rPr>
+            </w:pPr>
+            <w:r>
+              <w:rPr>
+                <w:rFonts w:ascii="Century" w:hAnsi="Century"/>
+                <w:sz w:val="24"/>
+                <w:szCs w:val="24"/>
+              </w:rPr>
+              <w:t>Classe di gestione dei dati dei prodotti</w:t>
+            </w:r>
+          </w:p>
+        </w:tc>
+      </w:tr>
+      <w:tr>
+        <w:tc>
+          <w:tcPr>
+            <w:tcW w:w="4814" w:type="dxa"/>
+          </w:tcPr>
+          <w:p>
+            <w:pPr>
+              <w:rPr>
+                <w:rFonts w:ascii="Century" w:hAnsi="Century"/>
+                <w:sz w:val="24"/>
+                <w:szCs w:val="24"/>
+              </w:rPr>
+            </w:pPr>
+            <w:r>
+              <w:rPr>
+                <w:rFonts w:ascii="Century" w:hAnsi="Century"/>
+                <w:sz w:val="24"/>
+                <w:szCs w:val="24"/>
+              </w:rPr>
+              <w:t>CarrelloManager.java</w:t>
+            </w:r>
+          </w:p>
+        </w:tc>
+        <w:tc>
+          <w:tcPr>
+            <w:tcW w:w="4814" w:type="dxa"/>
+          </w:tcPr>
+          <w:p>
+            <w:pPr>
+              <w:rPr>
+                <w:rFonts w:ascii="Century" w:hAnsi="Century"/>
+                <w:sz w:val="24"/>
+                <w:szCs w:val="24"/>
+              </w:rPr>
+            </w:pPr>
+            <w:r>
+              <w:rPr>
+                <w:rFonts w:ascii="Century" w:hAnsi="Century"/>
+                <w:sz w:val="24"/>
+                <w:szCs w:val="24"/>
+              </w:rPr>
+              <w:t>Classe di gestione dei dati del carrello</w:t>
+            </w:r>
+          </w:p>
+        </w:tc>
+      </w:tr>
+    </w:tbl>
+    <w:p>
+      <w:pPr>
+        <w:rPr>
+          <w:rFonts w:ascii="Century" w:hAnsi="Century"/>
+          <w:sz w:val="24"/>
+          <w:szCs w:val="24"/>
+        </w:rPr>
+      </w:pPr>
+    </w:p>
+    <w:p>
+      <w:pPr>
+        <w:rPr>
+          <w:rFonts w:ascii="Century" w:hAnsi="Century"/>
+          <w:sz w:val="24"/>
+          <w:szCs w:val="24"/>
+        </w:rPr>
+      </w:pPr>
+    </w:p>
+    <w:p>
+      <w:pPr>
+        <w:rPr>
+          <w:rFonts w:ascii="Century" w:hAnsi="Century"/>
+          <w:sz w:val="24"/>
+          <w:szCs w:val="24"/>
+        </w:rPr>
+      </w:pPr>
+    </w:p>
+    <w:p>
+      <w:pPr>
+        <w:rPr>
+          <w:rFonts w:ascii="Century" w:hAnsi="Century"/>
+          <w:sz w:val="24"/>
+          <w:szCs w:val="24"/>
+        </w:rPr>
+      </w:pPr>
+    </w:p>
+    <w:p>
+      <w:pPr>
+        <w:rPr>
+          <w:rFonts w:ascii="Century" w:hAnsi="Century"/>
+          <w:sz w:val="24"/>
+          <w:szCs w:val="24"/>
+        </w:rPr>
+      </w:pPr>
+    </w:p>
+    <w:p>
+      <w:pPr>
+        <w:rPr>
+          <w:rFonts w:ascii="Century" w:hAnsi="Century"/>
+          <w:sz w:val="24"/>
+          <w:szCs w:val="24"/>
+        </w:rPr>
+      </w:pPr>
+    </w:p>
+    <w:p>
+      <w:pPr>
+        <w:rPr>
+          <w:rFonts w:ascii="Century" w:hAnsi="Century"/>
+          <w:sz w:val="24"/>
+          <w:szCs w:val="24"/>
+        </w:rPr>
+      </w:pPr>
+    </w:p>
+    <w:p>
+      <w:pPr>
+        <w:rPr>
+          <w:rFonts w:ascii="Century" w:hAnsi="Century"/>
+          <w:sz w:val="24"/>
+          <w:szCs w:val="24"/>
+        </w:rPr>
+      </w:pPr>
+    </w:p>
+    <w:p>
+      <w:pPr>
+        <w:rPr>
+          <w:rFonts w:ascii="Century" w:hAnsi="Century"/>
+          <w:sz w:val="24"/>
+          <w:szCs w:val="24"/>
+        </w:rPr>
+      </w:pPr>
+    </w:p>
+    <w:p>
+      <w:pPr>
+        <w:rPr>
+          <w:rFonts w:ascii="Century" w:hAnsi="Century"/>
+          <w:sz w:val="24"/>
+          <w:szCs w:val="24"/>
+        </w:rPr>
+      </w:pPr>
+    </w:p>
+    <w:p>
+      <w:pPr>
+        <w:rPr>
+          <w:rFonts w:ascii="Century" w:hAnsi="Century"/>
+          <w:sz w:val="24"/>
+          <w:szCs w:val="24"/>
+        </w:rPr>
+      </w:pPr>
+    </w:p>
+    <w:p>
+      <w:pPr>
+        <w:pStyle w:val="Titolo1"/>
+        <w:rPr>
+          <w:rFonts w:ascii="Century" w:hAnsi="Century"/>
+          <w:sz w:val="52"/>
+          <w:szCs w:val="52"/>
+        </w:rPr>
+      </w:pPr>
+      <w:r>
+        <w:rPr>
+          <w:rFonts w:ascii="Century" w:hAnsi="Century"/>
+          <w:sz w:val="52"/>
+          <w:szCs w:val="52"/>
+        </w:rPr>
+        <w:lastRenderedPageBreak/>
+        <w:t>4.Class Interfaces</w:t>
+      </w:r>
+    </w:p>
+    <w:p/>
+    <w:p/>
+    <w:p/>
+    <w:p>
+      <w:pPr>
+        <w:rPr>
+          <w:rFonts w:ascii="Century" w:hAnsi="Century"/>
+          <w:b/>
+          <w:bCs/>
+        </w:rPr>
+      </w:pPr>
+      <w:r>
+        <w:rPr>
+          <w:rFonts w:ascii="Century" w:hAnsi="Century"/>
+          <w:b/>
+          <w:bCs/>
+        </w:rPr>
+        <w:t xml:space="preserve">4.1 </w:t>
+      </w:r>
+      <w:r>
+        <w:rPr>
+          <w:rFonts w:ascii="Century" w:hAnsi="Century"/>
+          <w:b/>
+          <w:bCs/>
+        </w:rPr>
+        <w:t>Prodotti Manager</w:t>
+      </w:r>
+    </w:p>
+    <w:tbl>
+      <w:tblPr>
+        <w:tblStyle w:val="Tabellagriglia4-colore1"/>
+        <w:tblW w:w="0" w:type="auto"/>
+        <w:tblInd w:w="0" w:type="dxa"/>
+        <w:tblLook w:val="04A0" w:firstRow="1" w:lastRow="0" w:firstColumn="1" w:lastColumn="0" w:noHBand="0" w:noVBand="1"/>
+      </w:tblPr>
+      <w:tblGrid>
+        <w:gridCol w:w="2122"/>
+        <w:gridCol w:w="7506"/>
+      </w:tblGrid>
+      <w:tr>
+        <w:trPr>
+          <w:cnfStyle w:val="100000000000" w:firstRow="1" w:lastRow="0" w:firstColumn="0" w:lastColumn="0" w:oddVBand="0" w:evenVBand="0" w:oddHBand="0" w:evenHBand="0" w:firstRowFirstColumn="0" w:firstRowLastColumn="0" w:lastRowFirstColumn="0" w:lastRowLastColumn="0"/>
+        </w:trPr>
+        <w:tc>
+          <w:tcPr>
+            <w:cnfStyle w:val="001000000000" w:firstRow="0" w:lastRow="0" w:firstColumn="1" w:lastColumn="0" w:oddVBand="0" w:evenVBand="0" w:oddHBand="0" w:evenHBand="0" w:firstRowFirstColumn="0" w:firstRowLastColumn="0" w:lastRowFirstColumn="0" w:lastRowLastColumn="0"/>
+            <w:tcW w:w="2122" w:type="dxa"/>
+            <w:hideMark/>
+          </w:tcPr>
+          <w:p>
+            <w:pPr>
+              <w:rPr>
+                <w:rFonts w:ascii="Century" w:hAnsi="Century"/>
+              </w:rPr>
+            </w:pPr>
+            <w:r>
+              <w:rPr>
+                <w:rFonts w:ascii="Century" w:hAnsi="Century"/>
+              </w:rPr>
+              <w:t>Nome Classe</w:t>
+            </w:r>
+          </w:p>
+        </w:tc>
+        <w:tc>
+          <w:tcPr>
+            <w:tcW w:w="7506" w:type="dxa"/>
+            <w:hideMark/>
+          </w:tcPr>
+          <w:p>
+            <w:pPr>
+              <w:cnfStyle w:val="100000000000" w:firstRow="1" w:lastRow="0" w:firstColumn="0" w:lastColumn="0" w:oddVBand="0" w:evenVBand="0" w:oddHBand="0" w:evenHBand="0" w:firstRowFirstColumn="0" w:firstRowLastColumn="0" w:lastRowFirstColumn="0" w:lastRowLastColumn="0"/>
+              <w:rPr>
+                <w:rFonts w:ascii="Century" w:hAnsi="Century"/>
+              </w:rPr>
+            </w:pPr>
+            <w:r>
+              <w:rPr>
+                <w:rFonts w:ascii="Century" w:hAnsi="Century"/>
+              </w:rPr>
+              <w:t>ProductManager</w:t>
+            </w:r>
+          </w:p>
+        </w:tc>
+      </w:tr>
+      <w:tr>
+        <w:trPr>
+          <w:cnfStyle w:val="000000100000" w:firstRow="0" w:lastRow="0" w:firstColumn="0" w:lastColumn="0" w:oddVBand="0" w:evenVBand="0" w:oddHBand="1" w:evenHBand="0" w:firstRowFirstColumn="0" w:firstRowLastColumn="0" w:lastRowFirstColumn="0" w:lastRowLastColumn="0"/>
+        </w:trPr>
+        <w:tc>
+          <w:tcPr>
+            <w:cnfStyle w:val="001000000000" w:firstRow="0" w:lastRow="0" w:firstColumn="1" w:lastColumn="0" w:oddVBand="0" w:evenVBand="0" w:oddHBand="0" w:evenHBand="0" w:firstRowFirstColumn="0" w:firstRowLastColumn="0" w:lastRowFirstColumn="0" w:lastRowLastColumn="0"/>
+            <w:tcW w:w="2122" w:type="dxa"/>
+            <w:tcBorders>
+              <w:top w:val="single" w:sz="4" w:space="0" w:color="8EAADB" w:themeColor="accent1" w:themeTint="99"/>
+              <w:left w:val="single" w:sz="4" w:space="0" w:color="8EAADB" w:themeColor="accent1" w:themeTint="99"/>
+              <w:bottom w:val="single" w:sz="4" w:space="0" w:color="8EAADB" w:themeColor="accent1" w:themeTint="99"/>
+              <w:right w:val="single" w:sz="4" w:space="0" w:color="8EAADB" w:themeColor="accent1" w:themeTint="99"/>
+            </w:tcBorders>
+            <w:hideMark/>
+          </w:tcPr>
+          <w:p>
+            <w:pPr>
+              <w:rPr>
+                <w:rFonts w:ascii="Century" w:hAnsi="Century"/>
+              </w:rPr>
+            </w:pPr>
+            <w:r>
+              <w:rPr>
+                <w:rFonts w:ascii="Century" w:hAnsi="Century"/>
+              </w:rPr>
+              <w:t>Descrizione</w:t>
+            </w:r>
+          </w:p>
+        </w:tc>
+        <w:tc>
+          <w:tcPr>
+            <w:tcW w:w="7506" w:type="dxa"/>
+            <w:tcBorders>
+              <w:top w:val="single" w:sz="4" w:space="0" w:color="8EAADB" w:themeColor="accent1" w:themeTint="99"/>
+              <w:left w:val="single" w:sz="4" w:space="0" w:color="8EAADB" w:themeColor="accent1" w:themeTint="99"/>
+              <w:bottom w:val="single" w:sz="4" w:space="0" w:color="8EAADB" w:themeColor="accent1" w:themeTint="99"/>
+              <w:right w:val="single" w:sz="4" w:space="0" w:color="8EAADB" w:themeColor="accent1" w:themeTint="99"/>
+            </w:tcBorders>
+            <w:hideMark/>
+          </w:tcPr>
+          <w:p>
+            <w:pPr>
+              <w:cnfStyle w:val="000000100000" w:firstRow="0" w:lastRow="0" w:firstColumn="0" w:lastColumn="0" w:oddVBand="0" w:evenVBand="0" w:oddHBand="1" w:evenHBand="0" w:firstRowFirstColumn="0" w:firstRowLastColumn="0" w:lastRowFirstColumn="0" w:lastRowLastColumn="0"/>
+              <w:rPr>
+                <w:rFonts w:ascii="Century" w:hAnsi="Century"/>
+              </w:rPr>
+            </w:pPr>
+            <w:r>
+              <w:rPr>
+                <w:rFonts w:ascii="Century" w:hAnsi="Century"/>
+              </w:rPr>
+              <w:t>Classe che gestisce alcune funzionalità inerenti ai dati dei prodotti</w:t>
+            </w:r>
+          </w:p>
+        </w:tc>
+      </w:tr>
+      <w:tr>
+        <w:tc>
+          <w:tcPr>
+            <w:cnfStyle w:val="001000000000" w:firstRow="0" w:lastRow="0" w:firstColumn="1" w:lastColumn="0" w:oddVBand="0" w:evenVBand="0" w:oddHBand="0" w:evenHBand="0" w:firstRowFirstColumn="0" w:firstRowLastColumn="0" w:lastRowFirstColumn="0" w:lastRowLastColumn="0"/>
+            <w:tcW w:w="2122" w:type="dxa"/>
+            <w:tcBorders>
+              <w:top w:val="single" w:sz="4" w:space="0" w:color="8EAADB" w:themeColor="accent1" w:themeTint="99"/>
+              <w:left w:val="single" w:sz="4" w:space="0" w:color="8EAADB" w:themeColor="accent1" w:themeTint="99"/>
+              <w:bottom w:val="single" w:sz="4" w:space="0" w:color="8EAADB" w:themeColor="accent1" w:themeTint="99"/>
+              <w:right w:val="single" w:sz="4" w:space="0" w:color="8EAADB" w:themeColor="accent1" w:themeTint="99"/>
+            </w:tcBorders>
+            <w:hideMark/>
+          </w:tcPr>
+          <w:p>
+            <w:pPr>
+              <w:rPr>
+                <w:rFonts w:ascii="Century" w:hAnsi="Century"/>
+              </w:rPr>
+            </w:pPr>
+            <w:r>
+              <w:rPr>
+                <w:rFonts w:ascii="Century" w:hAnsi="Century"/>
+              </w:rPr>
+              <w:t>Pre-codizioni</w:t>
+            </w:r>
+          </w:p>
+        </w:tc>
+        <w:tc>
+          <w:tcPr>
+            <w:tcW w:w="7506" w:type="dxa"/>
+            <w:tcBorders>
+              <w:top w:val="single" w:sz="4" w:space="0" w:color="8EAADB" w:themeColor="accent1" w:themeTint="99"/>
+              <w:left w:val="single" w:sz="4" w:space="0" w:color="8EAADB" w:themeColor="accent1" w:themeTint="99"/>
+              <w:bottom w:val="single" w:sz="4" w:space="0" w:color="8EAADB" w:themeColor="accent1" w:themeTint="99"/>
+              <w:right w:val="single" w:sz="4" w:space="0" w:color="8EAADB" w:themeColor="accent1" w:themeTint="99"/>
+            </w:tcBorders>
+          </w:tcPr>
+          <w:p>
+            <w:pPr>
+              <w:cnfStyle w:val="000000000000" w:firstRow="0" w:lastRow="0" w:firstColumn="0" w:lastColumn="0" w:oddVBand="0" w:evenVBand="0" w:oddHBand="0" w:evenHBand="0" w:firstRowFirstColumn="0" w:firstRowLastColumn="0" w:lastRowFirstColumn="0" w:lastRowLastColumn="0"/>
+              <w:rPr>
+                <w:rFonts w:ascii="Century" w:hAnsi="Century"/>
+              </w:rPr>
+            </w:pPr>
+            <w:r>
+              <w:rPr>
+                <w:rFonts w:ascii="Century" w:hAnsi="Century"/>
+                <w:b/>
+                <w:bCs/>
+              </w:rPr>
+              <w:t xml:space="preserve">context </w:t>
+            </w:r>
+            <w:r>
+              <w:rPr>
+                <w:rFonts w:ascii="Century" w:hAnsi="Century"/>
+              </w:rPr>
+              <w:t>ProductManager:: doRetriveProdByName(name):</w:t>
+            </w:r>
+          </w:p>
+          <w:p>
+            <w:pPr>
+              <w:cnfStyle w:val="000000000000" w:firstRow="0" w:lastRow="0" w:firstColumn="0" w:lastColumn="0" w:oddVBand="0" w:evenVBand="0" w:oddHBand="0" w:evenHBand="0" w:firstRowFirstColumn="0" w:firstRowLastColumn="0" w:lastRowFirstColumn="0" w:lastRowLastColumn="0"/>
+              <w:rPr>
+                <w:rFonts w:ascii="Century" w:hAnsi="Century"/>
+                <w:b/>
+                <w:bCs/>
+              </w:rPr>
+            </w:pPr>
+            <w:r>
+              <w:rPr>
+                <w:rFonts w:ascii="Century" w:hAnsi="Century"/>
+                <w:b/>
+                <w:bCs/>
+              </w:rPr>
+              <w:t>pre: name! = null</w:t>
+            </w:r>
+          </w:p>
+          <w:p>
+            <w:pPr>
+              <w:cnfStyle w:val="000000000000" w:firstRow="0" w:lastRow="0" w:firstColumn="0" w:lastColumn="0" w:oddVBand="0" w:evenVBand="0" w:oddHBand="0" w:evenHBand="0" w:firstRowFirstColumn="0" w:firstRowLastColumn="0" w:lastRowFirstColumn="0" w:lastRowLastColumn="0"/>
+              <w:rPr>
+                <w:rFonts w:ascii="Century" w:hAnsi="Century"/>
+                <w:b/>
+                <w:bCs/>
+              </w:rPr>
+            </w:pPr>
+          </w:p>
+          <w:p>
+            <w:pPr>
+              <w:cnfStyle w:val="000000000000" w:firstRow="0" w:lastRow="0" w:firstColumn="0" w:lastColumn="0" w:oddVBand="0" w:evenVBand="0" w:oddHBand="0" w:evenHBand="0" w:firstRowFirstColumn="0" w:firstRowLastColumn="0" w:lastRowFirstColumn="0" w:lastRowLastColumn="0"/>
+              <w:rPr>
+                <w:rFonts w:ascii="Century" w:hAnsi="Century"/>
+              </w:rPr>
+            </w:pPr>
+            <w:r>
+              <w:rPr>
+                <w:rFonts w:ascii="Century" w:hAnsi="Century"/>
+                <w:b/>
+                <w:bCs/>
+              </w:rPr>
+              <w:t xml:space="preserve">context </w:t>
+            </w:r>
+            <w:r>
+              <w:rPr>
+                <w:rFonts w:ascii="Century" w:hAnsi="Century"/>
+              </w:rPr>
+              <w:t>ProductManager:: doRetrieveAll()</w:t>
+            </w:r>
+          </w:p>
+          <w:p>
+            <w:pPr>
+              <w:cnfStyle w:val="000000000000" w:firstRow="0" w:lastRow="0" w:firstColumn="0" w:lastColumn="0" w:oddVBand="0" w:evenVBand="0" w:oddHBand="0" w:evenHBand="0" w:firstRowFirstColumn="0" w:firstRowLastColumn="0" w:lastRowFirstColumn="0" w:lastRowLastColumn="0"/>
+              <w:rPr>
+                <w:rFonts w:ascii="Century" w:hAnsi="Century"/>
+                <w:b/>
+                <w:bCs/>
+              </w:rPr>
+            </w:pPr>
+            <w:r>
+              <w:rPr>
+                <w:rFonts w:ascii="Century" w:hAnsi="Century"/>
+                <w:b/>
+                <w:bCs/>
+              </w:rPr>
+              <w:t>pre: prodotto! = null</w:t>
+            </w:r>
+          </w:p>
+          <w:p>
+            <w:pPr>
+              <w:cnfStyle w:val="000000000000" w:firstRow="0" w:lastRow="0" w:firstColumn="0" w:lastColumn="0" w:oddVBand="0" w:evenVBand="0" w:oddHBand="0" w:evenHBand="0" w:firstRowFirstColumn="0" w:firstRowLastColumn="0" w:lastRowFirstColumn="0" w:lastRowLastColumn="0"/>
+              <w:rPr>
+                <w:rFonts w:ascii="Century" w:hAnsi="Century"/>
+                <w:b/>
+                <w:bCs/>
+              </w:rPr>
+            </w:pPr>
+          </w:p>
+          <w:p>
+            <w:pPr>
+              <w:cnfStyle w:val="000000000000" w:firstRow="0" w:lastRow="0" w:firstColumn="0" w:lastColumn="0" w:oddVBand="0" w:evenVBand="0" w:oddHBand="0" w:evenHBand="0" w:firstRowFirstColumn="0" w:firstRowLastColumn="0" w:lastRowFirstColumn="0" w:lastRowLastColumn="0"/>
+              <w:rPr>
+                <w:rFonts w:ascii="Century" w:hAnsi="Century"/>
+              </w:rPr>
+            </w:pPr>
+            <w:r>
+              <w:rPr>
+                <w:rFonts w:ascii="Century" w:hAnsi="Century"/>
+                <w:b/>
+                <w:bCs/>
+              </w:rPr>
+              <w:t xml:space="preserve">context </w:t>
+            </w:r>
+            <w:r>
+              <w:rPr>
+                <w:rFonts w:ascii="Century" w:hAnsi="Century"/>
+              </w:rPr>
+              <w:t>productManager:: doSave(name, prezzo, descrizione, imgLink)</w:t>
+            </w:r>
+          </w:p>
+          <w:p>
+            <w:pPr>
+              <w:cnfStyle w:val="000000000000" w:firstRow="0" w:lastRow="0" w:firstColumn="0" w:lastColumn="0" w:oddVBand="0" w:evenVBand="0" w:oddHBand="0" w:evenHBand="0" w:firstRowFirstColumn="0" w:firstRowLastColumn="0" w:lastRowFirstColumn="0" w:lastRowLastColumn="0"/>
+              <w:rPr>
+                <w:rFonts w:ascii="Century" w:hAnsi="Century"/>
+                <w:b/>
+                <w:bCs/>
+              </w:rPr>
+            </w:pPr>
+            <w:r>
+              <w:rPr>
+                <w:rFonts w:ascii="Century" w:hAnsi="Century"/>
+                <w:b/>
+                <w:bCs/>
+              </w:rPr>
+              <w:t>pre: name! = null &amp;&amp; prezzo!= null &amp;&amp; descrizione!= null &amp;&amp; imgLink!= null</w:t>
+            </w:r>
+          </w:p>
+          <w:p>
+            <w:pPr>
+              <w:cnfStyle w:val="000000000000" w:firstRow="0" w:lastRow="0" w:firstColumn="0" w:lastColumn="0" w:oddVBand="0" w:evenVBand="0" w:oddHBand="0" w:evenHBand="0" w:firstRowFirstColumn="0" w:firstRowLastColumn="0" w:lastRowFirstColumn="0" w:lastRowLastColumn="0"/>
+              <w:rPr>
+                <w:rFonts w:ascii="Century" w:hAnsi="Century"/>
+                <w:b/>
+                <w:bCs/>
+              </w:rPr>
+            </w:pPr>
+          </w:p>
+          <w:p>
+            <w:pPr>
+              <w:cnfStyle w:val="000000000000" w:firstRow="0" w:lastRow="0" w:firstColumn="0" w:lastColumn="0" w:oddVBand="0" w:evenVBand="0" w:oddHBand="0" w:evenHBand="0" w:firstRowFirstColumn="0" w:firstRowLastColumn="0" w:lastRowFirstColumn="0" w:lastRowLastColumn="0"/>
+              <w:rPr>
+                <w:rFonts w:ascii="Century" w:hAnsi="Century"/>
+              </w:rPr>
+            </w:pPr>
+            <w:r>
+              <w:rPr>
+                <w:rFonts w:ascii="Century" w:hAnsi="Century"/>
+                <w:b/>
+                <w:bCs/>
+              </w:rPr>
+              <w:t xml:space="preserve">context </w:t>
+            </w:r>
+            <w:r>
+              <w:rPr>
+                <w:rFonts w:ascii="Century" w:hAnsi="Century"/>
+              </w:rPr>
+              <w:t>productManager:: doUpdate(name, prezzo, descrizione, imgLink)</w:t>
+            </w:r>
+          </w:p>
+          <w:p>
+            <w:pPr>
+              <w:cnfStyle w:val="000000000000" w:firstRow="0" w:lastRow="0" w:firstColumn="0" w:lastColumn="0" w:oddVBand="0" w:evenVBand="0" w:oddHBand="0" w:evenHBand="0" w:firstRowFirstColumn="0" w:firstRowLastColumn="0" w:lastRowFirstColumn="0" w:lastRowLastColumn="0"/>
+              <w:rPr>
+                <w:rFonts w:ascii="Century" w:hAnsi="Century"/>
+                <w:b/>
+                <w:bCs/>
+              </w:rPr>
+            </w:pPr>
+            <w:r>
+              <w:rPr>
+                <w:rFonts w:ascii="Century" w:hAnsi="Century"/>
+                <w:b/>
+                <w:bCs/>
+              </w:rPr>
+              <w:t>pre: name! = null &amp;&amp; prezzo!= null &amp;&amp; descrizione!= null &amp;&amp; imgLink!= null</w:t>
+            </w:r>
+          </w:p>
+          <w:p>
+            <w:pPr>
+              <w:cnfStyle w:val="000000000000" w:firstRow="0" w:lastRow="0" w:firstColumn="0" w:lastColumn="0" w:oddVBand="0" w:evenVBand="0" w:oddHBand="0" w:evenHBand="0" w:firstRowFirstColumn="0" w:firstRowLastColumn="0" w:lastRowFirstColumn="0" w:lastRowLastColumn="0"/>
+              <w:rPr>
+                <w:rFonts w:ascii="Century" w:hAnsi="Century"/>
+                <w:b/>
+                <w:bCs/>
+              </w:rPr>
+            </w:pPr>
+          </w:p>
+          <w:p>
+            <w:pPr>
+              <w:cnfStyle w:val="000000000000" w:firstRow="0" w:lastRow="0" w:firstColumn="0" w:lastColumn="0" w:oddVBand="0" w:evenVBand="0" w:oddHBand="0" w:evenHBand="0" w:firstRowFirstColumn="0" w:firstRowLastColumn="0" w:lastRowFirstColumn="0" w:lastRowLastColumn="0"/>
+              <w:rPr>
+                <w:rFonts w:ascii="Century" w:hAnsi="Century"/>
+              </w:rPr>
+            </w:pPr>
+            <w:r>
+              <w:rPr>
+                <w:rFonts w:ascii="Century" w:hAnsi="Century"/>
+                <w:b/>
+                <w:bCs/>
+              </w:rPr>
+              <w:t xml:space="preserve">context </w:t>
+            </w:r>
+            <w:r>
+              <w:rPr>
+                <w:rFonts w:ascii="Century" w:hAnsi="Century"/>
+              </w:rPr>
+              <w:t>productManager:: doUpdate(product)</w:t>
+            </w:r>
+          </w:p>
+          <w:p>
+            <w:pPr>
+              <w:cnfStyle w:val="000000000000" w:firstRow="0" w:lastRow="0" w:firstColumn="0" w:lastColumn="0" w:oddVBand="0" w:evenVBand="0" w:oddHBand="0" w:evenHBand="0" w:firstRowFirstColumn="0" w:firstRowLastColumn="0" w:lastRowFirstColumn="0" w:lastRowLastColumn="0"/>
+              <w:rPr>
+                <w:rFonts w:ascii="Century" w:hAnsi="Century"/>
+                <w:b/>
+                <w:bCs/>
+              </w:rPr>
+            </w:pPr>
+            <w:r>
+              <w:rPr>
+                <w:rFonts w:ascii="Century" w:hAnsi="Century"/>
+                <w:b/>
+                <w:bCs/>
+              </w:rPr>
+              <w:t>pre: product! = null</w:t>
+            </w:r>
+          </w:p>
+          <w:p>
+            <w:pPr>
+              <w:cnfStyle w:val="000000000000" w:firstRow="0" w:lastRow="0" w:firstColumn="0" w:lastColumn="0" w:oddVBand="0" w:evenVBand="0" w:oddHBand="0" w:evenHBand="0" w:firstRowFirstColumn="0" w:firstRowLastColumn="0" w:lastRowFirstColumn="0" w:lastRowLastColumn="0"/>
+              <w:rPr>
+                <w:rFonts w:ascii="Century" w:hAnsi="Century"/>
+                <w:b/>
+                <w:bCs/>
+              </w:rPr>
+            </w:pPr>
+          </w:p>
+          <w:p>
+            <w:pPr>
+              <w:cnfStyle w:val="000000000000" w:firstRow="0" w:lastRow="0" w:firstColumn="0" w:lastColumn="0" w:oddVBand="0" w:evenVBand="0" w:oddHBand="0" w:evenHBand="0" w:firstRowFirstColumn="0" w:firstRowLastColumn="0" w:lastRowFirstColumn="0" w:lastRowLastColumn="0"/>
+              <w:rPr>
+                <w:rFonts w:ascii="Century" w:hAnsi="Century"/>
+                <w:b/>
+                <w:bCs/>
+              </w:rPr>
+            </w:pPr>
+            <w:r>
+              <w:rPr>
+                <w:rFonts w:ascii="Century" w:hAnsi="Century"/>
+                <w:b/>
+                <w:bCs/>
+              </w:rPr>
+              <w:t xml:space="preserve">context </w:t>
+            </w:r>
+            <w:r>
+              <w:rPr>
+                <w:rFonts w:ascii="Century" w:hAnsi="Century"/>
+              </w:rPr>
+              <w:t>productManager:: checkProduct(product)</w:t>
+            </w:r>
+          </w:p>
+          <w:p>
+            <w:pPr>
+              <w:cnfStyle w:val="000000000000" w:firstRow="0" w:lastRow="0" w:firstColumn="0" w:lastColumn="0" w:oddVBand="0" w:evenVBand="0" w:oddHBand="0" w:evenHBand="0" w:firstRowFirstColumn="0" w:firstRowLastColumn="0" w:lastRowFirstColumn="0" w:lastRowLastColumn="0"/>
+              <w:rPr>
+                <w:rFonts w:ascii="Century" w:hAnsi="Century"/>
+                <w:b/>
+                <w:bCs/>
+              </w:rPr>
+            </w:pPr>
+            <w:r>
+              <w:rPr>
+                <w:rFonts w:ascii="Century" w:hAnsi="Century"/>
+                <w:b/>
+                <w:bCs/>
+              </w:rPr>
+              <w:t>pre: product! = null</w:t>
+            </w:r>
+          </w:p>
+          <w:p>
+            <w:pPr>
+              <w:cnfStyle w:val="000000000000" w:firstRow="0" w:lastRow="0" w:firstColumn="0" w:lastColumn="0" w:oddVBand="0" w:evenVBand="0" w:oddHBand="0" w:evenHBand="0" w:firstRowFirstColumn="0" w:firstRowLastColumn="0" w:lastRowFirstColumn="0" w:lastRowLastColumn="0"/>
+              <w:rPr>
+                <w:rFonts w:ascii="Century" w:hAnsi="Century"/>
+                <w:b/>
+                <w:bCs/>
+              </w:rPr>
+            </w:pPr>
+          </w:p>
+          <w:p>
+            <w:pPr>
+              <w:cnfStyle w:val="000000000000" w:firstRow="0" w:lastRow="0" w:firstColumn="0" w:lastColumn="0" w:oddVBand="0" w:evenVBand="0" w:oddHBand="0" w:evenHBand="0" w:firstRowFirstColumn="0" w:firstRowLastColumn="0" w:lastRowFirstColumn="0" w:lastRowLastColumn="0"/>
+              <w:rPr>
+                <w:rFonts w:ascii="Century" w:hAnsi="Century"/>
+                <w:b/>
+                <w:bCs/>
+              </w:rPr>
+            </w:pPr>
+          </w:p>
+        </w:tc>
+      </w:tr>
+      <w:tr>
+        <w:trPr>
+          <w:cnfStyle w:val="000000100000" w:firstRow="0" w:lastRow="0" w:firstColumn="0" w:lastColumn="0" w:oddVBand="0" w:evenVBand="0" w:oddHBand="1" w:evenHBand="0" w:firstRowFirstColumn="0" w:firstRowLastColumn="0" w:lastRowFirstColumn="0" w:lastRowLastColumn="0"/>
+        </w:trPr>
+        <w:tc>
+          <w:tcPr>
+            <w:cnfStyle w:val="001000000000" w:firstRow="0" w:lastRow="0" w:firstColumn="1" w:lastColumn="0" w:oddVBand="0" w:evenVBand="0" w:oddHBand="0" w:evenHBand="0" w:firstRowFirstColumn="0" w:firstRowLastColumn="0" w:lastRowFirstColumn="0" w:lastRowLastColumn="0"/>
+            <w:tcW w:w="2122" w:type="dxa"/>
+            <w:tcBorders>
+              <w:top w:val="single" w:sz="4" w:space="0" w:color="8EAADB" w:themeColor="accent1" w:themeTint="99"/>
+              <w:left w:val="single" w:sz="4" w:space="0" w:color="8EAADB" w:themeColor="accent1" w:themeTint="99"/>
+              <w:bottom w:val="single" w:sz="4" w:space="0" w:color="8EAADB" w:themeColor="accent1" w:themeTint="99"/>
+              <w:right w:val="single" w:sz="4" w:space="0" w:color="8EAADB" w:themeColor="accent1" w:themeTint="99"/>
+            </w:tcBorders>
+            <w:hideMark/>
+          </w:tcPr>
+          <w:p>
+            <w:pPr>
+              <w:rPr>
+                <w:rFonts w:ascii="Century" w:hAnsi="Century"/>
+              </w:rPr>
+            </w:pPr>
+            <w:r>
+              <w:rPr>
+                <w:rFonts w:ascii="Century" w:hAnsi="Century"/>
+              </w:rPr>
+              <w:t>Post-condizioni</w:t>
+            </w:r>
+          </w:p>
+        </w:tc>
+        <w:tc>
+          <w:tcPr>
+            <w:tcW w:w="7506" w:type="dxa"/>
+            <w:tcBorders>
+              <w:top w:val="single" w:sz="4" w:space="0" w:color="8EAADB" w:themeColor="accent1" w:themeTint="99"/>
+              <w:left w:val="single" w:sz="4" w:space="0" w:color="8EAADB" w:themeColor="accent1" w:themeTint="99"/>
+              <w:bottom w:val="single" w:sz="4" w:space="0" w:color="8EAADB" w:themeColor="accent1" w:themeTint="99"/>
+              <w:right w:val="single" w:sz="4" w:space="0" w:color="8EAADB" w:themeColor="accent1" w:themeTint="99"/>
+            </w:tcBorders>
+            <w:hideMark/>
+          </w:tcPr>
+          <w:p>
+            <w:pPr>
+              <w:cnfStyle w:val="000000100000" w:firstRow="0" w:lastRow="0" w:firstColumn="0" w:lastColumn="0" w:oddVBand="0" w:evenVBand="0" w:oddHBand="1" w:evenHBand="0" w:firstRowFirstColumn="0" w:firstRowLastColumn="0" w:lastRowFirstColumn="0" w:lastRowLastColumn="0"/>
+              <w:rPr>
+                <w:rFonts w:ascii="Century" w:hAnsi="Century"/>
+              </w:rPr>
+            </w:pPr>
+            <w:r>
+              <w:rPr>
+                <w:rFonts w:ascii="Century" w:hAnsi="Century"/>
+                <w:b/>
+                <w:bCs/>
+              </w:rPr>
+              <w:t xml:space="preserve">context </w:t>
+            </w:r>
+            <w:r>
+              <w:rPr>
+                <w:rFonts w:ascii="Century" w:hAnsi="Century"/>
+              </w:rPr>
+              <w:t>productManager:: doSave(name, prezzo, descrizione, imgLink)</w:t>
+            </w:r>
+          </w:p>
+          <w:p>
+            <w:pPr>
+              <w:cnfStyle w:val="000000100000" w:firstRow="0" w:lastRow="0" w:firstColumn="0" w:lastColumn="0" w:oddVBand="0" w:evenVBand="0" w:oddHBand="1" w:evenHBand="0" w:firstRowFirstColumn="0" w:firstRowLastColumn="0" w:lastRowFirstColumn="0" w:lastRowLastColumn="0"/>
+              <w:rPr>
+                <w:rFonts w:ascii="Century" w:hAnsi="Century"/>
+                <w:b/>
+                <w:bCs/>
+              </w:rPr>
+            </w:pPr>
+            <w:r>
+              <w:rPr>
+                <w:rFonts w:ascii="Century" w:hAnsi="Century"/>
+                <w:b/>
+                <w:bCs/>
+              </w:rPr>
+              <w:t>post:</w:t>
+            </w:r>
+            <w:r>
+              <w:rPr>
+                <w:rFonts w:ascii="Century" w:hAnsi="Century"/>
+              </w:rPr>
+              <w:t xml:space="preserve"> doRetriveProdByName(name)== product</w:t>
+            </w:r>
+          </w:p>
+        </w:tc>
+      </w:tr>
+      <w:tr>
+        <w:tc>
+          <w:tcPr>
+            <w:cnfStyle w:val="001000000000" w:firstRow="0" w:lastRow="0" w:firstColumn="1" w:lastColumn="0" w:oddVBand="0" w:evenVBand="0" w:oddHBand="0" w:evenHBand="0" w:firstRowFirstColumn="0" w:firstRowLastColumn="0" w:lastRowFirstColumn="0" w:lastRowLastColumn="0"/>
+            <w:tcW w:w="2122" w:type="dxa"/>
+            <w:tcBorders>
+              <w:top w:val="single" w:sz="4" w:space="0" w:color="8EAADB" w:themeColor="accent1" w:themeTint="99"/>
+              <w:left w:val="single" w:sz="4" w:space="0" w:color="8EAADB" w:themeColor="accent1" w:themeTint="99"/>
+              <w:bottom w:val="single" w:sz="4" w:space="0" w:color="8EAADB" w:themeColor="accent1" w:themeTint="99"/>
+              <w:right w:val="single" w:sz="4" w:space="0" w:color="8EAADB" w:themeColor="accent1" w:themeTint="99"/>
+            </w:tcBorders>
+            <w:hideMark/>
+          </w:tcPr>
+          <w:p>
+            <w:pPr>
+              <w:rPr>
+                <w:rFonts w:ascii="Century" w:hAnsi="Century"/>
+              </w:rPr>
+            </w:pPr>
+            <w:r>
+              <w:rPr>
+                <w:rFonts w:ascii="Century" w:hAnsi="Century"/>
+              </w:rPr>
+              <w:t>Invarianti</w:t>
+            </w:r>
+          </w:p>
+        </w:tc>
+        <w:tc>
+          <w:tcPr>
+            <w:tcW w:w="7506" w:type="dxa"/>
+            <w:tcBorders>
+              <w:top w:val="single" w:sz="4" w:space="0" w:color="8EAADB" w:themeColor="accent1" w:themeTint="99"/>
+              <w:left w:val="single" w:sz="4" w:space="0" w:color="8EAADB" w:themeColor="accent1" w:themeTint="99"/>
+              <w:bottom w:val="single" w:sz="4" w:space="0" w:color="8EAADB" w:themeColor="accent1" w:themeTint="99"/>
+              <w:right w:val="single" w:sz="4" w:space="0" w:color="8EAADB" w:themeColor="accent1" w:themeTint="99"/>
+            </w:tcBorders>
+          </w:tcPr>
+          <w:p>
+            <w:pPr>
+              <w:cnfStyle w:val="000000000000" w:firstRow="0" w:lastRow="0" w:firstColumn="0" w:lastColumn="0" w:oddVBand="0" w:evenVBand="0" w:oddHBand="0" w:evenHBand="0" w:firstRowFirstColumn="0" w:firstRowLastColumn="0" w:lastRowFirstColumn="0" w:lastRowLastColumn="0"/>
+              <w:rPr>
+                <w:rFonts w:ascii="Century" w:hAnsi="Century"/>
+                <w:b/>
+                <w:bCs/>
+              </w:rPr>
+            </w:pPr>
+          </w:p>
+        </w:tc>
+      </w:tr>
+    </w:tbl>
+    <w:p>
+      <w:pPr>
+        <w:rPr>
+          <w:rFonts w:ascii="Century" w:hAnsi="Century"/>
+        </w:rPr>
+      </w:pPr>
+    </w:p>
+    <w:p>
+      <w:pPr>
+        <w:rPr>
+          <w:rFonts w:ascii="Century" w:hAnsi="Century"/>
+        </w:rPr>
+      </w:pPr>
+    </w:p>
+    <w:p>
+      <w:pPr>
+        <w:rPr>
+          <w:rFonts w:ascii="Century" w:hAnsi="Century"/>
+        </w:rPr>
+      </w:pPr>
+    </w:p>
+    <w:p>
+      <w:pPr>
+        <w:rPr>
+          <w:rFonts w:ascii="Century" w:hAnsi="Century"/>
+        </w:rPr>
+      </w:pPr>
+    </w:p>
+    <w:p>
+      <w:pPr>
+        <w:rPr>
+          <w:rFonts w:ascii="Century" w:hAnsi="Century"/>
+        </w:rPr>
+      </w:pPr>
+    </w:p>
+    <w:p>
+      <w:pPr>
+        <w:rPr>
+          <w:rFonts w:ascii="Century" w:hAnsi="Century"/>
+        </w:rPr>
+      </w:pPr>
+    </w:p>
+    <w:p>
+      <w:pPr>
+        <w:rPr>
+          <w:rFonts w:ascii="Century" w:hAnsi="Century"/>
+        </w:rPr>
+      </w:pPr>
+    </w:p>
+    <w:p>
+      <w:pPr>
+        <w:rPr>
+          <w:rFonts w:ascii="Century" w:hAnsi="Century"/>
+        </w:rPr>
+      </w:pPr>
+    </w:p>
+    <w:p>
+      <w:pPr>
+        <w:rPr>
+          <w:rFonts w:ascii="Century" w:hAnsi="Century"/>
+        </w:rPr>
+      </w:pPr>
+    </w:p>
+    <w:p>
+      <w:pPr>
+        <w:rPr>
+          <w:rFonts w:ascii="Century" w:hAnsi="Century"/>
+        </w:rPr>
+      </w:pPr>
+    </w:p>
+    <w:p>
+      <w:pPr>
+        <w:rPr>
+          <w:rFonts w:ascii="Century" w:hAnsi="Century"/>
+        </w:rPr>
+      </w:pPr>
+    </w:p>
+    <w:p>
+      <w:pPr>
+        <w:rPr>
+          <w:rFonts w:ascii="Century" w:hAnsi="Century"/>
+        </w:rPr>
+      </w:pPr>
+    </w:p>
+    <w:p>
+      <w:pPr>
+        <w:rPr>
+          <w:rFonts w:ascii="Century" w:hAnsi="Century"/>
+        </w:rPr>
+      </w:pPr>
+    </w:p>
+    <w:p>
+      <w:pPr>
+        <w:rPr>
+          <w:rFonts w:ascii="Century" w:hAnsi="Century"/>
+          <w:b/>
+          <w:bCs/>
+        </w:rPr>
+      </w:pPr>
+      <w:r>
+        <w:rPr>
+          <w:rFonts w:ascii="Century" w:hAnsi="Century"/>
+          <w:b/>
+          <w:bCs/>
+        </w:rPr>
+        <w:t xml:space="preserve">4.2 </w:t>
+      </w:r>
+      <w:r>
+        <w:rPr>
+          <w:rFonts w:ascii="Century" w:hAnsi="Century"/>
+          <w:b/>
+          <w:bCs/>
+        </w:rPr>
+        <w:t>Carrello Manager</w:t>
+      </w:r>
+    </w:p>
+    <w:tbl>
+      <w:tblPr>
+        <w:tblStyle w:val="Tabellagriglia4-colore1"/>
+        <w:tblW w:w="0" w:type="auto"/>
+        <w:tblInd w:w="0" w:type="dxa"/>
+        <w:tblLook w:val="04A0" w:firstRow="1" w:lastRow="0" w:firstColumn="1" w:lastColumn="0" w:noHBand="0" w:noVBand="1"/>
+      </w:tblPr>
+      <w:tblGrid>
+        <w:gridCol w:w="2122"/>
+        <w:gridCol w:w="7506"/>
+      </w:tblGrid>
+      <w:tr>
+        <w:trPr>
+          <w:cnfStyle w:val="100000000000" w:firstRow="1" w:lastRow="0" w:firstColumn="0" w:lastColumn="0" w:oddVBand="0" w:evenVBand="0" w:oddHBand="0" w:evenHBand="0" w:firstRowFirstColumn="0" w:firstRowLastColumn="0" w:lastRowFirstColumn="0" w:lastRowLastColumn="0"/>
+        </w:trPr>
+        <w:tc>
+          <w:tcPr>
+            <w:cnfStyle w:val="001000000000" w:firstRow="0" w:lastRow="0" w:firstColumn="1" w:lastColumn="0" w:oddVBand="0" w:evenVBand="0" w:oddHBand="0" w:evenHBand="0" w:firstRowFirstColumn="0" w:firstRowLastColumn="0" w:lastRowFirstColumn="0" w:lastRowLastColumn="0"/>
+            <w:tcW w:w="2122" w:type="dxa"/>
+            <w:hideMark/>
+          </w:tcPr>
+          <w:p>
+            <w:pPr>
+              <w:rPr>
+                <w:rFonts w:ascii="Century" w:hAnsi="Century"/>
+              </w:rPr>
+            </w:pPr>
+            <w:r>
+              <w:rPr>
+                <w:rFonts w:ascii="Century" w:hAnsi="Century"/>
+              </w:rPr>
+              <w:t>Nome Classe</w:t>
+            </w:r>
+          </w:p>
+        </w:tc>
+        <w:tc>
+          <w:tcPr>
+            <w:tcW w:w="7506" w:type="dxa"/>
+            <w:hideMark/>
+          </w:tcPr>
+          <w:p>
+            <w:pPr>
+              <w:cnfStyle w:val="100000000000" w:firstRow="1" w:lastRow="0" w:firstColumn="0" w:lastColumn="0" w:oddVBand="0" w:evenVBand="0" w:oddHBand="0" w:evenHBand="0" w:firstRowFirstColumn="0" w:firstRowLastColumn="0" w:lastRowFirstColumn="0" w:lastRowLastColumn="0"/>
+              <w:rPr>
+                <w:rFonts w:ascii="Century" w:hAnsi="Century"/>
+              </w:rPr>
+            </w:pPr>
+            <w:r>
+              <w:rPr>
+                <w:rFonts w:ascii="Century" w:hAnsi="Century"/>
+              </w:rPr>
+              <w:t>CarrelloManager</w:t>
+            </w:r>
+          </w:p>
+        </w:tc>
+      </w:tr>
+      <w:tr>
+        <w:trPr>
+          <w:cnfStyle w:val="000000100000" w:firstRow="0" w:lastRow="0" w:firstColumn="0" w:lastColumn="0" w:oddVBand="0" w:evenVBand="0" w:oddHBand="1" w:evenHBand="0" w:firstRowFirstColumn="0" w:firstRowLastColumn="0" w:lastRowFirstColumn="0" w:lastRowLastColumn="0"/>
+        </w:trPr>
+        <w:tc>
+          <w:tcPr>
+            <w:cnfStyle w:val="001000000000" w:firstRow="0" w:lastRow="0" w:firstColumn="1" w:lastColumn="0" w:oddVBand="0" w:evenVBand="0" w:oddHBand="0" w:evenHBand="0" w:firstRowFirstColumn="0" w:firstRowLastColumn="0" w:lastRowFirstColumn="0" w:lastRowLastColumn="0"/>
+            <w:tcW w:w="2122" w:type="dxa"/>
+            <w:tcBorders>
+              <w:top w:val="single" w:sz="4" w:space="0" w:color="8EAADB" w:themeColor="accent1" w:themeTint="99"/>
+              <w:left w:val="single" w:sz="4" w:space="0" w:color="8EAADB" w:themeColor="accent1" w:themeTint="99"/>
+              <w:bottom w:val="single" w:sz="4" w:space="0" w:color="8EAADB" w:themeColor="accent1" w:themeTint="99"/>
+              <w:right w:val="single" w:sz="4" w:space="0" w:color="8EAADB" w:themeColor="accent1" w:themeTint="99"/>
+            </w:tcBorders>
+            <w:hideMark/>
+          </w:tcPr>
+          <w:p>
+            <w:pPr>
+              <w:rPr>
+                <w:rFonts w:ascii="Century" w:hAnsi="Century"/>
+              </w:rPr>
+            </w:pPr>
+            <w:r>
+              <w:rPr>
+                <w:rFonts w:ascii="Century" w:hAnsi="Century"/>
+              </w:rPr>
+              <w:t>Descrizione</w:t>
+            </w:r>
+          </w:p>
+        </w:tc>
+        <w:tc>
+          <w:tcPr>
+            <w:tcW w:w="7506" w:type="dxa"/>
+            <w:tcBorders>
+              <w:top w:val="single" w:sz="4" w:space="0" w:color="8EAADB" w:themeColor="accent1" w:themeTint="99"/>
+              <w:left w:val="single" w:sz="4" w:space="0" w:color="8EAADB" w:themeColor="accent1" w:themeTint="99"/>
+              <w:bottom w:val="single" w:sz="4" w:space="0" w:color="8EAADB" w:themeColor="accent1" w:themeTint="99"/>
+              <w:right w:val="single" w:sz="4" w:space="0" w:color="8EAADB" w:themeColor="accent1" w:themeTint="99"/>
+            </w:tcBorders>
+            <w:hideMark/>
+          </w:tcPr>
+          <w:p>
+            <w:pPr>
+              <w:cnfStyle w:val="000000100000" w:firstRow="0" w:lastRow="0" w:firstColumn="0" w:lastColumn="0" w:oddVBand="0" w:evenVBand="0" w:oddHBand="1" w:evenHBand="0" w:firstRowFirstColumn="0" w:firstRowLastColumn="0" w:lastRowFirstColumn="0" w:lastRowLastColumn="0"/>
+              <w:rPr>
+                <w:rFonts w:ascii="Century" w:hAnsi="Century"/>
+              </w:rPr>
+            </w:pPr>
+            <w:r>
+              <w:rPr>
+                <w:rFonts w:ascii="Century" w:hAnsi="Century"/>
+              </w:rPr>
+              <w:t>Classe che gestisce alcune funzionalità inerente al carrello</w:t>
+            </w:r>
+          </w:p>
+        </w:tc>
+      </w:tr>
+      <w:tr>
+        <w:tc>
+          <w:tcPr>
+            <w:cnfStyle w:val="001000000000" w:firstRow="0" w:lastRow="0" w:firstColumn="1" w:lastColumn="0" w:oddVBand="0" w:evenVBand="0" w:oddHBand="0" w:evenHBand="0" w:firstRowFirstColumn="0" w:firstRowLastColumn="0" w:lastRowFirstColumn="0" w:lastRowLastColumn="0"/>
+            <w:tcW w:w="2122" w:type="dxa"/>
+            <w:tcBorders>
+              <w:top w:val="single" w:sz="4" w:space="0" w:color="8EAADB" w:themeColor="accent1" w:themeTint="99"/>
+              <w:left w:val="single" w:sz="4" w:space="0" w:color="8EAADB" w:themeColor="accent1" w:themeTint="99"/>
+              <w:bottom w:val="single" w:sz="4" w:space="0" w:color="8EAADB" w:themeColor="accent1" w:themeTint="99"/>
+              <w:right w:val="single" w:sz="4" w:space="0" w:color="8EAADB" w:themeColor="accent1" w:themeTint="99"/>
+            </w:tcBorders>
+            <w:hideMark/>
+          </w:tcPr>
+          <w:p>
+            <w:pPr>
+              <w:rPr>
+                <w:rFonts w:ascii="Century" w:hAnsi="Century"/>
+              </w:rPr>
+            </w:pPr>
+            <w:r>
+              <w:rPr>
+                <w:rFonts w:ascii="Century" w:hAnsi="Century"/>
+              </w:rPr>
+              <w:t>Pre-codizioni</w:t>
+            </w:r>
+          </w:p>
+        </w:tc>
+        <w:tc>
+          <w:tcPr>
+            <w:tcW w:w="7506" w:type="dxa"/>
+            <w:tcBorders>
+              <w:top w:val="single" w:sz="4" w:space="0" w:color="8EAADB" w:themeColor="accent1" w:themeTint="99"/>
+              <w:left w:val="single" w:sz="4" w:space="0" w:color="8EAADB" w:themeColor="accent1" w:themeTint="99"/>
+              <w:bottom w:val="single" w:sz="4" w:space="0" w:color="8EAADB" w:themeColor="accent1" w:themeTint="99"/>
+              <w:right w:val="single" w:sz="4" w:space="0" w:color="8EAADB" w:themeColor="accent1" w:themeTint="99"/>
+            </w:tcBorders>
+          </w:tcPr>
+          <w:p>
+            <w:pPr>
+              <w:cnfStyle w:val="000000000000" w:firstRow="0" w:lastRow="0" w:firstColumn="0" w:lastColumn="0" w:oddVBand="0" w:evenVBand="0" w:oddHBand="0" w:evenHBand="0" w:firstRowFirstColumn="0" w:firstRowLastColumn="0" w:lastRowFirstColumn="0" w:lastRowLastColumn="0"/>
+              <w:rPr>
+                <w:rFonts w:ascii="Century" w:hAnsi="Century"/>
+              </w:rPr>
+            </w:pPr>
+            <w:r>
+              <w:rPr>
+                <w:rFonts w:ascii="Century" w:hAnsi="Century"/>
+                <w:b/>
+                <w:bCs/>
+              </w:rPr>
+              <w:t xml:space="preserve">Context </w:t>
+            </w:r>
+            <w:r>
+              <w:rPr>
+                <w:rFonts w:ascii="Century" w:hAnsi="Century"/>
+              </w:rPr>
+              <w:t>CarrelloManager:: doSave(user, id_Product, quantita)</w:t>
+            </w:r>
+          </w:p>
+          <w:p>
+            <w:pPr>
+              <w:cnfStyle w:val="000000000000" w:firstRow="0" w:lastRow="0" w:firstColumn="0" w:lastColumn="0" w:oddVBand="0" w:evenVBand="0" w:oddHBand="0" w:evenHBand="0" w:firstRowFirstColumn="0" w:firstRowLastColumn="0" w:lastRowFirstColumn="0" w:lastRowLastColumn="0"/>
+              <w:rPr>
+                <w:rFonts w:ascii="Century" w:hAnsi="Century"/>
+              </w:rPr>
+            </w:pPr>
+            <w:r>
+              <w:rPr>
+                <w:rFonts w:ascii="Century" w:hAnsi="Century"/>
+                <w:b/>
+                <w:bCs/>
+              </w:rPr>
+              <w:t xml:space="preserve">Pre: </w:t>
+            </w:r>
+            <w:r>
+              <w:rPr>
+                <w:rFonts w:ascii="Century" w:hAnsi="Century"/>
+              </w:rPr>
+              <w:t>user! = null &amp;&amp; id_Product! = null &amp;&amp; quantita!= null</w:t>
+            </w:r>
+          </w:p>
+          <w:p>
+            <w:pPr>
+              <w:cnfStyle w:val="000000000000" w:firstRow="0" w:lastRow="0" w:firstColumn="0" w:lastColumn="0" w:oddVBand="0" w:evenVBand="0" w:oddHBand="0" w:evenHBand="0" w:firstRowFirstColumn="0" w:firstRowLastColumn="0" w:lastRowFirstColumn="0" w:lastRowLastColumn="0"/>
+              <w:rPr>
+                <w:rFonts w:ascii="Century" w:hAnsi="Century"/>
+              </w:rPr>
+            </w:pPr>
+          </w:p>
+          <w:p>
+            <w:pPr>
+              <w:cnfStyle w:val="000000000000" w:firstRow="0" w:lastRow="0" w:firstColumn="0" w:lastColumn="0" w:oddVBand="0" w:evenVBand="0" w:oddHBand="0" w:evenHBand="0" w:firstRowFirstColumn="0" w:firstRowLastColumn="0" w:lastRowFirstColumn="0" w:lastRowLastColumn="0"/>
+              <w:rPr>
+                <w:rFonts w:ascii="Century" w:hAnsi="Century"/>
+              </w:rPr>
+            </w:pPr>
+            <w:r>
+              <w:rPr>
+                <w:rFonts w:ascii="Century" w:hAnsi="Century"/>
+              </w:rPr>
+              <w:t>Context CarrelloManager:: doDelete(client)</w:t>
+            </w:r>
+          </w:p>
+          <w:p>
+            <w:pPr>
+              <w:cnfStyle w:val="000000000000" w:firstRow="0" w:lastRow="0" w:firstColumn="0" w:lastColumn="0" w:oddVBand="0" w:evenVBand="0" w:oddHBand="0" w:evenHBand="0" w:firstRowFirstColumn="0" w:firstRowLastColumn="0" w:lastRowFirstColumn="0" w:lastRowLastColumn="0"/>
+              <w:rPr>
+                <w:rFonts w:ascii="Century" w:hAnsi="Century"/>
+              </w:rPr>
+            </w:pPr>
+            <w:r>
+              <w:rPr>
+                <w:rFonts w:ascii="Century" w:hAnsi="Century"/>
+              </w:rPr>
+              <w:t>Pre: client!= null</w:t>
+            </w:r>
+          </w:p>
+          <w:p>
+            <w:pPr>
+              <w:cnfStyle w:val="000000000000" w:firstRow="0" w:lastRow="0" w:firstColumn="0" w:lastColumn="0" w:oddVBand="0" w:evenVBand="0" w:oddHBand="0" w:evenHBand="0" w:firstRowFirstColumn="0" w:firstRowLastColumn="0" w:lastRowFirstColumn="0" w:lastRowLastColumn="0"/>
+              <w:rPr>
+                <w:rFonts w:ascii="Century" w:hAnsi="Century"/>
+              </w:rPr>
+            </w:pPr>
+          </w:p>
+          <w:p>
+            <w:pPr>
+              <w:cnfStyle w:val="000000000000" w:firstRow="0" w:lastRow="0" w:firstColumn="0" w:lastColumn="0" w:oddVBand="0" w:evenVBand="0" w:oddHBand="0" w:evenHBand="0" w:firstRowFirstColumn="0" w:firstRowLastColumn="0" w:lastRowFirstColumn="0" w:lastRowLastColumn="0"/>
+              <w:rPr>
+                <w:rFonts w:ascii="Century" w:hAnsi="Century"/>
+              </w:rPr>
+            </w:pPr>
+            <w:r>
+              <w:rPr>
+                <w:rFonts w:ascii="Century" w:hAnsi="Century"/>
+                <w:b/>
+                <w:bCs/>
+              </w:rPr>
+              <w:t xml:space="preserve">Context </w:t>
+            </w:r>
+            <w:r>
+              <w:rPr>
+                <w:rFonts w:ascii="Century" w:hAnsi="Century"/>
+              </w:rPr>
+              <w:t>CarrelloManager:: doUpdate( id, quantita, client)</w:t>
+            </w:r>
+          </w:p>
+          <w:p>
+            <w:pPr>
+              <w:cnfStyle w:val="000000000000" w:firstRow="0" w:lastRow="0" w:firstColumn="0" w:lastColumn="0" w:oddVBand="0" w:evenVBand="0" w:oddHBand="0" w:evenHBand="0" w:firstRowFirstColumn="0" w:firstRowLastColumn="0" w:lastRowFirstColumn="0" w:lastRowLastColumn="0"/>
+              <w:rPr>
+                <w:rFonts w:ascii="Century" w:hAnsi="Century"/>
+              </w:rPr>
+            </w:pPr>
+            <w:r>
+              <w:rPr>
+                <w:rFonts w:ascii="Century" w:hAnsi="Century"/>
+                <w:b/>
+                <w:bCs/>
+              </w:rPr>
+              <w:t>Pre</w:t>
+            </w:r>
+            <w:r>
+              <w:rPr>
+                <w:rFonts w:ascii="Century" w:hAnsi="Century"/>
+              </w:rPr>
+              <w:t>: id!= null &amp;&amp; quantita!= null &amp;&amp; client!= null</w:t>
+            </w:r>
+          </w:p>
+          <w:p>
+            <w:pPr>
+              <w:cnfStyle w:val="000000000000" w:firstRow="0" w:lastRow="0" w:firstColumn="0" w:lastColumn="0" w:oddVBand="0" w:evenVBand="0" w:oddHBand="0" w:evenHBand="0" w:firstRowFirstColumn="0" w:firstRowLastColumn="0" w:lastRowFirstColumn="0" w:lastRowLastColumn="0"/>
+              <w:rPr>
+                <w:rFonts w:ascii="Century" w:hAnsi="Century"/>
+              </w:rPr>
+            </w:pPr>
+          </w:p>
+          <w:p>
+            <w:pPr>
+              <w:cnfStyle w:val="000000000000" w:firstRow="0" w:lastRow="0" w:firstColumn="0" w:lastColumn="0" w:oddVBand="0" w:evenVBand="0" w:oddHBand="0" w:evenHBand="0" w:firstRowFirstColumn="0" w:firstRowLastColumn="0" w:lastRowFirstColumn="0" w:lastRowLastColumn="0"/>
+              <w:rPr>
+                <w:rFonts w:ascii="Century" w:hAnsi="Century"/>
+              </w:rPr>
+            </w:pPr>
+            <w:r>
+              <w:rPr>
+                <w:rFonts w:ascii="Century" w:hAnsi="Century"/>
+                <w:b/>
+                <w:bCs/>
+              </w:rPr>
+              <w:t>Context</w:t>
+            </w:r>
+            <w:r>
+              <w:rPr>
+                <w:rFonts w:ascii="Century" w:hAnsi="Century"/>
+              </w:rPr>
+              <w:t xml:space="preserve"> CarrelloManager:: checkOut(name_cliente, name_product)</w:t>
+            </w:r>
+          </w:p>
+          <w:p>
+            <w:pPr>
+              <w:cnfStyle w:val="000000000000" w:firstRow="0" w:lastRow="0" w:firstColumn="0" w:lastColumn="0" w:oddVBand="0" w:evenVBand="0" w:oddHBand="0" w:evenHBand="0" w:firstRowFirstColumn="0" w:firstRowLastColumn="0" w:lastRowFirstColumn="0" w:lastRowLastColumn="0"/>
+              <w:rPr>
+                <w:rFonts w:ascii="Century" w:hAnsi="Century"/>
+              </w:rPr>
+            </w:pPr>
+            <w:r>
+              <w:rPr>
+                <w:rFonts w:ascii="Century" w:hAnsi="Century"/>
+              </w:rPr>
+              <w:t>Pre: name_cliente!= null &amp;&amp; name_product!= null</w:t>
+            </w:r>
+          </w:p>
+          <w:p>
+            <w:pPr>
+              <w:cnfStyle w:val="000000000000" w:firstRow="0" w:lastRow="0" w:firstColumn="0" w:lastColumn="0" w:oddVBand="0" w:evenVBand="0" w:oddHBand="0" w:evenHBand="0" w:firstRowFirstColumn="0" w:firstRowLastColumn="0" w:lastRowFirstColumn="0" w:lastRowLastColumn="0"/>
+              <w:rPr>
+                <w:rFonts w:ascii="Century" w:hAnsi="Century"/>
+              </w:rPr>
+            </w:pPr>
+          </w:p>
+          <w:p>
+            <w:pPr>
+              <w:cnfStyle w:val="000000000000" w:firstRow="0" w:lastRow="0" w:firstColumn="0" w:lastColumn="0" w:oddVBand="0" w:evenVBand="0" w:oddHBand="0" w:evenHBand="0" w:firstRowFirstColumn="0" w:firstRowLastColumn="0" w:lastRowFirstColumn="0" w:lastRowLastColumn="0"/>
+              <w:rPr>
+                <w:rFonts w:ascii="Century" w:hAnsi="Century"/>
+              </w:rPr>
+            </w:pPr>
+            <w:r>
+              <w:rPr>
+                <w:rFonts w:ascii="Century" w:hAnsi="Century"/>
+                <w:b/>
+                <w:bCs/>
+              </w:rPr>
+              <w:t>Context</w:t>
+            </w:r>
+            <w:r>
+              <w:rPr>
+                <w:rFonts w:ascii="Century" w:hAnsi="Century"/>
+              </w:rPr>
+              <w:t xml:space="preserve"> CarrelloManager checkIban(client.getIban())</w:t>
+            </w:r>
+          </w:p>
+          <w:p>
+            <w:pPr>
+              <w:cnfStyle w:val="000000000000" w:firstRow="0" w:lastRow="0" w:firstColumn="0" w:lastColumn="0" w:oddVBand="0" w:evenVBand="0" w:oddHBand="0" w:evenHBand="0" w:firstRowFirstColumn="0" w:firstRowLastColumn="0" w:lastRowFirstColumn="0" w:lastRowLastColumn="0"/>
+              <w:rPr>
+                <w:rFonts w:ascii="Century" w:hAnsi="Century"/>
+              </w:rPr>
+            </w:pPr>
+            <w:r>
+              <w:rPr>
+                <w:rFonts w:ascii="Century" w:hAnsi="Century"/>
+                <w:b/>
+                <w:bCs/>
+              </w:rPr>
+              <w:t>Pre</w:t>
+            </w:r>
+            <w:r>
+              <w:rPr>
+                <w:rFonts w:ascii="Century" w:hAnsi="Century"/>
+              </w:rPr>
+              <w:t xml:space="preserve"> iban!= null</w:t>
+            </w:r>
+          </w:p>
+          <w:p>
+            <w:pPr>
+              <w:cnfStyle w:val="000000000000" w:firstRow="0" w:lastRow="0" w:firstColumn="0" w:lastColumn="0" w:oddVBand="0" w:evenVBand="0" w:oddHBand="0" w:evenHBand="0" w:firstRowFirstColumn="0" w:firstRowLastColumn="0" w:lastRowFirstColumn="0" w:lastRowLastColumn="0"/>
+              <w:rPr>
+                <w:rFonts w:ascii="Century" w:hAnsi="Century"/>
+              </w:rPr>
+            </w:pPr>
+          </w:p>
+          <w:p>
+            <w:pPr>
+              <w:cnfStyle w:val="000000000000" w:firstRow="0" w:lastRow="0" w:firstColumn="0" w:lastColumn="0" w:oddVBand="0" w:evenVBand="0" w:oddHBand="0" w:evenHBand="0" w:firstRowFirstColumn="0" w:firstRowLastColumn="0" w:lastRowFirstColumn="0" w:lastRowLastColumn="0"/>
+              <w:rPr>
+                <w:rFonts w:ascii="Century" w:hAnsi="Century"/>
+              </w:rPr>
+            </w:pPr>
+            <w:r>
+              <w:rPr>
+                <w:rFonts w:ascii="Century" w:hAnsi="Century"/>
+                <w:b/>
+                <w:bCs/>
+              </w:rPr>
+              <w:t>Context</w:t>
+            </w:r>
+            <w:r>
+              <w:rPr>
+                <w:rFonts w:ascii="Century" w:hAnsi="Century"/>
+              </w:rPr>
+              <w:t xml:space="preserve"> CarrelloManager:: doRetrieveAll()</w:t>
+            </w:r>
+          </w:p>
+          <w:p>
+            <w:pPr>
+              <w:cnfStyle w:val="000000000000" w:firstRow="0" w:lastRow="0" w:firstColumn="0" w:lastColumn="0" w:oddVBand="0" w:evenVBand="0" w:oddHBand="0" w:evenHBand="0" w:firstRowFirstColumn="0" w:firstRowLastColumn="0" w:lastRowFirstColumn="0" w:lastRowLastColumn="0"/>
+              <w:rPr>
+                <w:rFonts w:ascii="Century" w:hAnsi="Century"/>
+              </w:rPr>
+            </w:pPr>
+            <w:r>
+              <w:rPr>
+                <w:rFonts w:ascii="Century" w:hAnsi="Century"/>
+                <w:b/>
+                <w:bCs/>
+              </w:rPr>
+              <w:t>Pre</w:t>
+            </w:r>
+            <w:r>
+              <w:rPr>
+                <w:rFonts w:ascii="Century" w:hAnsi="Century"/>
+              </w:rPr>
+              <w:t>: product!= null</w:t>
+            </w:r>
+          </w:p>
+        </w:tc>
+      </w:tr>
+      <w:tr>
+        <w:trPr>
+          <w:cnfStyle w:val="000000100000" w:firstRow="0" w:lastRow="0" w:firstColumn="0" w:lastColumn="0" w:oddVBand="0" w:evenVBand="0" w:oddHBand="1" w:evenHBand="0" w:firstRowFirstColumn="0" w:firstRowLastColumn="0" w:lastRowFirstColumn="0" w:lastRowLastColumn="0"/>
+        </w:trPr>
+        <w:tc>
+          <w:tcPr>
+            <w:cnfStyle w:val="001000000000" w:firstRow="0" w:lastRow="0" w:firstColumn="1" w:lastColumn="0" w:oddVBand="0" w:evenVBand="0" w:oddHBand="0" w:evenHBand="0" w:firstRowFirstColumn="0" w:firstRowLastColumn="0" w:lastRowFirstColumn="0" w:lastRowLastColumn="0"/>
+            <w:tcW w:w="2122" w:type="dxa"/>
+            <w:tcBorders>
+              <w:top w:val="single" w:sz="4" w:space="0" w:color="8EAADB" w:themeColor="accent1" w:themeTint="99"/>
+              <w:left w:val="single" w:sz="4" w:space="0" w:color="8EAADB" w:themeColor="accent1" w:themeTint="99"/>
+              <w:bottom w:val="single" w:sz="4" w:space="0" w:color="8EAADB" w:themeColor="accent1" w:themeTint="99"/>
+              <w:right w:val="single" w:sz="4" w:space="0" w:color="8EAADB" w:themeColor="accent1" w:themeTint="99"/>
+            </w:tcBorders>
+            <w:hideMark/>
+          </w:tcPr>
+          <w:p>
+            <w:pPr>
+              <w:rPr>
+                <w:rFonts w:ascii="Century" w:hAnsi="Century"/>
+              </w:rPr>
+            </w:pPr>
+            <w:r>
+              <w:rPr>
+                <w:rFonts w:ascii="Century" w:hAnsi="Century"/>
+              </w:rPr>
+              <w:t>Post-condizioni</w:t>
+            </w:r>
+          </w:p>
+        </w:tc>
+        <w:tc>
+          <w:tcPr>
+            <w:tcW w:w="7506" w:type="dxa"/>
+            <w:tcBorders>
+              <w:top w:val="single" w:sz="4" w:space="0" w:color="8EAADB" w:themeColor="accent1" w:themeTint="99"/>
+              <w:left w:val="single" w:sz="4" w:space="0" w:color="8EAADB" w:themeColor="accent1" w:themeTint="99"/>
+              <w:bottom w:val="single" w:sz="4" w:space="0" w:color="8EAADB" w:themeColor="accent1" w:themeTint="99"/>
+              <w:right w:val="single" w:sz="4" w:space="0" w:color="8EAADB" w:themeColor="accent1" w:themeTint="99"/>
+            </w:tcBorders>
+            <w:hideMark/>
+          </w:tcPr>
+          <w:p>
+            <w:pPr>
+              <w:cnfStyle w:val="000000100000" w:firstRow="0" w:lastRow="0" w:firstColumn="0" w:lastColumn="0" w:oddVBand="0" w:evenVBand="0" w:oddHBand="1" w:evenHBand="0" w:firstRowFirstColumn="0" w:firstRowLastColumn="0" w:lastRowFirstColumn="0" w:lastRowLastColumn="0"/>
+              <w:rPr>
+                <w:rFonts w:ascii="Century" w:hAnsi="Century"/>
+              </w:rPr>
+            </w:pPr>
+            <w:r>
+              <w:rPr>
+                <w:rFonts w:ascii="Century" w:hAnsi="Century"/>
+                <w:b/>
+                <w:bCs/>
+              </w:rPr>
+              <w:t xml:space="preserve">Context </w:t>
+            </w:r>
+            <w:r>
+              <w:rPr>
+                <w:rFonts w:ascii="Century" w:hAnsi="Century"/>
+              </w:rPr>
+              <w:t>CarrelloManager checkOut(carrello, name_client)</w:t>
+            </w:r>
+          </w:p>
+          <w:p>
+            <w:pPr>
+              <w:cnfStyle w:val="000000100000" w:firstRow="0" w:lastRow="0" w:firstColumn="0" w:lastColumn="0" w:oddVBand="0" w:evenVBand="0" w:oddHBand="1" w:evenHBand="0" w:firstRowFirstColumn="0" w:firstRowLastColumn="0" w:lastRowFirstColumn="0" w:lastRowLastColumn="0"/>
+              <w:rPr>
+                <w:rFonts w:ascii="Century" w:hAnsi="Century"/>
+                <w:b/>
+                <w:bCs/>
+              </w:rPr>
+            </w:pPr>
+            <w:r>
+              <w:rPr>
+                <w:rFonts w:ascii="Century" w:hAnsi="Century"/>
+                <w:b/>
+                <w:bCs/>
+              </w:rPr>
+              <w:t xml:space="preserve">Pre: </w:t>
+            </w:r>
+            <w:r>
+              <w:rPr>
+                <w:rFonts w:ascii="Century" w:hAnsi="Century"/>
+              </w:rPr>
+              <w:t>carrello!= null &amp;&amp; name_client!= null</w:t>
+            </w:r>
+          </w:p>
+        </w:tc>
+      </w:tr>
+      <w:tr>
+        <w:tc>
+          <w:tcPr>
+            <w:cnfStyle w:val="001000000000" w:firstRow="0" w:lastRow="0" w:firstColumn="1" w:lastColumn="0" w:oddVBand="0" w:evenVBand="0" w:oddHBand="0" w:evenHBand="0" w:firstRowFirstColumn="0" w:firstRowLastColumn="0" w:lastRowFirstColumn="0" w:lastRowLastColumn="0"/>
+            <w:tcW w:w="2122" w:type="dxa"/>
+            <w:tcBorders>
+              <w:top w:val="single" w:sz="4" w:space="0" w:color="8EAADB" w:themeColor="accent1" w:themeTint="99"/>
+              <w:left w:val="single" w:sz="4" w:space="0" w:color="8EAADB" w:themeColor="accent1" w:themeTint="99"/>
+              <w:bottom w:val="single" w:sz="4" w:space="0" w:color="8EAADB" w:themeColor="accent1" w:themeTint="99"/>
+              <w:right w:val="single" w:sz="4" w:space="0" w:color="8EAADB" w:themeColor="accent1" w:themeTint="99"/>
+            </w:tcBorders>
+            <w:hideMark/>
+          </w:tcPr>
+          <w:p>
+            <w:pPr>
+              <w:rPr>
+                <w:rFonts w:ascii="Century" w:hAnsi="Century"/>
+              </w:rPr>
+            </w:pPr>
+            <w:r>
+              <w:rPr>
+                <w:rFonts w:ascii="Century" w:hAnsi="Century"/>
+              </w:rPr>
+              <w:t>Invarianti</w:t>
+            </w:r>
+          </w:p>
+        </w:tc>
+        <w:tc>
+          <w:tcPr>
+            <w:tcW w:w="7506" w:type="dxa"/>
+            <w:tcBorders>
+              <w:top w:val="single" w:sz="4" w:space="0" w:color="8EAADB" w:themeColor="accent1" w:themeTint="99"/>
+              <w:left w:val="single" w:sz="4" w:space="0" w:color="8EAADB" w:themeColor="accent1" w:themeTint="99"/>
+              <w:bottom w:val="single" w:sz="4" w:space="0" w:color="8EAADB" w:themeColor="accent1" w:themeTint="99"/>
+              <w:right w:val="single" w:sz="4" w:space="0" w:color="8EAADB" w:themeColor="accent1" w:themeTint="99"/>
+            </w:tcBorders>
+          </w:tcPr>
+          <w:p>
+            <w:pPr>
+              <w:cnfStyle w:val="000000000000" w:firstRow="0" w:lastRow="0" w:firstColumn="0" w:lastColumn="0" w:oddVBand="0" w:evenVBand="0" w:oddHBand="0" w:evenHBand="0" w:firstRowFirstColumn="0" w:firstRowLastColumn="0" w:lastRowFirstColumn="0" w:lastRowLastColumn="0"/>
+              <w:rPr>
+                <w:rFonts w:ascii="Century" w:hAnsi="Century"/>
+                <w:b/>
+                <w:bCs/>
+              </w:rPr>
+            </w:pPr>
+          </w:p>
+        </w:tc>
+      </w:tr>
+    </w:tbl>
+    <w:p>
+      <w:pPr>
+        <w:rPr>
+          <w:rFonts w:ascii="Century" w:hAnsi="Century"/>
+        </w:rPr>
+      </w:pPr>
+    </w:p>
+    <w:p>
+      <w:pPr>
+        <w:rPr>
+          <w:rFonts w:ascii="Century" w:hAnsi="Century"/>
+        </w:rPr>
+      </w:pPr>
+    </w:p>
+    <w:p>
+      <w:pPr>
+        <w:rPr>
+          <w:rFonts w:ascii="Century" w:hAnsi="Century"/>
+        </w:rPr>
+      </w:pPr>
+    </w:p>
+    <w:p>
+      <w:pPr>
+        <w:rPr>
+          <w:rFonts w:ascii="Century" w:hAnsi="Century"/>
+        </w:rPr>
+      </w:pPr>
+    </w:p>
+    <w:p>
+      <w:pPr>
+        <w:rPr>
+          <w:rFonts w:ascii="Century" w:hAnsi="Century"/>
+        </w:rPr>
+      </w:pPr>
+    </w:p>
+    <w:p>
+      <w:pPr>
+        <w:rPr>
+          <w:rFonts w:ascii="Century" w:hAnsi="Century"/>
+        </w:rPr>
+      </w:pPr>
+    </w:p>
+    <w:p>
+      <w:pPr>
+        <w:rPr>
+          <w:rFonts w:ascii="Century" w:hAnsi="Century"/>
+        </w:rPr>
+      </w:pPr>
+    </w:p>
+    <w:p>
+      <w:pPr>
+        <w:rPr>
+          <w:rFonts w:ascii="Century" w:hAnsi="Century"/>
+        </w:rPr>
+      </w:pPr>
+    </w:p>
+    <w:p>
+      <w:pPr>
+        <w:rPr>
+          <w:rFonts w:ascii="Century" w:hAnsi="Century"/>
+        </w:rPr>
+      </w:pPr>
+    </w:p>
+    <w:p>
+      <w:pPr>
+        <w:rPr>
+          <w:rFonts w:ascii="Century" w:hAnsi="Century"/>
+        </w:rPr>
+      </w:pPr>
+    </w:p>
+    <w:p>
+      <w:pPr>
+        <w:rPr>
+          <w:rFonts w:ascii="Century" w:hAnsi="Century"/>
+        </w:rPr>
+      </w:pPr>
+    </w:p>
+    <w:p>
+      <w:pPr>
+        <w:rPr>
+          <w:rFonts w:ascii="Century" w:hAnsi="Century"/>
+        </w:rPr>
+      </w:pPr>
+    </w:p>
+    <w:p>
+      <w:pPr>
+        <w:rPr>
+          <w:rFonts w:ascii="Century" w:hAnsi="Century"/>
+        </w:rPr>
+      </w:pPr>
+    </w:p>
+    <w:p>
+      <w:pPr>
+        <w:rPr>
+          <w:rFonts w:ascii="Century" w:hAnsi="Century"/>
+        </w:rPr>
+      </w:pPr>
+    </w:p>
+    <w:p>
+      <w:pPr>
+        <w:rPr>
+          <w:rFonts w:ascii="Century" w:hAnsi="Century"/>
+        </w:rPr>
+      </w:pPr>
+    </w:p>
+    <w:p>
+      <w:pPr>
+        <w:rPr>
+          <w:rFonts w:ascii="Century" w:hAnsi="Century"/>
+        </w:rPr>
+      </w:pPr>
+    </w:p>
+    <w:p>
+      <w:pPr>
+        <w:rPr>
+          <w:rFonts w:ascii="Century" w:hAnsi="Century"/>
+        </w:rPr>
+      </w:pPr>
+    </w:p>
+    <w:p>
+      <w:pPr>
+        <w:rPr>
+          <w:rFonts w:ascii="Century" w:hAnsi="Century"/>
+        </w:rPr>
+      </w:pPr>
+    </w:p>
+    <w:p>
+      <w:pPr>
+        <w:rPr>
+          <w:rFonts w:ascii="Century" w:hAnsi="Century"/>
+          <w:b/>
+          <w:bCs/>
+        </w:rPr>
+      </w:pPr>
+      <w:r>
+        <w:rPr>
+          <w:rFonts w:ascii="Century" w:hAnsi="Century"/>
+          <w:b/>
+          <w:bCs/>
+        </w:rPr>
+        <w:t xml:space="preserve">4.3 </w:t>
+      </w:r>
+      <w:r>
+        <w:rPr>
+          <w:rFonts w:ascii="Century" w:hAnsi="Century"/>
+          <w:b/>
+          <w:bCs/>
+        </w:rPr>
+        <w:t>AdminManager</w:t>
+      </w:r>
+    </w:p>
+    <w:tbl>
+      <w:tblPr>
+        <w:tblStyle w:val="Tabellagriglia4-colore1"/>
+        <w:tblW w:w="0" w:type="auto"/>
+        <w:tblInd w:w="0" w:type="dxa"/>
+        <w:tblLook w:val="04A0" w:firstRow="1" w:lastRow="0" w:firstColumn="1" w:lastColumn="0" w:noHBand="0" w:noVBand="1"/>
+      </w:tblPr>
+      <w:tblGrid>
+        <w:gridCol w:w="2122"/>
+        <w:gridCol w:w="7506"/>
+      </w:tblGrid>
+      <w:tr>
+        <w:trPr>
+          <w:cnfStyle w:val="100000000000" w:firstRow="1" w:lastRow="0" w:firstColumn="0" w:lastColumn="0" w:oddVBand="0" w:evenVBand="0" w:oddHBand="0" w:evenHBand="0" w:firstRowFirstColumn="0" w:firstRowLastColumn="0" w:lastRowFirstColumn="0" w:lastRowLastColumn="0"/>
+        </w:trPr>
+        <w:tc>
+          <w:tcPr>
+            <w:cnfStyle w:val="001000000000" w:firstRow="0" w:lastRow="0" w:firstColumn="1" w:lastColumn="0" w:oddVBand="0" w:evenVBand="0" w:oddHBand="0" w:evenHBand="0" w:firstRowFirstColumn="0" w:firstRowLastColumn="0" w:lastRowFirstColumn="0" w:lastRowLastColumn="0"/>
+            <w:tcW w:w="2122" w:type="dxa"/>
+            <w:hideMark/>
+          </w:tcPr>
+          <w:p>
+            <w:pPr>
+              <w:rPr>
+                <w:rFonts w:ascii="Century" w:hAnsi="Century"/>
+              </w:rPr>
+            </w:pPr>
+            <w:r>
+              <w:rPr>
+                <w:rFonts w:ascii="Century" w:hAnsi="Century"/>
+              </w:rPr>
+              <w:t>Nome Classe</w:t>
+            </w:r>
+          </w:p>
+        </w:tc>
+        <w:tc>
+          <w:tcPr>
+            <w:tcW w:w="7506" w:type="dxa"/>
+            <w:hideMark/>
+          </w:tcPr>
+          <w:p>
+            <w:pPr>
+              <w:cnfStyle w:val="100000000000" w:firstRow="1" w:lastRow="0" w:firstColumn="0" w:lastColumn="0" w:oddVBand="0" w:evenVBand="0" w:oddHBand="0" w:evenHBand="0" w:firstRowFirstColumn="0" w:firstRowLastColumn="0" w:lastRowFirstColumn="0" w:lastRowLastColumn="0"/>
+              <w:rPr>
+                <w:rFonts w:ascii="Century" w:hAnsi="Century"/>
+              </w:rPr>
+            </w:pPr>
+            <w:r>
+              <w:rPr>
+                <w:rFonts w:ascii="Century" w:hAnsi="Century"/>
+              </w:rPr>
+              <w:t>AdminManager</w:t>
+            </w:r>
+          </w:p>
+        </w:tc>
+      </w:tr>
+      <w:tr>
+        <w:trPr>
+          <w:cnfStyle w:val="000000100000" w:firstRow="0" w:lastRow="0" w:firstColumn="0" w:lastColumn="0" w:oddVBand="0" w:evenVBand="0" w:oddHBand="1" w:evenHBand="0" w:firstRowFirstColumn="0" w:firstRowLastColumn="0" w:lastRowFirstColumn="0" w:lastRowLastColumn="0"/>
+        </w:trPr>
+        <w:tc>
+          <w:tcPr>
+            <w:cnfStyle w:val="001000000000" w:firstRow="0" w:lastRow="0" w:firstColumn="1" w:lastColumn="0" w:oddVBand="0" w:evenVBand="0" w:oddHBand="0" w:evenHBand="0" w:firstRowFirstColumn="0" w:firstRowLastColumn="0" w:lastRowFirstColumn="0" w:lastRowLastColumn="0"/>
+            <w:tcW w:w="2122" w:type="dxa"/>
+            <w:tcBorders>
+              <w:top w:val="single" w:sz="4" w:space="0" w:color="8EAADB" w:themeColor="accent1" w:themeTint="99"/>
+              <w:left w:val="single" w:sz="4" w:space="0" w:color="8EAADB" w:themeColor="accent1" w:themeTint="99"/>
+              <w:bottom w:val="single" w:sz="4" w:space="0" w:color="8EAADB" w:themeColor="accent1" w:themeTint="99"/>
+              <w:right w:val="single" w:sz="4" w:space="0" w:color="8EAADB" w:themeColor="accent1" w:themeTint="99"/>
+            </w:tcBorders>
+            <w:hideMark/>
+          </w:tcPr>
+          <w:p>
+            <w:pPr>
+              <w:rPr>
+                <w:rFonts w:ascii="Century" w:hAnsi="Century"/>
+              </w:rPr>
+            </w:pPr>
+            <w:r>
+              <w:rPr>
+                <w:rFonts w:ascii="Century" w:hAnsi="Century"/>
+              </w:rPr>
+              <w:t>Descrizione</w:t>
+            </w:r>
+          </w:p>
+        </w:tc>
+        <w:tc>
+          <w:tcPr>
+            <w:tcW w:w="7506" w:type="dxa"/>
+            <w:tcBorders>
+              <w:top w:val="single" w:sz="4" w:space="0" w:color="8EAADB" w:themeColor="accent1" w:themeTint="99"/>
+              <w:left w:val="single" w:sz="4" w:space="0" w:color="8EAADB" w:themeColor="accent1" w:themeTint="99"/>
+              <w:bottom w:val="single" w:sz="4" w:space="0" w:color="8EAADB" w:themeColor="accent1" w:themeTint="99"/>
+              <w:right w:val="single" w:sz="4" w:space="0" w:color="8EAADB" w:themeColor="accent1" w:themeTint="99"/>
+            </w:tcBorders>
+            <w:hideMark/>
+          </w:tcPr>
+          <w:p>
+            <w:pPr>
+              <w:cnfStyle w:val="000000100000" w:firstRow="0" w:lastRow="0" w:firstColumn="0" w:lastColumn="0" w:oddVBand="0" w:evenVBand="0" w:oddHBand="1" w:evenHBand="0" w:firstRowFirstColumn="0" w:firstRowLastColumn="0" w:lastRowFirstColumn="0" w:lastRowLastColumn="0"/>
+              <w:rPr>
+                <w:rFonts w:ascii="Century" w:hAnsi="Century"/>
+              </w:rPr>
+            </w:pPr>
+            <w:r>
+              <w:rPr>
+                <w:rFonts w:ascii="Century" w:hAnsi="Century"/>
+              </w:rPr>
+              <w:t>Classe che gestisce alcune funzionalità inerente all’Admin Manager</w:t>
+            </w:r>
+          </w:p>
+        </w:tc>
+      </w:tr>
+      <w:tr>
+        <w:trPr>
+          <w:trHeight w:val="3941"/>
+        </w:trPr>
+        <w:tc>
+          <w:tcPr>
+            <w:cnfStyle w:val="001000000000" w:firstRow="0" w:lastRow="0" w:firstColumn="1" w:lastColumn="0" w:oddVBand="0" w:evenVBand="0" w:oddHBand="0" w:evenHBand="0" w:firstRowFirstColumn="0" w:firstRowLastColumn="0" w:lastRowFirstColumn="0" w:lastRowLastColumn="0"/>
+            <w:tcW w:w="2122" w:type="dxa"/>
+            <w:tcBorders>
+              <w:top w:val="single" w:sz="4" w:space="0" w:color="8EAADB" w:themeColor="accent1" w:themeTint="99"/>
+              <w:left w:val="single" w:sz="4" w:space="0" w:color="8EAADB" w:themeColor="accent1" w:themeTint="99"/>
+              <w:bottom w:val="single" w:sz="4" w:space="0" w:color="8EAADB" w:themeColor="accent1" w:themeTint="99"/>
+              <w:right w:val="single" w:sz="4" w:space="0" w:color="8EAADB" w:themeColor="accent1" w:themeTint="99"/>
+            </w:tcBorders>
+            <w:hideMark/>
+          </w:tcPr>
+          <w:p>
+            <w:pPr>
+              <w:rPr>
+                <w:rFonts w:ascii="Century" w:hAnsi="Century"/>
+              </w:rPr>
+            </w:pPr>
+            <w:r>
+              <w:rPr>
+                <w:rFonts w:ascii="Century" w:hAnsi="Century"/>
+              </w:rPr>
+              <w:t>Pre-codizioni</w:t>
+            </w:r>
+          </w:p>
+        </w:tc>
+        <w:tc>
+          <w:tcPr>
+            <w:tcW w:w="7506" w:type="dxa"/>
+            <w:tcBorders>
+              <w:top w:val="single" w:sz="4" w:space="0" w:color="8EAADB" w:themeColor="accent1" w:themeTint="99"/>
+              <w:left w:val="single" w:sz="4" w:space="0" w:color="8EAADB" w:themeColor="accent1" w:themeTint="99"/>
+              <w:bottom w:val="single" w:sz="4" w:space="0" w:color="8EAADB" w:themeColor="accent1" w:themeTint="99"/>
+              <w:right w:val="single" w:sz="4" w:space="0" w:color="8EAADB" w:themeColor="accent1" w:themeTint="99"/>
+            </w:tcBorders>
+          </w:tcPr>
+          <w:p>
+            <w:pPr>
+              <w:cnfStyle w:val="000000000000" w:firstRow="0" w:lastRow="0" w:firstColumn="0" w:lastColumn="0" w:oddVBand="0" w:evenVBand="0" w:oddHBand="0" w:evenHBand="0" w:firstRowFirstColumn="0" w:firstRowLastColumn="0" w:lastRowFirstColumn="0" w:lastRowLastColumn="0"/>
+              <w:rPr>
+                <w:rFonts w:ascii="Century" w:hAnsi="Century"/>
+              </w:rPr>
+            </w:pPr>
+            <w:r>
+              <w:rPr>
+                <w:rFonts w:ascii="Century" w:hAnsi="Century"/>
+                <w:b/>
+                <w:bCs/>
+              </w:rPr>
+              <w:t>context</w:t>
+            </w:r>
+            <w:r>
+              <w:rPr>
+                <w:rFonts w:ascii="Century" w:hAnsi="Century"/>
+              </w:rPr>
+              <w:t xml:space="preserve"> AdminManager:: doRetrieveByKey(key)</w:t>
+            </w:r>
+          </w:p>
+          <w:p>
+            <w:pPr>
+              <w:cnfStyle w:val="000000000000" w:firstRow="0" w:lastRow="0" w:firstColumn="0" w:lastColumn="0" w:oddVBand="0" w:evenVBand="0" w:oddHBand="0" w:evenHBand="0" w:firstRowFirstColumn="0" w:firstRowLastColumn="0" w:lastRowFirstColumn="0" w:lastRowLastColumn="0"/>
+              <w:rPr>
+                <w:rFonts w:ascii="Century" w:hAnsi="Century"/>
+              </w:rPr>
+            </w:pPr>
+            <w:r>
+              <w:rPr>
+                <w:rFonts w:ascii="Century" w:hAnsi="Century"/>
+              </w:rPr>
+              <w:t xml:space="preserve"> </w:t>
+            </w:r>
+            <w:r>
+              <w:rPr>
+                <w:rFonts w:ascii="Century" w:hAnsi="Century"/>
+                <w:b/>
+                <w:bCs/>
+              </w:rPr>
+              <w:t>pre</w:t>
+            </w:r>
+            <w:r>
+              <w:rPr>
+                <w:rFonts w:ascii="Century" w:hAnsi="Century"/>
+              </w:rPr>
+              <w:t>: key! =null</w:t>
+            </w:r>
+          </w:p>
+          <w:p>
+            <w:pPr>
+              <w:cnfStyle w:val="000000000000" w:firstRow="0" w:lastRow="0" w:firstColumn="0" w:lastColumn="0" w:oddVBand="0" w:evenVBand="0" w:oddHBand="0" w:evenHBand="0" w:firstRowFirstColumn="0" w:firstRowLastColumn="0" w:lastRowFirstColumn="0" w:lastRowLastColumn="0"/>
+              <w:rPr>
+                <w:rFonts w:ascii="Century" w:hAnsi="Century"/>
+              </w:rPr>
+            </w:pPr>
+          </w:p>
+          <w:p>
+            <w:pPr>
+              <w:cnfStyle w:val="000000000000" w:firstRow="0" w:lastRow="0" w:firstColumn="0" w:lastColumn="0" w:oddVBand="0" w:evenVBand="0" w:oddHBand="0" w:evenHBand="0" w:firstRowFirstColumn="0" w:firstRowLastColumn="0" w:lastRowFirstColumn="0" w:lastRowLastColumn="0"/>
+              <w:rPr>
+                <w:rFonts w:ascii="Century" w:hAnsi="Century"/>
+              </w:rPr>
+            </w:pPr>
+            <w:r>
+              <w:rPr>
+                <w:rFonts w:ascii="Century" w:hAnsi="Century"/>
+                <w:b/>
+                <w:bCs/>
+              </w:rPr>
+              <w:t>context</w:t>
+            </w:r>
+            <w:r>
+              <w:rPr>
+                <w:rFonts w:ascii="Century" w:hAnsi="Century"/>
+              </w:rPr>
+              <w:t xml:space="preserve"> AdminManager::checkUser(user)</w:t>
+            </w:r>
+          </w:p>
+          <w:p>
+            <w:pPr>
+              <w:cnfStyle w:val="000000000000" w:firstRow="0" w:lastRow="0" w:firstColumn="0" w:lastColumn="0" w:oddVBand="0" w:evenVBand="0" w:oddHBand="0" w:evenHBand="0" w:firstRowFirstColumn="0" w:firstRowLastColumn="0" w:lastRowFirstColumn="0" w:lastRowLastColumn="0"/>
+              <w:rPr>
+                <w:rFonts w:ascii="Century" w:hAnsi="Century"/>
+              </w:rPr>
+            </w:pPr>
+            <w:r>
+              <w:rPr>
+                <w:rFonts w:ascii="Century" w:hAnsi="Century"/>
+                <w:b/>
+                <w:bCs/>
+              </w:rPr>
+              <w:t>pre</w:t>
+            </w:r>
+            <w:r>
+              <w:rPr>
+                <w:rFonts w:ascii="Century" w:hAnsi="Century"/>
+              </w:rPr>
+              <w:t xml:space="preserve">: user!=null </w:t>
+            </w:r>
+          </w:p>
+          <w:p>
+            <w:pPr>
+              <w:cnfStyle w:val="000000000000" w:firstRow="0" w:lastRow="0" w:firstColumn="0" w:lastColumn="0" w:oddVBand="0" w:evenVBand="0" w:oddHBand="0" w:evenHBand="0" w:firstRowFirstColumn="0" w:firstRowLastColumn="0" w:lastRowFirstColumn="0" w:lastRowLastColumn="0"/>
+              <w:rPr>
+                <w:rFonts w:ascii="Century" w:hAnsi="Century"/>
+              </w:rPr>
+            </w:pPr>
+          </w:p>
+          <w:p>
+            <w:pPr>
+              <w:cnfStyle w:val="000000000000" w:firstRow="0" w:lastRow="0" w:firstColumn="0" w:lastColumn="0" w:oddVBand="0" w:evenVBand="0" w:oddHBand="0" w:evenHBand="0" w:firstRowFirstColumn="0" w:firstRowLastColumn="0" w:lastRowFirstColumn="0" w:lastRowLastColumn="0"/>
+              <w:rPr>
+                <w:rFonts w:ascii="Century" w:hAnsi="Century"/>
+              </w:rPr>
+            </w:pPr>
+            <w:r>
+              <w:rPr>
+                <w:rFonts w:ascii="Century" w:hAnsi="Century"/>
+              </w:rPr>
+              <w:t>context AdminManager::login(mail,password)</w:t>
+            </w:r>
+          </w:p>
+          <w:p>
+            <w:pPr>
+              <w:cnfStyle w:val="000000000000" w:firstRow="0" w:lastRow="0" w:firstColumn="0" w:lastColumn="0" w:oddVBand="0" w:evenVBand="0" w:oddHBand="0" w:evenHBand="0" w:firstRowFirstColumn="0" w:firstRowLastColumn="0" w:lastRowFirstColumn="0" w:lastRowLastColumn="0"/>
+              <w:rPr>
+                <w:rFonts w:ascii="Century" w:hAnsi="Century"/>
+              </w:rPr>
+            </w:pPr>
+            <w:r>
+              <w:rPr>
+                <w:rFonts w:ascii="Century" w:hAnsi="Century"/>
+                <w:b/>
+                <w:bCs/>
+              </w:rPr>
+              <w:t>pre</w:t>
+            </w:r>
+            <w:r>
+              <w:rPr>
+                <w:rFonts w:ascii="Century" w:hAnsi="Century"/>
+              </w:rPr>
+              <w:t>: mail!=null &amp;&amp; password!=null</w:t>
+            </w:r>
+          </w:p>
+          <w:p>
+            <w:pPr>
+              <w:cnfStyle w:val="000000000000" w:firstRow="0" w:lastRow="0" w:firstColumn="0" w:lastColumn="0" w:oddVBand="0" w:evenVBand="0" w:oddHBand="0" w:evenHBand="0" w:firstRowFirstColumn="0" w:firstRowLastColumn="0" w:lastRowFirstColumn="0" w:lastRowLastColumn="0"/>
+              <w:rPr>
+                <w:rFonts w:ascii="Century" w:hAnsi="Century"/>
+              </w:rPr>
+            </w:pPr>
+          </w:p>
+          <w:p>
+            <w:pPr>
+              <w:cnfStyle w:val="000000000000" w:firstRow="0" w:lastRow="0" w:firstColumn="0" w:lastColumn="0" w:oddVBand="0" w:evenVBand="0" w:oddHBand="0" w:evenHBand="0" w:firstRowFirstColumn="0" w:firstRowLastColumn="0" w:lastRowFirstColumn="0" w:lastRowLastColumn="0"/>
+              <w:rPr>
+                <w:rFonts w:ascii="Century" w:hAnsi="Century"/>
+              </w:rPr>
+            </w:pPr>
+            <w:r>
+              <w:rPr>
+                <w:rFonts w:ascii="Century" w:hAnsi="Century"/>
+                <w:b/>
+                <w:bCs/>
+              </w:rPr>
+              <w:t>context</w:t>
+            </w:r>
+            <w:r>
+              <w:rPr>
+                <w:rFonts w:ascii="Century" w:hAnsi="Century"/>
+              </w:rPr>
+              <w:t xml:space="preserve"> AdminManager::checkAccount(account)</w:t>
+            </w:r>
+          </w:p>
+          <w:p>
+            <w:pPr>
+              <w:cnfStyle w:val="000000000000" w:firstRow="0" w:lastRow="0" w:firstColumn="0" w:lastColumn="0" w:oddVBand="0" w:evenVBand="0" w:oddHBand="0" w:evenHBand="0" w:firstRowFirstColumn="0" w:firstRowLastColumn="0" w:lastRowFirstColumn="0" w:lastRowLastColumn="0"/>
+              <w:rPr>
+                <w:rFonts w:ascii="Century" w:hAnsi="Century"/>
+              </w:rPr>
+            </w:pPr>
+            <w:r>
+              <w:rPr>
+                <w:rFonts w:ascii="Century" w:hAnsi="Century"/>
+                <w:b/>
+                <w:bCs/>
+              </w:rPr>
+              <w:t>pre</w:t>
+            </w:r>
+            <w:r>
+              <w:rPr>
+                <w:rFonts w:ascii="Century" w:hAnsi="Century"/>
+              </w:rPr>
+              <w:t>: account! =null</w:t>
+            </w:r>
+          </w:p>
+          <w:p>
+            <w:pPr>
+              <w:cnfStyle w:val="000000000000" w:firstRow="0" w:lastRow="0" w:firstColumn="0" w:lastColumn="0" w:oddVBand="0" w:evenVBand="0" w:oddHBand="0" w:evenHBand="0" w:firstRowFirstColumn="0" w:firstRowLastColumn="0" w:lastRowFirstColumn="0" w:lastRowLastColumn="0"/>
+              <w:rPr>
+                <w:rFonts w:ascii="Century" w:hAnsi="Century"/>
+              </w:rPr>
+            </w:pPr>
+          </w:p>
+          <w:p>
+            <w:pPr>
+              <w:cnfStyle w:val="000000000000" w:firstRow="0" w:lastRow="0" w:firstColumn="0" w:lastColumn="0" w:oddVBand="0" w:evenVBand="0" w:oddHBand="0" w:evenHBand="0" w:firstRowFirstColumn="0" w:firstRowLastColumn="0" w:lastRowFirstColumn="0" w:lastRowLastColumn="0"/>
+              <w:rPr>
+                <w:rFonts w:ascii="Century" w:hAnsi="Century"/>
+              </w:rPr>
+            </w:pPr>
+            <w:r>
+              <w:rPr>
+                <w:rFonts w:ascii="Century" w:hAnsi="Century"/>
+                <w:b/>
+                <w:bCs/>
+              </w:rPr>
+              <w:t>context</w:t>
+            </w:r>
+            <w:r>
+              <w:rPr>
+                <w:rFonts w:ascii="Century" w:hAnsi="Century"/>
+              </w:rPr>
+              <w:t xml:space="preserve"> AdminManager:: isWellFormatted(account):</w:t>
+            </w:r>
+          </w:p>
+          <w:p>
+            <w:pPr>
+              <w:cnfStyle w:val="000000000000" w:firstRow="0" w:lastRow="0" w:firstColumn="0" w:lastColumn="0" w:oddVBand="0" w:evenVBand="0" w:oddHBand="0" w:evenHBand="0" w:firstRowFirstColumn="0" w:firstRowLastColumn="0" w:lastRowFirstColumn="0" w:lastRowLastColumn="0"/>
+              <w:rPr>
+                <w:rFonts w:ascii="Century" w:hAnsi="Century"/>
+              </w:rPr>
+            </w:pPr>
+            <w:r>
+              <w:rPr>
+                <w:rFonts w:ascii="Century" w:hAnsi="Century"/>
+                <w:b/>
+                <w:bCs/>
+              </w:rPr>
+              <w:t>pre</w:t>
+            </w:r>
+            <w:r>
+              <w:rPr>
+                <w:rFonts w:ascii="Century" w:hAnsi="Century"/>
+              </w:rPr>
+              <w:t>: account! =null</w:t>
+            </w:r>
+          </w:p>
+          <w:p>
+            <w:pPr>
+              <w:cnfStyle w:val="000000000000" w:firstRow="0" w:lastRow="0" w:firstColumn="0" w:lastColumn="0" w:oddVBand="0" w:evenVBand="0" w:oddHBand="0" w:evenHBand="0" w:firstRowFirstColumn="0" w:firstRowLastColumn="0" w:lastRowFirstColumn="0" w:lastRowLastColumn="0"/>
+              <w:rPr>
+                <w:rFonts w:ascii="Century" w:hAnsi="Century"/>
+              </w:rPr>
+            </w:pPr>
+          </w:p>
+          <w:p>
+            <w:pPr>
+              <w:cnfStyle w:val="000000000000" w:firstRow="0" w:lastRow="0" w:firstColumn="0" w:lastColumn="0" w:oddVBand="0" w:evenVBand="0" w:oddHBand="0" w:evenHBand="0" w:firstRowFirstColumn="0" w:firstRowLastColumn="0" w:lastRowFirstColumn="0" w:lastRowLastColumn="0"/>
+              <w:rPr>
+                <w:rFonts w:ascii="Century" w:hAnsi="Century"/>
+              </w:rPr>
+            </w:pPr>
+            <w:r>
+              <w:rPr>
+                <w:rFonts w:ascii="Century" w:hAnsi="Century"/>
+                <w:b/>
+                <w:bCs/>
+              </w:rPr>
+              <w:t xml:space="preserve">context: </w:t>
+            </w:r>
+            <w:r>
+              <w:rPr>
+                <w:rFonts w:ascii="Century" w:hAnsi="Century"/>
+              </w:rPr>
+              <w:t>AdminManagrt :: isAdmin(account)</w:t>
+            </w:r>
+          </w:p>
+          <w:p>
+            <w:pPr>
+              <w:cnfStyle w:val="000000000000" w:firstRow="0" w:lastRow="0" w:firstColumn="0" w:lastColumn="0" w:oddVBand="0" w:evenVBand="0" w:oddHBand="0" w:evenHBand="0" w:firstRowFirstColumn="0" w:firstRowLastColumn="0" w:lastRowFirstColumn="0" w:lastRowLastColumn="0"/>
+              <w:rPr>
+                <w:rFonts w:ascii="Century" w:hAnsi="Century"/>
+              </w:rPr>
+            </w:pPr>
+            <w:r>
+              <w:rPr>
+                <w:rFonts w:ascii="Century" w:hAnsi="Century"/>
+                <w:b/>
+                <w:bCs/>
+              </w:rPr>
+              <w:t>pre</w:t>
+            </w:r>
+            <w:r>
+              <w:rPr>
+                <w:rFonts w:ascii="Century" w:hAnsi="Century"/>
+              </w:rPr>
+              <w:t>: account != null</w:t>
+            </w:r>
+          </w:p>
+        </w:tc>
+      </w:tr>
+      <w:tr>
+        <w:trPr>
+          <w:cnfStyle w:val="000000100000" w:firstRow="0" w:lastRow="0" w:firstColumn="0" w:lastColumn="0" w:oddVBand="0" w:evenVBand="0" w:oddHBand="1" w:evenHBand="0" w:firstRowFirstColumn="0" w:firstRowLastColumn="0" w:lastRowFirstColumn="0" w:lastRowLastColumn="0"/>
+        </w:trPr>
+        <w:tc>
+          <w:tcPr>
+            <w:cnfStyle w:val="001000000000" w:firstRow="0" w:lastRow="0" w:firstColumn="1" w:lastColumn="0" w:oddVBand="0" w:evenVBand="0" w:oddHBand="0" w:evenHBand="0" w:firstRowFirstColumn="0" w:firstRowLastColumn="0" w:lastRowFirstColumn="0" w:lastRowLastColumn="0"/>
+            <w:tcW w:w="2122" w:type="dxa"/>
+            <w:tcBorders>
+              <w:top w:val="single" w:sz="4" w:space="0" w:color="8EAADB" w:themeColor="accent1" w:themeTint="99"/>
+              <w:left w:val="single" w:sz="4" w:space="0" w:color="8EAADB" w:themeColor="accent1" w:themeTint="99"/>
+              <w:bottom w:val="single" w:sz="4" w:space="0" w:color="8EAADB" w:themeColor="accent1" w:themeTint="99"/>
+              <w:right w:val="single" w:sz="4" w:space="0" w:color="8EAADB" w:themeColor="accent1" w:themeTint="99"/>
+            </w:tcBorders>
+            <w:hideMark/>
+          </w:tcPr>
+          <w:p>
+            <w:pPr>
+              <w:rPr>
+                <w:rFonts w:ascii="Century" w:hAnsi="Century"/>
+              </w:rPr>
+            </w:pPr>
+            <w:r>
+              <w:rPr>
+                <w:rFonts w:ascii="Century" w:hAnsi="Century"/>
+              </w:rPr>
+              <w:t>Post-condizioni</w:t>
+            </w:r>
+          </w:p>
+        </w:tc>
+        <w:tc>
+          <w:tcPr>
+            <w:tcW w:w="7506" w:type="dxa"/>
+            <w:tcBorders>
+              <w:top w:val="single" w:sz="4" w:space="0" w:color="8EAADB" w:themeColor="accent1" w:themeTint="99"/>
+              <w:left w:val="single" w:sz="4" w:space="0" w:color="8EAADB" w:themeColor="accent1" w:themeTint="99"/>
+              <w:bottom w:val="single" w:sz="4" w:space="0" w:color="8EAADB" w:themeColor="accent1" w:themeTint="99"/>
+              <w:right w:val="single" w:sz="4" w:space="0" w:color="8EAADB" w:themeColor="accent1" w:themeTint="99"/>
+            </w:tcBorders>
+            <w:hideMark/>
+          </w:tcPr>
+          <w:p>
+            <w:pPr>
+              <w:cnfStyle w:val="000000100000" w:firstRow="0" w:lastRow="0" w:firstColumn="0" w:lastColumn="0" w:oddVBand="0" w:evenVBand="0" w:oddHBand="1" w:evenHBand="0" w:firstRowFirstColumn="0" w:firstRowLastColumn="0" w:lastRowFirstColumn="0" w:lastRowLastColumn="0"/>
+              <w:rPr>
+                <w:rFonts w:ascii="Century" w:hAnsi="Century"/>
+              </w:rPr>
+            </w:pPr>
+            <w:r>
+              <w:rPr>
+                <w:rFonts w:ascii="Century" w:hAnsi="Century"/>
+                <w:b/>
+                <w:bCs/>
+              </w:rPr>
+              <w:t xml:space="preserve">context: </w:t>
+            </w:r>
+            <w:r>
+              <w:rPr>
+                <w:rFonts w:ascii="Century" w:hAnsi="Century"/>
+              </w:rPr>
+              <w:t>AdminManagrt :: isAdmin(account)</w:t>
+            </w:r>
+          </w:p>
+          <w:p>
+            <w:pPr>
+              <w:cnfStyle w:val="000000100000" w:firstRow="0" w:lastRow="0" w:firstColumn="0" w:lastColumn="0" w:oddVBand="0" w:evenVBand="0" w:oddHBand="1" w:evenHBand="0" w:firstRowFirstColumn="0" w:firstRowLastColumn="0" w:lastRowFirstColumn="0" w:lastRowLastColumn="0"/>
+              <w:rPr>
+                <w:rFonts w:ascii="Century" w:hAnsi="Century"/>
+              </w:rPr>
+            </w:pPr>
+            <w:r>
+              <w:rPr>
+                <w:rFonts w:ascii="Century" w:hAnsi="Century"/>
+                <w:b/>
+                <w:bCs/>
+              </w:rPr>
+              <w:t>post</w:t>
+            </w:r>
+            <w:r>
+              <w:rPr>
+                <w:rFonts w:ascii="Century" w:hAnsi="Century"/>
+              </w:rPr>
+              <w:t>: doRetrievrByKey(key).isAdmin()==true</w:t>
+            </w:r>
+          </w:p>
+        </w:tc>
+      </w:tr>
+      <w:tr>
+        <w:tc>
+          <w:tcPr>
+            <w:cnfStyle w:val="001000000000" w:firstRow="0" w:lastRow="0" w:firstColumn="1" w:lastColumn="0" w:oddVBand="0" w:evenVBand="0" w:oddHBand="0" w:evenHBand="0" w:firstRowFirstColumn="0" w:firstRowLastColumn="0" w:lastRowFirstColumn="0" w:lastRowLastColumn="0"/>
+            <w:tcW w:w="2122" w:type="dxa"/>
+            <w:tcBorders>
+              <w:top w:val="single" w:sz="4" w:space="0" w:color="8EAADB" w:themeColor="accent1" w:themeTint="99"/>
+              <w:left w:val="single" w:sz="4" w:space="0" w:color="8EAADB" w:themeColor="accent1" w:themeTint="99"/>
+              <w:bottom w:val="single" w:sz="4" w:space="0" w:color="8EAADB" w:themeColor="accent1" w:themeTint="99"/>
+              <w:right w:val="single" w:sz="4" w:space="0" w:color="8EAADB" w:themeColor="accent1" w:themeTint="99"/>
+            </w:tcBorders>
+            <w:hideMark/>
+          </w:tcPr>
+          <w:p>
+            <w:pPr>
+              <w:rPr>
+                <w:rFonts w:ascii="Century" w:hAnsi="Century"/>
+              </w:rPr>
+            </w:pPr>
+            <w:r>
+              <w:rPr>
+                <w:rFonts w:ascii="Century" w:hAnsi="Century"/>
+              </w:rPr>
+              <w:t>Invarianti</w:t>
+            </w:r>
+          </w:p>
+        </w:tc>
+        <w:tc>
+          <w:tcPr>
+            <w:tcW w:w="7506" w:type="dxa"/>
+            <w:tcBorders>
+              <w:top w:val="single" w:sz="4" w:space="0" w:color="8EAADB" w:themeColor="accent1" w:themeTint="99"/>
+              <w:left w:val="single" w:sz="4" w:space="0" w:color="8EAADB" w:themeColor="accent1" w:themeTint="99"/>
+              <w:bottom w:val="single" w:sz="4" w:space="0" w:color="8EAADB" w:themeColor="accent1" w:themeTint="99"/>
+              <w:right w:val="single" w:sz="4" w:space="0" w:color="8EAADB" w:themeColor="accent1" w:themeTint="99"/>
+            </w:tcBorders>
+          </w:tcPr>
+          <w:p>
+            <w:pPr>
+              <w:cnfStyle w:val="000000000000" w:firstRow="0" w:lastRow="0" w:firstColumn="0" w:lastColumn="0" w:oddVBand="0" w:evenVBand="0" w:oddHBand="0" w:evenHBand="0" w:firstRowFirstColumn="0" w:firstRowLastColumn="0" w:lastRowFirstColumn="0" w:lastRowLastColumn="0"/>
+              <w:rPr>
+                <w:rFonts w:ascii="Century" w:hAnsi="Century"/>
+                <w:b/>
+                <w:bCs/>
+              </w:rPr>
+            </w:pPr>
+          </w:p>
+        </w:tc>
+      </w:tr>
+    </w:tbl>
+    <w:p>
+      <w:pPr>
+        <w:rPr>
+          <w:rFonts w:ascii="Century" w:hAnsi="Century"/>
+        </w:rPr>
+      </w:pPr>
+    </w:p>
+    <w:p>
+      <w:pPr>
+        <w:rPr>
+          <w:rFonts w:ascii="Century" w:hAnsi="Century"/>
+        </w:rPr>
+      </w:pPr>
+    </w:p>
+    <w:p>
+      <w:pPr>
+        <w:rPr>
+          <w:rFonts w:ascii="Century" w:hAnsi="Century"/>
+        </w:rPr>
+      </w:pPr>
+    </w:p>
+    <w:p>
+      <w:pPr>
+        <w:rPr>
+          <w:rFonts w:ascii="Century" w:hAnsi="Century"/>
+        </w:rPr>
+      </w:pPr>
+    </w:p>
+    <w:p>
+      <w:pPr>
+        <w:rPr>
+          <w:rFonts w:ascii="Century" w:hAnsi="Century"/>
+        </w:rPr>
+      </w:pPr>
+    </w:p>
+    <w:p>
+      <w:pPr>
+        <w:rPr>
+          <w:rFonts w:ascii="Century" w:hAnsi="Century"/>
+        </w:rPr>
+      </w:pPr>
+    </w:p>
+    <w:p>
+      <w:pPr>
+        <w:rPr>
+          <w:rFonts w:ascii="Century" w:hAnsi="Century"/>
+        </w:rPr>
+      </w:pPr>
+    </w:p>
+    <w:p>
+      <w:pPr>
+        <w:rPr>
+          <w:rFonts w:ascii="Century" w:hAnsi="Century"/>
+        </w:rPr>
+      </w:pPr>
+    </w:p>
+    <w:p>
+      <w:pPr>
+        <w:rPr>
+          <w:rFonts w:ascii="Century" w:hAnsi="Century"/>
+        </w:rPr>
+      </w:pPr>
+    </w:p>
+    <w:p>
+      <w:pPr>
+        <w:rPr>
+          <w:rFonts w:ascii="Century" w:hAnsi="Century"/>
+        </w:rPr>
+      </w:pPr>
+    </w:p>
+    <w:p>
+      <w:pPr>
+        <w:rPr>
+          <w:rFonts w:ascii="Century" w:hAnsi="Century"/>
+        </w:rPr>
+      </w:pPr>
+    </w:p>
+    <w:p>
+      <w:pPr>
+        <w:rPr>
+          <w:rFonts w:ascii="Century" w:hAnsi="Century"/>
+        </w:rPr>
+      </w:pPr>
+    </w:p>
+    <w:p>
+      <w:pPr>
+        <w:rPr>
+          <w:rFonts w:ascii="Century" w:hAnsi="Century"/>
+        </w:rPr>
+      </w:pPr>
+    </w:p>
+    <w:p>
+      <w:pPr>
+        <w:rPr>
+          <w:rFonts w:ascii="Century" w:hAnsi="Century"/>
+        </w:rPr>
+      </w:pPr>
+    </w:p>
+    <w:p>
+      <w:pPr>
+        <w:rPr>
+          <w:rFonts w:ascii="Century" w:hAnsi="Century"/>
+        </w:rPr>
+      </w:pPr>
+    </w:p>
+    <w:p>
+      <w:pPr>
+        <w:rPr>
+          <w:rFonts w:ascii="Century" w:hAnsi="Century"/>
+        </w:rPr>
+      </w:pPr>
+    </w:p>
+    <w:p>
+      <w:pPr>
+        <w:rPr>
+          <w:rFonts w:ascii="Century" w:hAnsi="Century"/>
+        </w:rPr>
+      </w:pPr>
+    </w:p>
+    <w:p>
+      <w:pPr>
+        <w:rPr>
+          <w:rFonts w:ascii="Century" w:hAnsi="Century"/>
+        </w:rPr>
+      </w:pPr>
+    </w:p>
+    <w:p>
+      <w:pPr>
+        <w:rPr>
+          <w:rFonts w:ascii="Century" w:hAnsi="Century"/>
+          <w:b/>
+          <w:bCs/>
+        </w:rPr>
+      </w:pPr>
+      <w:r>
+        <w:rPr>
+          <w:rFonts w:ascii="Century" w:hAnsi="Century"/>
+          <w:b/>
+          <w:bCs/>
+        </w:rPr>
+        <w:t xml:space="preserve">4.4 </w:t>
+      </w:r>
+      <w:r>
+        <w:rPr>
+          <w:rFonts w:ascii="Century" w:hAnsi="Century"/>
+          <w:b/>
+          <w:bCs/>
+        </w:rPr>
+        <w:t>C</w:t>
+      </w:r>
+      <w:r>
+        <w:rPr>
+          <w:rFonts w:ascii="Century" w:hAnsi="Century"/>
+          <w:b/>
+          <w:bCs/>
+        </w:rPr>
+        <w:t>l</w:t>
+      </w:r>
+      <w:r>
+        <w:rPr>
+          <w:rFonts w:ascii="Century" w:hAnsi="Century"/>
+          <w:b/>
+          <w:bCs/>
+        </w:rPr>
+        <w:t>ienteManager</w:t>
+      </w:r>
+    </w:p>
+    <w:tbl>
+      <w:tblPr>
+        <w:tblStyle w:val="Tabellagriglia4-colore1"/>
+        <w:tblW w:w="0" w:type="auto"/>
+        <w:tblInd w:w="0" w:type="dxa"/>
+        <w:tblLook w:val="04A0" w:firstRow="1" w:lastRow="0" w:firstColumn="1" w:lastColumn="0" w:noHBand="0" w:noVBand="1"/>
+      </w:tblPr>
+      <w:tblGrid>
+        <w:gridCol w:w="2122"/>
+        <w:gridCol w:w="7506"/>
+      </w:tblGrid>
+      <w:tr>
+        <w:trPr>
+          <w:cnfStyle w:val="100000000000" w:firstRow="1" w:lastRow="0" w:firstColumn="0" w:lastColumn="0" w:oddVBand="0" w:evenVBand="0" w:oddHBand="0" w:evenHBand="0" w:firstRowFirstColumn="0" w:firstRowLastColumn="0" w:lastRowFirstColumn="0" w:lastRowLastColumn="0"/>
+        </w:trPr>
+        <w:tc>
+          <w:tcPr>
+            <w:cnfStyle w:val="001000000000" w:firstRow="0" w:lastRow="0" w:firstColumn="1" w:lastColumn="0" w:oddVBand="0" w:evenVBand="0" w:oddHBand="0" w:evenHBand="0" w:firstRowFirstColumn="0" w:firstRowLastColumn="0" w:lastRowFirstColumn="0" w:lastRowLastColumn="0"/>
+            <w:tcW w:w="2122" w:type="dxa"/>
+            <w:hideMark/>
+          </w:tcPr>
+          <w:p>
+            <w:pPr>
+              <w:rPr>
+                <w:rFonts w:ascii="Century" w:hAnsi="Century"/>
+              </w:rPr>
+            </w:pPr>
+            <w:r>
+              <w:rPr>
+                <w:rFonts w:ascii="Century" w:hAnsi="Century"/>
+              </w:rPr>
+              <w:t>Nome Classe</w:t>
+            </w:r>
+          </w:p>
+        </w:tc>
+        <w:tc>
+          <w:tcPr>
+            <w:tcW w:w="7506" w:type="dxa"/>
+            <w:hideMark/>
+          </w:tcPr>
+          <w:p>
+            <w:pPr>
+              <w:cnfStyle w:val="100000000000" w:firstRow="1" w:lastRow="0" w:firstColumn="0" w:lastColumn="0" w:oddVBand="0" w:evenVBand="0" w:oddHBand="0" w:evenHBand="0" w:firstRowFirstColumn="0" w:firstRowLastColumn="0" w:lastRowFirstColumn="0" w:lastRowLastColumn="0"/>
+              <w:rPr>
+                <w:rFonts w:ascii="Century" w:hAnsi="Century"/>
+              </w:rPr>
+            </w:pPr>
+            <w:r>
+              <w:rPr>
+                <w:rFonts w:ascii="Century" w:hAnsi="Century"/>
+              </w:rPr>
+              <w:t>AdminManager</w:t>
+            </w:r>
+          </w:p>
+        </w:tc>
+      </w:tr>
+      <w:tr>
+        <w:trPr>
+          <w:cnfStyle w:val="000000100000" w:firstRow="0" w:lastRow="0" w:firstColumn="0" w:lastColumn="0" w:oddVBand="0" w:evenVBand="0" w:oddHBand="1" w:evenHBand="0" w:firstRowFirstColumn="0" w:firstRowLastColumn="0" w:lastRowFirstColumn="0" w:lastRowLastColumn="0"/>
+        </w:trPr>
+        <w:tc>
+          <w:tcPr>
+            <w:cnfStyle w:val="001000000000" w:firstRow="0" w:lastRow="0" w:firstColumn="1" w:lastColumn="0" w:oddVBand="0" w:evenVBand="0" w:oddHBand="0" w:evenHBand="0" w:firstRowFirstColumn="0" w:firstRowLastColumn="0" w:lastRowFirstColumn="0" w:lastRowLastColumn="0"/>
+            <w:tcW w:w="2122" w:type="dxa"/>
+            <w:tcBorders>
+              <w:top w:val="single" w:sz="4" w:space="0" w:color="8EAADB" w:themeColor="accent1" w:themeTint="99"/>
+              <w:left w:val="single" w:sz="4" w:space="0" w:color="8EAADB" w:themeColor="accent1" w:themeTint="99"/>
+              <w:bottom w:val="single" w:sz="4" w:space="0" w:color="8EAADB" w:themeColor="accent1" w:themeTint="99"/>
+              <w:right w:val="single" w:sz="4" w:space="0" w:color="8EAADB" w:themeColor="accent1" w:themeTint="99"/>
+            </w:tcBorders>
+            <w:hideMark/>
+          </w:tcPr>
+          <w:p>
+            <w:pPr>
+              <w:rPr>
+                <w:rFonts w:ascii="Century" w:hAnsi="Century"/>
+              </w:rPr>
+            </w:pPr>
+            <w:r>
+              <w:rPr>
+                <w:rFonts w:ascii="Century" w:hAnsi="Century"/>
+              </w:rPr>
+              <w:t>Descrizione</w:t>
+            </w:r>
+          </w:p>
+        </w:tc>
+        <w:tc>
+          <w:tcPr>
+            <w:tcW w:w="7506" w:type="dxa"/>
+            <w:tcBorders>
+              <w:top w:val="single" w:sz="4" w:space="0" w:color="8EAADB" w:themeColor="accent1" w:themeTint="99"/>
+              <w:left w:val="single" w:sz="4" w:space="0" w:color="8EAADB" w:themeColor="accent1" w:themeTint="99"/>
+              <w:bottom w:val="single" w:sz="4" w:space="0" w:color="8EAADB" w:themeColor="accent1" w:themeTint="99"/>
+              <w:right w:val="single" w:sz="4" w:space="0" w:color="8EAADB" w:themeColor="accent1" w:themeTint="99"/>
+            </w:tcBorders>
+            <w:hideMark/>
+          </w:tcPr>
+          <w:p>
+            <w:pPr>
+              <w:cnfStyle w:val="000000100000" w:firstRow="0" w:lastRow="0" w:firstColumn="0" w:lastColumn="0" w:oddVBand="0" w:evenVBand="0" w:oddHBand="1" w:evenHBand="0" w:firstRowFirstColumn="0" w:firstRowLastColumn="0" w:lastRowFirstColumn="0" w:lastRowLastColumn="0"/>
+              <w:rPr>
+                <w:rFonts w:ascii="Century" w:hAnsi="Century"/>
+              </w:rPr>
+            </w:pPr>
+            <w:r>
+              <w:rPr>
+                <w:rFonts w:ascii="Century" w:hAnsi="Century"/>
+              </w:rPr>
+              <w:t>Classe che gestisce alcune funzionalità inerente all’Admin Manager</w:t>
+            </w:r>
+          </w:p>
+        </w:tc>
+      </w:tr>
+      <w:tr>
+        <w:trPr>
+          <w:trHeight w:val="3941"/>
+        </w:trPr>
+        <w:tc>
+          <w:tcPr>
+            <w:cnfStyle w:val="001000000000" w:firstRow="0" w:lastRow="0" w:firstColumn="1" w:lastColumn="0" w:oddVBand="0" w:evenVBand="0" w:oddHBand="0" w:evenHBand="0" w:firstRowFirstColumn="0" w:firstRowLastColumn="0" w:lastRowFirstColumn="0" w:lastRowLastColumn="0"/>
+            <w:tcW w:w="2122" w:type="dxa"/>
+            <w:tcBorders>
+              <w:top w:val="single" w:sz="4" w:space="0" w:color="8EAADB" w:themeColor="accent1" w:themeTint="99"/>
+              <w:left w:val="single" w:sz="4" w:space="0" w:color="8EAADB" w:themeColor="accent1" w:themeTint="99"/>
+              <w:bottom w:val="single" w:sz="4" w:space="0" w:color="8EAADB" w:themeColor="accent1" w:themeTint="99"/>
+              <w:right w:val="single" w:sz="4" w:space="0" w:color="8EAADB" w:themeColor="accent1" w:themeTint="99"/>
+            </w:tcBorders>
+            <w:hideMark/>
+          </w:tcPr>
+          <w:p>
+            <w:pPr>
+              <w:rPr>
+                <w:rFonts w:ascii="Century" w:hAnsi="Century"/>
+              </w:rPr>
+            </w:pPr>
+            <w:r>
+              <w:rPr>
+                <w:rFonts w:ascii="Century" w:hAnsi="Century"/>
+              </w:rPr>
+              <w:t>Pre-codizioni</w:t>
+            </w:r>
+          </w:p>
+        </w:tc>
+        <w:tc>
+          <w:tcPr>
+            <w:tcW w:w="7506" w:type="dxa"/>
+            <w:tcBorders>
+              <w:top w:val="single" w:sz="4" w:space="0" w:color="8EAADB" w:themeColor="accent1" w:themeTint="99"/>
+              <w:left w:val="single" w:sz="4" w:space="0" w:color="8EAADB" w:themeColor="accent1" w:themeTint="99"/>
+              <w:bottom w:val="single" w:sz="4" w:space="0" w:color="8EAADB" w:themeColor="accent1" w:themeTint="99"/>
+              <w:right w:val="single" w:sz="4" w:space="0" w:color="8EAADB" w:themeColor="accent1" w:themeTint="99"/>
+            </w:tcBorders>
+          </w:tcPr>
+          <w:p>
+            <w:pPr>
+              <w:cnfStyle w:val="000000000000" w:firstRow="0" w:lastRow="0" w:firstColumn="0" w:lastColumn="0" w:oddVBand="0" w:evenVBand="0" w:oddHBand="0" w:evenHBand="0" w:firstRowFirstColumn="0" w:firstRowLastColumn="0" w:lastRowFirstColumn="0" w:lastRowLastColumn="0"/>
+              <w:rPr>
+                <w:rFonts w:ascii="Century" w:hAnsi="Century"/>
+              </w:rPr>
+            </w:pPr>
+            <w:r>
+              <w:rPr>
+                <w:rFonts w:ascii="Century" w:hAnsi="Century"/>
+                <w:b/>
+                <w:bCs/>
+              </w:rPr>
+              <w:t>context</w:t>
+            </w:r>
+            <w:r>
+              <w:rPr>
+                <w:rFonts w:ascii="Century" w:hAnsi="Century"/>
+              </w:rPr>
+              <w:t xml:space="preserve"> AdminManager:: doRetrieveByKey(key)</w:t>
+            </w:r>
+          </w:p>
+          <w:p>
+            <w:pPr>
+              <w:cnfStyle w:val="000000000000" w:firstRow="0" w:lastRow="0" w:firstColumn="0" w:lastColumn="0" w:oddVBand="0" w:evenVBand="0" w:oddHBand="0" w:evenHBand="0" w:firstRowFirstColumn="0" w:firstRowLastColumn="0" w:lastRowFirstColumn="0" w:lastRowLastColumn="0"/>
+              <w:rPr>
+                <w:rFonts w:ascii="Century" w:hAnsi="Century"/>
+              </w:rPr>
+            </w:pPr>
+            <w:r>
+              <w:rPr>
+                <w:rFonts w:ascii="Century" w:hAnsi="Century"/>
+              </w:rPr>
+              <w:t xml:space="preserve"> </w:t>
+            </w:r>
+            <w:r>
+              <w:rPr>
+                <w:rFonts w:ascii="Century" w:hAnsi="Century"/>
+                <w:b/>
+                <w:bCs/>
+              </w:rPr>
+              <w:t>pre</w:t>
+            </w:r>
+            <w:r>
+              <w:rPr>
+                <w:rFonts w:ascii="Century" w:hAnsi="Century"/>
+              </w:rPr>
+              <w:t>: key! =null</w:t>
+            </w:r>
+          </w:p>
+          <w:p>
+            <w:pPr>
+              <w:cnfStyle w:val="000000000000" w:firstRow="0" w:lastRow="0" w:firstColumn="0" w:lastColumn="0" w:oddVBand="0" w:evenVBand="0" w:oddHBand="0" w:evenHBand="0" w:firstRowFirstColumn="0" w:firstRowLastColumn="0" w:lastRowFirstColumn="0" w:lastRowLastColumn="0"/>
+              <w:rPr>
+                <w:rFonts w:ascii="Century" w:hAnsi="Century"/>
+              </w:rPr>
+            </w:pPr>
+          </w:p>
+          <w:p>
+            <w:pPr>
+              <w:cnfStyle w:val="000000000000" w:firstRow="0" w:lastRow="0" w:firstColumn="0" w:lastColumn="0" w:oddVBand="0" w:evenVBand="0" w:oddHBand="0" w:evenHBand="0" w:firstRowFirstColumn="0" w:firstRowLastColumn="0" w:lastRowFirstColumn="0" w:lastRowLastColumn="0"/>
+              <w:rPr>
+                <w:rFonts w:ascii="Century" w:hAnsi="Century"/>
+              </w:rPr>
+            </w:pPr>
+            <w:r>
+              <w:rPr>
+                <w:rFonts w:ascii="Century" w:hAnsi="Century"/>
+                <w:b/>
+                <w:bCs/>
+              </w:rPr>
+              <w:t>context</w:t>
+            </w:r>
+            <w:r>
+              <w:rPr>
+                <w:rFonts w:ascii="Century" w:hAnsi="Century"/>
+              </w:rPr>
+              <w:t xml:space="preserve"> AdminManager::checkUser(user)</w:t>
+            </w:r>
+          </w:p>
+          <w:p>
+            <w:pPr>
+              <w:cnfStyle w:val="000000000000" w:firstRow="0" w:lastRow="0" w:firstColumn="0" w:lastColumn="0" w:oddVBand="0" w:evenVBand="0" w:oddHBand="0" w:evenHBand="0" w:firstRowFirstColumn="0" w:firstRowLastColumn="0" w:lastRowFirstColumn="0" w:lastRowLastColumn="0"/>
+              <w:rPr>
+                <w:rFonts w:ascii="Century" w:hAnsi="Century"/>
+              </w:rPr>
+            </w:pPr>
+            <w:r>
+              <w:rPr>
+                <w:rFonts w:ascii="Century" w:hAnsi="Century"/>
+                <w:b/>
+                <w:bCs/>
+              </w:rPr>
+              <w:t>pre</w:t>
+            </w:r>
+            <w:r>
+              <w:rPr>
+                <w:rFonts w:ascii="Century" w:hAnsi="Century"/>
+              </w:rPr>
+              <w:t xml:space="preserve">: user!=null </w:t>
+            </w:r>
+          </w:p>
+          <w:p>
+            <w:pPr>
+              <w:cnfStyle w:val="000000000000" w:firstRow="0" w:lastRow="0" w:firstColumn="0" w:lastColumn="0" w:oddVBand="0" w:evenVBand="0" w:oddHBand="0" w:evenHBand="0" w:firstRowFirstColumn="0" w:firstRowLastColumn="0" w:lastRowFirstColumn="0" w:lastRowLastColumn="0"/>
+              <w:rPr>
+                <w:rFonts w:ascii="Century" w:hAnsi="Century"/>
+              </w:rPr>
+            </w:pPr>
+          </w:p>
+          <w:p>
+            <w:pPr>
+              <w:cnfStyle w:val="000000000000" w:firstRow="0" w:lastRow="0" w:firstColumn="0" w:lastColumn="0" w:oddVBand="0" w:evenVBand="0" w:oddHBand="0" w:evenHBand="0" w:firstRowFirstColumn="0" w:firstRowLastColumn="0" w:lastRowFirstColumn="0" w:lastRowLastColumn="0"/>
+              <w:rPr>
+                <w:rFonts w:ascii="Century" w:hAnsi="Century"/>
+              </w:rPr>
+            </w:pPr>
+            <w:r>
+              <w:rPr>
+                <w:rFonts w:ascii="Century" w:hAnsi="Century"/>
+              </w:rPr>
+              <w:t>context AdminManager::login(mail,password)</w:t>
+            </w:r>
+          </w:p>
+          <w:p>
+            <w:pPr>
+              <w:cnfStyle w:val="000000000000" w:firstRow="0" w:lastRow="0" w:firstColumn="0" w:lastColumn="0" w:oddVBand="0" w:evenVBand="0" w:oddHBand="0" w:evenHBand="0" w:firstRowFirstColumn="0" w:firstRowLastColumn="0" w:lastRowFirstColumn="0" w:lastRowLastColumn="0"/>
+              <w:rPr>
+                <w:rFonts w:ascii="Century" w:hAnsi="Century"/>
+              </w:rPr>
+            </w:pPr>
+            <w:r>
+              <w:rPr>
+                <w:rFonts w:ascii="Century" w:hAnsi="Century"/>
+                <w:b/>
+                <w:bCs/>
+              </w:rPr>
+              <w:t>pre</w:t>
+            </w:r>
+            <w:r>
+              <w:rPr>
+                <w:rFonts w:ascii="Century" w:hAnsi="Century"/>
+              </w:rPr>
+              <w:t>: mail!=null &amp;&amp; password!=null</w:t>
+            </w:r>
+          </w:p>
+          <w:p>
+            <w:pPr>
+              <w:cnfStyle w:val="000000000000" w:firstRow="0" w:lastRow="0" w:firstColumn="0" w:lastColumn="0" w:oddVBand="0" w:evenVBand="0" w:oddHBand="0" w:evenHBand="0" w:firstRowFirstColumn="0" w:firstRowLastColumn="0" w:lastRowFirstColumn="0" w:lastRowLastColumn="0"/>
+              <w:rPr>
+                <w:rFonts w:ascii="Century" w:hAnsi="Century"/>
+              </w:rPr>
+            </w:pPr>
+          </w:p>
+          <w:p>
+            <w:pPr>
+              <w:cnfStyle w:val="000000000000" w:firstRow="0" w:lastRow="0" w:firstColumn="0" w:lastColumn="0" w:oddVBand="0" w:evenVBand="0" w:oddHBand="0" w:evenHBand="0" w:firstRowFirstColumn="0" w:firstRowLastColumn="0" w:lastRowFirstColumn="0" w:lastRowLastColumn="0"/>
+              <w:rPr>
+                <w:rFonts w:ascii="Century" w:hAnsi="Century"/>
+              </w:rPr>
+            </w:pPr>
+            <w:r>
+              <w:rPr>
+                <w:rFonts w:ascii="Century" w:hAnsi="Century"/>
+                <w:b/>
+                <w:bCs/>
+              </w:rPr>
+              <w:t>context</w:t>
+            </w:r>
+            <w:r>
+              <w:rPr>
+                <w:rFonts w:ascii="Century" w:hAnsi="Century"/>
+              </w:rPr>
+              <w:t xml:space="preserve"> AdminManager::checkAccount(account)</w:t>
+            </w:r>
+          </w:p>
+          <w:p>
+            <w:pPr>
+              <w:cnfStyle w:val="000000000000" w:firstRow="0" w:lastRow="0" w:firstColumn="0" w:lastColumn="0" w:oddVBand="0" w:evenVBand="0" w:oddHBand="0" w:evenHBand="0" w:firstRowFirstColumn="0" w:firstRowLastColumn="0" w:lastRowFirstColumn="0" w:lastRowLastColumn="0"/>
+              <w:rPr>
+                <w:rFonts w:ascii="Century" w:hAnsi="Century"/>
+              </w:rPr>
+            </w:pPr>
+            <w:r>
+              <w:rPr>
+                <w:rFonts w:ascii="Century" w:hAnsi="Century"/>
+                <w:b/>
+                <w:bCs/>
+              </w:rPr>
+              <w:t>pre</w:t>
+            </w:r>
+            <w:r>
+              <w:rPr>
+                <w:rFonts w:ascii="Century" w:hAnsi="Century"/>
+              </w:rPr>
+              <w:t>: account! =null</w:t>
+            </w:r>
+          </w:p>
+          <w:p>
+            <w:pPr>
+              <w:cnfStyle w:val="000000000000" w:firstRow="0" w:lastRow="0" w:firstColumn="0" w:lastColumn="0" w:oddVBand="0" w:evenVBand="0" w:oddHBand="0" w:evenHBand="0" w:firstRowFirstColumn="0" w:firstRowLastColumn="0" w:lastRowFirstColumn="0" w:lastRowLastColumn="0"/>
+              <w:rPr>
+                <w:rFonts w:ascii="Century" w:hAnsi="Century"/>
+              </w:rPr>
+            </w:pPr>
+          </w:p>
+          <w:p>
+            <w:pPr>
+              <w:cnfStyle w:val="000000000000" w:firstRow="0" w:lastRow="0" w:firstColumn="0" w:lastColumn="0" w:oddVBand="0" w:evenVBand="0" w:oddHBand="0" w:evenHBand="0" w:firstRowFirstColumn="0" w:firstRowLastColumn="0" w:lastRowFirstColumn="0" w:lastRowLastColumn="0"/>
+              <w:rPr>
+                <w:rFonts w:ascii="Century" w:hAnsi="Century"/>
+              </w:rPr>
+            </w:pPr>
+            <w:r>
+              <w:rPr>
+                <w:rFonts w:ascii="Century" w:hAnsi="Century"/>
+                <w:b/>
+                <w:bCs/>
+              </w:rPr>
+              <w:t>context</w:t>
+            </w:r>
+            <w:r>
+              <w:rPr>
+                <w:rFonts w:ascii="Century" w:hAnsi="Century"/>
+              </w:rPr>
+              <w:t xml:space="preserve"> AdminManager:: isWellFormatted(account):</w:t>
+            </w:r>
+          </w:p>
+          <w:p>
+            <w:pPr>
+              <w:cnfStyle w:val="000000000000" w:firstRow="0" w:lastRow="0" w:firstColumn="0" w:lastColumn="0" w:oddVBand="0" w:evenVBand="0" w:oddHBand="0" w:evenHBand="0" w:firstRowFirstColumn="0" w:firstRowLastColumn="0" w:lastRowFirstColumn="0" w:lastRowLastColumn="0"/>
+              <w:rPr>
+                <w:rFonts w:ascii="Century" w:hAnsi="Century"/>
+              </w:rPr>
+            </w:pPr>
+            <w:r>
+              <w:rPr>
+                <w:rFonts w:ascii="Century" w:hAnsi="Century"/>
+                <w:b/>
+                <w:bCs/>
+              </w:rPr>
+              <w:t>pre</w:t>
+            </w:r>
+            <w:r>
+              <w:rPr>
+                <w:rFonts w:ascii="Century" w:hAnsi="Century"/>
+              </w:rPr>
+              <w:t>: account! =null</w:t>
+            </w:r>
+          </w:p>
+          <w:p>
+            <w:pPr>
+              <w:cnfStyle w:val="000000000000" w:firstRow="0" w:lastRow="0" w:firstColumn="0" w:lastColumn="0" w:oddVBand="0" w:evenVBand="0" w:oddHBand="0" w:evenHBand="0" w:firstRowFirstColumn="0" w:firstRowLastColumn="0" w:lastRowFirstColumn="0" w:lastRowLastColumn="0"/>
+              <w:rPr>
+                <w:rFonts w:ascii="Century" w:hAnsi="Century"/>
+              </w:rPr>
+            </w:pPr>
+          </w:p>
+          <w:p>
+            <w:pPr>
+              <w:cnfStyle w:val="000000000000" w:firstRow="0" w:lastRow="0" w:firstColumn="0" w:lastColumn="0" w:oddVBand="0" w:evenVBand="0" w:oddHBand="0" w:evenHBand="0" w:firstRowFirstColumn="0" w:firstRowLastColumn="0" w:lastRowFirstColumn="0" w:lastRowLastColumn="0"/>
+              <w:rPr>
+                <w:rFonts w:ascii="Century" w:hAnsi="Century"/>
+              </w:rPr>
+            </w:pPr>
+            <w:r>
+              <w:rPr>
+                <w:rFonts w:ascii="Century" w:hAnsi="Century"/>
+                <w:b/>
+                <w:bCs/>
+              </w:rPr>
+              <w:t xml:space="preserve">context: </w:t>
+            </w:r>
+            <w:r>
+              <w:rPr>
+                <w:rFonts w:ascii="Century" w:hAnsi="Century"/>
+              </w:rPr>
+              <w:t>AdminManagrt :: isAdmin(account)</w:t>
+            </w:r>
+          </w:p>
+          <w:p>
+            <w:pPr>
+              <w:cnfStyle w:val="000000000000" w:firstRow="0" w:lastRow="0" w:firstColumn="0" w:lastColumn="0" w:oddVBand="0" w:evenVBand="0" w:oddHBand="0" w:evenHBand="0" w:firstRowFirstColumn="0" w:firstRowLastColumn="0" w:lastRowFirstColumn="0" w:lastRowLastColumn="0"/>
+              <w:rPr>
+                <w:rFonts w:ascii="Century" w:hAnsi="Century"/>
+              </w:rPr>
+            </w:pPr>
+            <w:r>
+              <w:rPr>
+                <w:rFonts w:ascii="Century" w:hAnsi="Century"/>
+                <w:b/>
+                <w:bCs/>
+              </w:rPr>
+              <w:t>pre</w:t>
+            </w:r>
+            <w:r>
+              <w:rPr>
+                <w:rFonts w:ascii="Century" w:hAnsi="Century"/>
+              </w:rPr>
+              <w:t>: account != null</w:t>
+            </w:r>
+          </w:p>
+        </w:tc>
+      </w:tr>
+      <w:tr>
+        <w:trPr>
+          <w:cnfStyle w:val="000000100000" w:firstRow="0" w:lastRow="0" w:firstColumn="0" w:lastColumn="0" w:oddVBand="0" w:evenVBand="0" w:oddHBand="1" w:evenHBand="0" w:firstRowFirstColumn="0" w:firstRowLastColumn="0" w:lastRowFirstColumn="0" w:lastRowLastColumn="0"/>
+        </w:trPr>
+        <w:tc>
+          <w:tcPr>
+            <w:cnfStyle w:val="001000000000" w:firstRow="0" w:lastRow="0" w:firstColumn="1" w:lastColumn="0" w:oddVBand="0" w:evenVBand="0" w:oddHBand="0" w:evenHBand="0" w:firstRowFirstColumn="0" w:firstRowLastColumn="0" w:lastRowFirstColumn="0" w:lastRowLastColumn="0"/>
+            <w:tcW w:w="2122" w:type="dxa"/>
+            <w:tcBorders>
+              <w:top w:val="single" w:sz="4" w:space="0" w:color="8EAADB" w:themeColor="accent1" w:themeTint="99"/>
+              <w:left w:val="single" w:sz="4" w:space="0" w:color="8EAADB" w:themeColor="accent1" w:themeTint="99"/>
+              <w:bottom w:val="single" w:sz="4" w:space="0" w:color="8EAADB" w:themeColor="accent1" w:themeTint="99"/>
+              <w:right w:val="single" w:sz="4" w:space="0" w:color="8EAADB" w:themeColor="accent1" w:themeTint="99"/>
+            </w:tcBorders>
+            <w:hideMark/>
+          </w:tcPr>
+          <w:p>
+            <w:pPr>
+              <w:rPr>
+                <w:rFonts w:ascii="Century" w:hAnsi="Century"/>
+              </w:rPr>
+            </w:pPr>
+            <w:r>
+              <w:rPr>
+                <w:rFonts w:ascii="Century" w:hAnsi="Century"/>
+              </w:rPr>
+              <w:t>Post-condizioni</w:t>
+            </w:r>
+          </w:p>
+        </w:tc>
+        <w:tc>
+          <w:tcPr>
+            <w:tcW w:w="7506" w:type="dxa"/>
+            <w:tcBorders>
+              <w:top w:val="single" w:sz="4" w:space="0" w:color="8EAADB" w:themeColor="accent1" w:themeTint="99"/>
+              <w:left w:val="single" w:sz="4" w:space="0" w:color="8EAADB" w:themeColor="accent1" w:themeTint="99"/>
+              <w:bottom w:val="single" w:sz="4" w:space="0" w:color="8EAADB" w:themeColor="accent1" w:themeTint="99"/>
+              <w:right w:val="single" w:sz="4" w:space="0" w:color="8EAADB" w:themeColor="accent1" w:themeTint="99"/>
+            </w:tcBorders>
+            <w:hideMark/>
+          </w:tcPr>
+          <w:p>
+            <w:pPr>
+              <w:cnfStyle w:val="000000100000" w:firstRow="0" w:lastRow="0" w:firstColumn="0" w:lastColumn="0" w:oddVBand="0" w:evenVBand="0" w:oddHBand="1" w:evenHBand="0" w:firstRowFirstColumn="0" w:firstRowLastColumn="0" w:lastRowFirstColumn="0" w:lastRowLastColumn="0"/>
+              <w:rPr>
+                <w:rFonts w:ascii="Century" w:hAnsi="Century"/>
+              </w:rPr>
+            </w:pPr>
+            <w:r>
+              <w:rPr>
+                <w:rFonts w:ascii="Century" w:hAnsi="Century"/>
+                <w:b/>
+                <w:bCs/>
+              </w:rPr>
+              <w:t xml:space="preserve">context: </w:t>
+            </w:r>
+            <w:r>
+              <w:rPr>
+                <w:rFonts w:ascii="Century" w:hAnsi="Century"/>
+              </w:rPr>
+              <w:t>AdminManager :: isAdmin(account)</w:t>
+            </w:r>
+          </w:p>
+          <w:p>
+            <w:pPr>
+              <w:cnfStyle w:val="000000100000" w:firstRow="0" w:lastRow="0" w:firstColumn="0" w:lastColumn="0" w:oddVBand="0" w:evenVBand="0" w:oddHBand="1" w:evenHBand="0" w:firstRowFirstColumn="0" w:firstRowLastColumn="0" w:lastRowFirstColumn="0" w:lastRowLastColumn="0"/>
+              <w:rPr>
+                <w:rFonts w:ascii="Century" w:hAnsi="Century"/>
+              </w:rPr>
+            </w:pPr>
+            <w:r>
+              <w:rPr>
+                <w:rFonts w:ascii="Century" w:hAnsi="Century"/>
+                <w:b/>
+                <w:bCs/>
+              </w:rPr>
+              <w:t>post</w:t>
+            </w:r>
+            <w:r>
+              <w:rPr>
+                <w:rFonts w:ascii="Century" w:hAnsi="Century"/>
+              </w:rPr>
+              <w:t>:   doRetrievrByKey(key).isAdmin()==false</w:t>
+            </w:r>
+          </w:p>
+        </w:tc>
+      </w:tr>
+      <w:tr>
+        <w:tc>
+          <w:tcPr>
+            <w:cnfStyle w:val="001000000000" w:firstRow="0" w:lastRow="0" w:firstColumn="1" w:lastColumn="0" w:oddVBand="0" w:evenVBand="0" w:oddHBand="0" w:evenHBand="0" w:firstRowFirstColumn="0" w:firstRowLastColumn="0" w:lastRowFirstColumn="0" w:lastRowLastColumn="0"/>
+            <w:tcW w:w="2122" w:type="dxa"/>
+            <w:tcBorders>
+              <w:top w:val="single" w:sz="4" w:space="0" w:color="8EAADB" w:themeColor="accent1" w:themeTint="99"/>
+              <w:left w:val="single" w:sz="4" w:space="0" w:color="8EAADB" w:themeColor="accent1" w:themeTint="99"/>
+              <w:bottom w:val="single" w:sz="4" w:space="0" w:color="8EAADB" w:themeColor="accent1" w:themeTint="99"/>
+              <w:right w:val="single" w:sz="4" w:space="0" w:color="8EAADB" w:themeColor="accent1" w:themeTint="99"/>
+            </w:tcBorders>
+            <w:hideMark/>
+          </w:tcPr>
+          <w:p>
+            <w:pPr>
+              <w:rPr>
+                <w:rFonts w:ascii="Century" w:hAnsi="Century"/>
+              </w:rPr>
+            </w:pPr>
+            <w:r>
+              <w:rPr>
+                <w:rFonts w:ascii="Century" w:hAnsi="Century"/>
+              </w:rPr>
+              <w:t>Invarianti</w:t>
+            </w:r>
+          </w:p>
+        </w:tc>
+        <w:tc>
+          <w:tcPr>
+            <w:tcW w:w="7506" w:type="dxa"/>
+            <w:tcBorders>
+              <w:top w:val="single" w:sz="4" w:space="0" w:color="8EAADB" w:themeColor="accent1" w:themeTint="99"/>
+              <w:left w:val="single" w:sz="4" w:space="0" w:color="8EAADB" w:themeColor="accent1" w:themeTint="99"/>
+              <w:bottom w:val="single" w:sz="4" w:space="0" w:color="8EAADB" w:themeColor="accent1" w:themeTint="99"/>
+              <w:right w:val="single" w:sz="4" w:space="0" w:color="8EAADB" w:themeColor="accent1" w:themeTint="99"/>
+            </w:tcBorders>
+          </w:tcPr>
+          <w:p>
+            <w:pPr>
+              <w:cnfStyle w:val="000000000000" w:firstRow="0" w:lastRow="0" w:firstColumn="0" w:lastColumn="0" w:oddVBand="0" w:evenVBand="0" w:oddHBand="0" w:evenHBand="0" w:firstRowFirstColumn="0" w:firstRowLastColumn="0" w:lastRowFirstColumn="0" w:lastRowLastColumn="0"/>
+              <w:rPr>
+                <w:rFonts w:ascii="Century" w:hAnsi="Century"/>
+                <w:b/>
+                <w:bCs/>
+              </w:rPr>
+            </w:pPr>
+          </w:p>
+        </w:tc>
+      </w:tr>
+    </w:tbl>
+    <w:p>
+      <w:pPr>
+        <w:rPr>
+          <w:rFonts w:ascii="Century" w:hAnsi="Century"/>
+        </w:rPr>
+      </w:pPr>
+    </w:p>
+    <w:p>
+      <w:pPr>
+        <w:rPr>
+          <w:rFonts w:ascii="Century" w:hAnsi="Century"/>
+        </w:rPr>
+      </w:pPr>
+    </w:p>
+    <w:p>
+      <w:pPr>
+        <w:rPr>
+          <w:rFonts w:ascii="Century" w:hAnsi="Century"/>
+        </w:rPr>
+      </w:pPr>
+    </w:p>
+    <w:p>
+      <w:pPr>
+        <w:rPr>
+          <w:rFonts w:ascii="Century" w:hAnsi="Century"/>
+        </w:rPr>
+      </w:pPr>
+    </w:p>
+    <w:p>
+      <w:pPr>
+        <w:rPr>
+          <w:rFonts w:ascii="Century" w:hAnsi="Century"/>
+        </w:rPr>
+      </w:pPr>
+    </w:p>
+    <w:p>
+      <w:pPr>
+        <w:rPr>
+          <w:rFonts w:ascii="Century" w:hAnsi="Century"/>
+        </w:rPr>
+      </w:pPr>
+    </w:p>
+    <w:p>
+      <w:pPr>
+        <w:rPr>
+          <w:rFonts w:ascii="Century" w:hAnsi="Century"/>
+        </w:rPr>
+      </w:pPr>
+    </w:p>
+    <w:p>
+      <w:pPr>
+        <w:rPr>
+          <w:rFonts w:ascii="Century" w:hAnsi="Century"/>
+        </w:rPr>
+      </w:pPr>
+    </w:p>
+    <w:p>
+      <w:pPr>
+        <w:rPr>
+          <w:rFonts w:ascii="Century" w:hAnsi="Century"/>
+        </w:rPr>
+      </w:pPr>
+    </w:p>
+    <w:p>
+      <w:pPr>
+        <w:rPr>
+          <w:rFonts w:ascii="Century" w:hAnsi="Century"/>
+        </w:rPr>
+      </w:pPr>
+    </w:p>
+    <w:p>
+      <w:pPr>
+        <w:rPr>
+          <w:rFonts w:ascii="Century" w:hAnsi="Century"/>
+        </w:rPr>
+      </w:pPr>
+    </w:p>
+    <w:p>
+      <w:pPr>
+        <w:rPr>
+          <w:rFonts w:ascii="Century" w:hAnsi="Century"/>
+        </w:rPr>
+      </w:pPr>
+    </w:p>
+    <w:p>
+      <w:pPr>
+        <w:rPr>
+          <w:rFonts w:ascii="Century" w:hAnsi="Century"/>
+        </w:rPr>
+      </w:pPr>
+    </w:p>
+    <w:p>
+      <w:pPr>
+        <w:rPr>
+          <w:rFonts w:ascii="Century" w:hAnsi="Century"/>
+        </w:rPr>
+      </w:pPr>
+    </w:p>
+    <w:p>
+      <w:pPr>
+        <w:rPr>
+          <w:rFonts w:ascii="Century" w:hAnsi="Century"/>
+        </w:rPr>
+      </w:pPr>
+    </w:p>
+    <w:p>
+      <w:pPr>
+        <w:rPr>
+          <w:rFonts w:ascii="Century" w:hAnsi="Century"/>
+        </w:rPr>
+      </w:pPr>
+    </w:p>
+    <w:p>
+      <w:pPr>
+        <w:rPr>
+          <w:rFonts w:ascii="Century" w:hAnsi="Century"/>
+        </w:rPr>
+      </w:pPr>
+    </w:p>
+    <w:p>
+      <w:pPr>
+        <w:rPr>
+          <w:rFonts w:ascii="Century" w:hAnsi="Century"/>
+        </w:rPr>
+      </w:pPr>
+    </w:p>
+    <w:p>
+      <w:pPr>
+        <w:rPr>
+          <w:rFonts w:ascii="Century" w:hAnsi="Century"/>
+          <w:b/>
+          <w:bCs/>
+        </w:rPr>
+      </w:pPr>
+      <w:r>
+        <w:rPr>
+          <w:rFonts w:ascii="Century" w:hAnsi="Century"/>
+          <w:b/>
+          <w:bCs/>
+        </w:rPr>
+        <w:t>4.5</w:t>
+      </w:r>
+      <w:bookmarkStart w:id="0" w:name="_GoBack"/>
+      <w:bookmarkEnd w:id="0"/>
+      <w:r>
+        <w:rPr>
+          <w:rFonts w:ascii="Century" w:hAnsi="Century"/>
+          <w:b/>
+          <w:bCs/>
+        </w:rPr>
+        <w:t xml:space="preserve"> </w:t>
+      </w:r>
+      <w:r>
+        <w:rPr>
+          <w:rFonts w:ascii="Century" w:hAnsi="Century"/>
+          <w:b/>
+          <w:bCs/>
+        </w:rPr>
+        <w:t>UtenteAdmin</w:t>
+      </w:r>
+    </w:p>
+    <w:tbl>
+      <w:tblPr>
+        <w:tblStyle w:val="Tabellagriglia4-colore1"/>
+        <w:tblW w:w="0" w:type="auto"/>
+        <w:tblInd w:w="0" w:type="dxa"/>
+        <w:tblLook w:val="04A0" w:firstRow="1" w:lastRow="0" w:firstColumn="1" w:lastColumn="0" w:noHBand="0" w:noVBand="1"/>
+      </w:tblPr>
+      <w:tblGrid>
+        <w:gridCol w:w="2122"/>
+        <w:gridCol w:w="7506"/>
+      </w:tblGrid>
+      <w:tr>
+        <w:trPr>
+          <w:cnfStyle w:val="100000000000" w:firstRow="1" w:lastRow="0" w:firstColumn="0" w:lastColumn="0" w:oddVBand="0" w:evenVBand="0" w:oddHBand="0" w:evenHBand="0" w:firstRowFirstColumn="0" w:firstRowLastColumn="0" w:lastRowFirstColumn="0" w:lastRowLastColumn="0"/>
+        </w:trPr>
+        <w:tc>
+          <w:tcPr>
+            <w:cnfStyle w:val="001000000000" w:firstRow="0" w:lastRow="0" w:firstColumn="1" w:lastColumn="0" w:oddVBand="0" w:evenVBand="0" w:oddHBand="0" w:evenHBand="0" w:firstRowFirstColumn="0" w:firstRowLastColumn="0" w:lastRowFirstColumn="0" w:lastRowLastColumn="0"/>
+            <w:tcW w:w="2122" w:type="dxa"/>
+            <w:hideMark/>
+          </w:tcPr>
+          <w:p>
+            <w:pPr>
+              <w:rPr>
+                <w:rFonts w:ascii="Century" w:hAnsi="Century"/>
+              </w:rPr>
+            </w:pPr>
+            <w:r>
+              <w:rPr>
+                <w:rFonts w:ascii="Century" w:hAnsi="Century"/>
+              </w:rPr>
+              <w:t>Nome Classe</w:t>
+            </w:r>
+          </w:p>
+        </w:tc>
+        <w:tc>
+          <w:tcPr>
+            <w:tcW w:w="7506" w:type="dxa"/>
+            <w:hideMark/>
+          </w:tcPr>
+          <w:p>
+            <w:pPr>
+              <w:cnfStyle w:val="100000000000" w:firstRow="1" w:lastRow="0" w:firstColumn="0" w:lastColumn="0" w:oddVBand="0" w:evenVBand="0" w:oddHBand="0" w:evenHBand="0" w:firstRowFirstColumn="0" w:firstRowLastColumn="0" w:lastRowFirstColumn="0" w:lastRowLastColumn="0"/>
+              <w:rPr>
+                <w:rFonts w:ascii="Century" w:hAnsi="Century"/>
+              </w:rPr>
+            </w:pPr>
+            <w:r>
+              <w:rPr>
+                <w:rFonts w:ascii="Century" w:hAnsi="Century"/>
+              </w:rPr>
+              <w:t>AdminManager</w:t>
+            </w:r>
+          </w:p>
+        </w:tc>
+      </w:tr>
+      <w:tr>
+        <w:trPr>
+          <w:cnfStyle w:val="000000100000" w:firstRow="0" w:lastRow="0" w:firstColumn="0" w:lastColumn="0" w:oddVBand="0" w:evenVBand="0" w:oddHBand="1" w:evenHBand="0" w:firstRowFirstColumn="0" w:firstRowLastColumn="0" w:lastRowFirstColumn="0" w:lastRowLastColumn="0"/>
+        </w:trPr>
+        <w:tc>
+          <w:tcPr>
+            <w:cnfStyle w:val="001000000000" w:firstRow="0" w:lastRow="0" w:firstColumn="1" w:lastColumn="0" w:oddVBand="0" w:evenVBand="0" w:oddHBand="0" w:evenHBand="0" w:firstRowFirstColumn="0" w:firstRowLastColumn="0" w:lastRowFirstColumn="0" w:lastRowLastColumn="0"/>
+            <w:tcW w:w="2122" w:type="dxa"/>
+            <w:tcBorders>
+              <w:top w:val="single" w:sz="4" w:space="0" w:color="8EAADB" w:themeColor="accent1" w:themeTint="99"/>
+              <w:left w:val="single" w:sz="4" w:space="0" w:color="8EAADB" w:themeColor="accent1" w:themeTint="99"/>
+              <w:bottom w:val="single" w:sz="4" w:space="0" w:color="8EAADB" w:themeColor="accent1" w:themeTint="99"/>
+              <w:right w:val="single" w:sz="4" w:space="0" w:color="8EAADB" w:themeColor="accent1" w:themeTint="99"/>
+            </w:tcBorders>
+            <w:hideMark/>
+          </w:tcPr>
+          <w:p>
+            <w:pPr>
+              <w:rPr>
+                <w:rFonts w:ascii="Century" w:hAnsi="Century"/>
+              </w:rPr>
+            </w:pPr>
+            <w:r>
+              <w:rPr>
+                <w:rFonts w:ascii="Century" w:hAnsi="Century"/>
+              </w:rPr>
+              <w:t>Descrizione</w:t>
+            </w:r>
+          </w:p>
+        </w:tc>
+        <w:tc>
+          <w:tcPr>
+            <w:tcW w:w="7506" w:type="dxa"/>
+            <w:tcBorders>
+              <w:top w:val="single" w:sz="4" w:space="0" w:color="8EAADB" w:themeColor="accent1" w:themeTint="99"/>
+              <w:left w:val="single" w:sz="4" w:space="0" w:color="8EAADB" w:themeColor="accent1" w:themeTint="99"/>
+              <w:bottom w:val="single" w:sz="4" w:space="0" w:color="8EAADB" w:themeColor="accent1" w:themeTint="99"/>
+              <w:right w:val="single" w:sz="4" w:space="0" w:color="8EAADB" w:themeColor="accent1" w:themeTint="99"/>
+            </w:tcBorders>
+            <w:hideMark/>
+          </w:tcPr>
+          <w:p>
+            <w:pPr>
+              <w:cnfStyle w:val="000000100000" w:firstRow="0" w:lastRow="0" w:firstColumn="0" w:lastColumn="0" w:oddVBand="0" w:evenVBand="0" w:oddHBand="1" w:evenHBand="0" w:firstRowFirstColumn="0" w:firstRowLastColumn="0" w:lastRowFirstColumn="0" w:lastRowLastColumn="0"/>
+              <w:rPr>
+                <w:rFonts w:ascii="Century" w:hAnsi="Century"/>
+              </w:rPr>
+            </w:pPr>
+            <w:r>
+              <w:rPr>
+                <w:rFonts w:ascii="Century" w:hAnsi="Century"/>
+              </w:rPr>
+              <w:t>Classe che gestisce alcune funzionalità inerente all’Admin Manager</w:t>
+            </w:r>
+          </w:p>
+        </w:tc>
+      </w:tr>
+      <w:tr>
+        <w:trPr>
+          <w:trHeight w:val="3410"/>
+        </w:trPr>
+        <w:tc>
+          <w:tcPr>
+            <w:cnfStyle w:val="001000000000" w:firstRow="0" w:lastRow="0" w:firstColumn="1" w:lastColumn="0" w:oddVBand="0" w:evenVBand="0" w:oddHBand="0" w:evenHBand="0" w:firstRowFirstColumn="0" w:firstRowLastColumn="0" w:lastRowFirstColumn="0" w:lastRowLastColumn="0"/>
+            <w:tcW w:w="2122" w:type="dxa"/>
+            <w:tcBorders>
+              <w:top w:val="single" w:sz="4" w:space="0" w:color="8EAADB" w:themeColor="accent1" w:themeTint="99"/>
+              <w:left w:val="single" w:sz="4" w:space="0" w:color="8EAADB" w:themeColor="accent1" w:themeTint="99"/>
+              <w:bottom w:val="single" w:sz="4" w:space="0" w:color="8EAADB" w:themeColor="accent1" w:themeTint="99"/>
+              <w:right w:val="single" w:sz="4" w:space="0" w:color="8EAADB" w:themeColor="accent1" w:themeTint="99"/>
+            </w:tcBorders>
+            <w:hideMark/>
+          </w:tcPr>
+          <w:p>
+            <w:pPr>
+              <w:rPr>
+                <w:rFonts w:ascii="Century" w:hAnsi="Century"/>
+              </w:rPr>
+            </w:pPr>
+            <w:r>
+              <w:rPr>
+                <w:rFonts w:ascii="Century" w:hAnsi="Century"/>
+              </w:rPr>
+              <w:t>Pre-codizioni</w:t>
+            </w:r>
+          </w:p>
+        </w:tc>
+        <w:tc>
+          <w:tcPr>
+            <w:tcW w:w="7506" w:type="dxa"/>
+            <w:tcBorders>
+              <w:top w:val="single" w:sz="4" w:space="0" w:color="8EAADB" w:themeColor="accent1" w:themeTint="99"/>
+              <w:left w:val="single" w:sz="4" w:space="0" w:color="8EAADB" w:themeColor="accent1" w:themeTint="99"/>
+              <w:bottom w:val="single" w:sz="4" w:space="0" w:color="8EAADB" w:themeColor="accent1" w:themeTint="99"/>
+              <w:right w:val="single" w:sz="4" w:space="0" w:color="8EAADB" w:themeColor="accent1" w:themeTint="99"/>
+            </w:tcBorders>
+          </w:tcPr>
+          <w:p>
+            <w:pPr>
+              <w:cnfStyle w:val="000000000000" w:firstRow="0" w:lastRow="0" w:firstColumn="0" w:lastColumn="0" w:oddVBand="0" w:evenVBand="0" w:oddHBand="0" w:evenHBand="0" w:firstRowFirstColumn="0" w:firstRowLastColumn="0" w:lastRowFirstColumn="0" w:lastRowLastColumn="0"/>
+              <w:rPr>
+                <w:rFonts w:ascii="Century" w:hAnsi="Century"/>
+              </w:rPr>
+            </w:pPr>
+            <w:r>
+              <w:rPr>
+                <w:rFonts w:ascii="Century" w:hAnsi="Century"/>
+                <w:b/>
+                <w:bCs/>
+              </w:rPr>
+              <w:t>context</w:t>
+            </w:r>
+            <w:r>
+              <w:rPr>
+                <w:rFonts w:ascii="Century" w:hAnsi="Century"/>
+              </w:rPr>
+              <w:t xml:space="preserve"> UtenteManager:: doRetrieveByKey(key)</w:t>
+            </w:r>
+          </w:p>
+          <w:p>
+            <w:pPr>
+              <w:cnfStyle w:val="000000000000" w:firstRow="0" w:lastRow="0" w:firstColumn="0" w:lastColumn="0" w:oddVBand="0" w:evenVBand="0" w:oddHBand="0" w:evenHBand="0" w:firstRowFirstColumn="0" w:firstRowLastColumn="0" w:lastRowFirstColumn="0" w:lastRowLastColumn="0"/>
+              <w:rPr>
+                <w:rFonts w:ascii="Century" w:hAnsi="Century"/>
+              </w:rPr>
+            </w:pPr>
+            <w:r>
+              <w:rPr>
+                <w:rFonts w:ascii="Century" w:hAnsi="Century"/>
+              </w:rPr>
+              <w:t xml:space="preserve"> </w:t>
+            </w:r>
+            <w:r>
+              <w:rPr>
+                <w:rFonts w:ascii="Century" w:hAnsi="Century"/>
+                <w:b/>
+                <w:bCs/>
+              </w:rPr>
+              <w:t>pre</w:t>
+            </w:r>
+            <w:r>
+              <w:rPr>
+                <w:rFonts w:ascii="Century" w:hAnsi="Century"/>
+              </w:rPr>
+              <w:t>: key! =null</w:t>
+            </w:r>
+          </w:p>
+          <w:p>
+            <w:pPr>
+              <w:cnfStyle w:val="000000000000" w:firstRow="0" w:lastRow="0" w:firstColumn="0" w:lastColumn="0" w:oddVBand="0" w:evenVBand="0" w:oddHBand="0" w:evenHBand="0" w:firstRowFirstColumn="0" w:firstRowLastColumn="0" w:lastRowFirstColumn="0" w:lastRowLastColumn="0"/>
+              <w:rPr>
+                <w:rFonts w:ascii="Century" w:hAnsi="Century"/>
+              </w:rPr>
+            </w:pPr>
+          </w:p>
+          <w:p>
+            <w:pPr>
+              <w:cnfStyle w:val="000000000000" w:firstRow="0" w:lastRow="0" w:firstColumn="0" w:lastColumn="0" w:oddVBand="0" w:evenVBand="0" w:oddHBand="0" w:evenHBand="0" w:firstRowFirstColumn="0" w:firstRowLastColumn="0" w:lastRowFirstColumn="0" w:lastRowLastColumn="0"/>
+              <w:rPr>
+                <w:rFonts w:ascii="Century" w:hAnsi="Century"/>
+              </w:rPr>
+            </w:pPr>
+            <w:r>
+              <w:rPr>
+                <w:rFonts w:ascii="Century" w:hAnsi="Century"/>
+                <w:b/>
+                <w:bCs/>
+              </w:rPr>
+              <w:t>context</w:t>
+            </w:r>
+            <w:r>
+              <w:rPr>
+                <w:rFonts w:ascii="Century" w:hAnsi="Century"/>
+              </w:rPr>
+              <w:t xml:space="preserve"> UtenteManager :: modificaPassword(mail,password)</w:t>
+            </w:r>
+          </w:p>
+          <w:p>
+            <w:pPr>
+              <w:cnfStyle w:val="000000000000" w:firstRow="0" w:lastRow="0" w:firstColumn="0" w:lastColumn="0" w:oddVBand="0" w:evenVBand="0" w:oddHBand="0" w:evenHBand="0" w:firstRowFirstColumn="0" w:firstRowLastColumn="0" w:lastRowFirstColumn="0" w:lastRowLastColumn="0"/>
+              <w:rPr>
+                <w:rFonts w:ascii="Century" w:hAnsi="Century"/>
+              </w:rPr>
+            </w:pPr>
+            <w:r>
+              <w:rPr>
+                <w:rFonts w:ascii="Century" w:hAnsi="Century"/>
+                <w:b/>
+                <w:bCs/>
+              </w:rPr>
+              <w:t>pre</w:t>
+            </w:r>
+            <w:r>
+              <w:rPr>
+                <w:rFonts w:ascii="Century" w:hAnsi="Century"/>
+              </w:rPr>
+              <w:t>: mail!=null &amp;&amp; password!=null &amp;&amp; checkMail(mail)</w:t>
+            </w:r>
+          </w:p>
+          <w:p>
+            <w:pPr>
+              <w:cnfStyle w:val="000000000000" w:firstRow="0" w:lastRow="0" w:firstColumn="0" w:lastColumn="0" w:oddVBand="0" w:evenVBand="0" w:oddHBand="0" w:evenHBand="0" w:firstRowFirstColumn="0" w:firstRowLastColumn="0" w:lastRowFirstColumn="0" w:lastRowLastColumn="0"/>
+              <w:rPr>
+                <w:rFonts w:ascii="Century" w:hAnsi="Century"/>
+              </w:rPr>
+            </w:pPr>
+          </w:p>
+          <w:p>
+            <w:pPr>
+              <w:cnfStyle w:val="000000000000" w:firstRow="0" w:lastRow="0" w:firstColumn="0" w:lastColumn="0" w:oddVBand="0" w:evenVBand="0" w:oddHBand="0" w:evenHBand="0" w:firstRowFirstColumn="0" w:firstRowLastColumn="0" w:lastRowFirstColumn="0" w:lastRowLastColumn="0"/>
+              <w:rPr>
+                <w:rFonts w:ascii="Century" w:hAnsi="Century"/>
+              </w:rPr>
+            </w:pPr>
+            <w:r>
+              <w:rPr>
+                <w:rFonts w:ascii="Century" w:hAnsi="Century"/>
+              </w:rPr>
+              <w:t>context UtenteManager:: createAdmin(id, password, email)</w:t>
+            </w:r>
+          </w:p>
+          <w:p>
+            <w:pPr>
+              <w:cnfStyle w:val="000000000000" w:firstRow="0" w:lastRow="0" w:firstColumn="0" w:lastColumn="0" w:oddVBand="0" w:evenVBand="0" w:oddHBand="0" w:evenHBand="0" w:firstRowFirstColumn="0" w:firstRowLastColumn="0" w:lastRowFirstColumn="0" w:lastRowLastColumn="0"/>
+              <w:rPr>
+                <w:rFonts w:ascii="Century" w:hAnsi="Century"/>
+              </w:rPr>
+            </w:pPr>
+            <w:r>
+              <w:rPr>
+                <w:rFonts w:ascii="Century" w:hAnsi="Century"/>
+                <w:b/>
+                <w:bCs/>
+              </w:rPr>
+              <w:t>pre</w:t>
+            </w:r>
+            <w:r>
+              <w:rPr>
+                <w:rFonts w:ascii="Century" w:hAnsi="Century"/>
+              </w:rPr>
+              <w:t>: id!= null &amp;&amp; password!= null &amp;&amp; email!= null</w:t>
+            </w:r>
+          </w:p>
+          <w:p>
+            <w:pPr>
+              <w:cnfStyle w:val="000000000000" w:firstRow="0" w:lastRow="0" w:firstColumn="0" w:lastColumn="0" w:oddVBand="0" w:evenVBand="0" w:oddHBand="0" w:evenHBand="0" w:firstRowFirstColumn="0" w:firstRowLastColumn="0" w:lastRowFirstColumn="0" w:lastRowLastColumn="0"/>
+              <w:rPr>
+                <w:rFonts w:ascii="Century" w:hAnsi="Century"/>
+              </w:rPr>
+            </w:pPr>
+          </w:p>
+          <w:p>
+            <w:pPr>
+              <w:cnfStyle w:val="000000000000" w:firstRow="0" w:lastRow="0" w:firstColumn="0" w:lastColumn="0" w:oddVBand="0" w:evenVBand="0" w:oddHBand="0" w:evenHBand="0" w:firstRowFirstColumn="0" w:firstRowLastColumn="0" w:lastRowFirstColumn="0" w:lastRowLastColumn="0"/>
+              <w:rPr>
+                <w:rFonts w:ascii="Century" w:hAnsi="Century"/>
+              </w:rPr>
+            </w:pPr>
+            <w:r>
+              <w:rPr>
+                <w:rFonts w:ascii="Century" w:hAnsi="Century"/>
+                <w:b/>
+                <w:bCs/>
+              </w:rPr>
+              <w:t xml:space="preserve">context: </w:t>
+            </w:r>
+            <w:r>
+              <w:rPr>
+                <w:rFonts w:ascii="Century" w:hAnsi="Century"/>
+              </w:rPr>
+              <w:t>UtenteManagr :: isAdmin(account)</w:t>
+            </w:r>
+          </w:p>
+          <w:p>
+            <w:pPr>
+              <w:cnfStyle w:val="000000000000" w:firstRow="0" w:lastRow="0" w:firstColumn="0" w:lastColumn="0" w:oddVBand="0" w:evenVBand="0" w:oddHBand="0" w:evenHBand="0" w:firstRowFirstColumn="0" w:firstRowLastColumn="0" w:lastRowFirstColumn="0" w:lastRowLastColumn="0"/>
+              <w:rPr>
+                <w:rFonts w:ascii="Century" w:hAnsi="Century"/>
+                <w:b/>
+                <w:bCs/>
+              </w:rPr>
+            </w:pPr>
+            <w:r>
+              <w:rPr>
+                <w:rFonts w:ascii="Century" w:hAnsi="Century"/>
+                <w:b/>
+                <w:bCs/>
+              </w:rPr>
+              <w:t>pre</w:t>
+            </w:r>
+            <w:r>
+              <w:rPr>
+                <w:rFonts w:ascii="Century" w:hAnsi="Century"/>
+              </w:rPr>
+              <w:t>: account != null</w:t>
+            </w:r>
+          </w:p>
+        </w:tc>
+      </w:tr>
+      <w:tr>
+        <w:trPr>
+          <w:cnfStyle w:val="000000100000" w:firstRow="0" w:lastRow="0" w:firstColumn="0" w:lastColumn="0" w:oddVBand="0" w:evenVBand="0" w:oddHBand="1" w:evenHBand="0" w:firstRowFirstColumn="0" w:firstRowLastColumn="0" w:lastRowFirstColumn="0" w:lastRowLastColumn="0"/>
+        </w:trPr>
+        <w:tc>
+          <w:tcPr>
+            <w:cnfStyle w:val="001000000000" w:firstRow="0" w:lastRow="0" w:firstColumn="1" w:lastColumn="0" w:oddVBand="0" w:evenVBand="0" w:oddHBand="0" w:evenHBand="0" w:firstRowFirstColumn="0" w:firstRowLastColumn="0" w:lastRowFirstColumn="0" w:lastRowLastColumn="0"/>
+            <w:tcW w:w="2122" w:type="dxa"/>
+            <w:tcBorders>
+              <w:top w:val="single" w:sz="4" w:space="0" w:color="8EAADB" w:themeColor="accent1" w:themeTint="99"/>
+              <w:left w:val="single" w:sz="4" w:space="0" w:color="8EAADB" w:themeColor="accent1" w:themeTint="99"/>
+              <w:bottom w:val="single" w:sz="4" w:space="0" w:color="8EAADB" w:themeColor="accent1" w:themeTint="99"/>
+              <w:right w:val="single" w:sz="4" w:space="0" w:color="8EAADB" w:themeColor="accent1" w:themeTint="99"/>
+            </w:tcBorders>
+            <w:hideMark/>
+          </w:tcPr>
+          <w:p>
+            <w:pPr>
+              <w:rPr>
+                <w:rFonts w:ascii="Century" w:hAnsi="Century"/>
+              </w:rPr>
+            </w:pPr>
+            <w:r>
+              <w:rPr>
+                <w:rFonts w:ascii="Century" w:hAnsi="Century"/>
+              </w:rPr>
+              <w:t>Post-condizioni</w:t>
+            </w:r>
+          </w:p>
+        </w:tc>
+        <w:tc>
+          <w:tcPr>
+            <w:tcW w:w="7506" w:type="dxa"/>
+            <w:tcBorders>
+              <w:top w:val="single" w:sz="4" w:space="0" w:color="8EAADB" w:themeColor="accent1" w:themeTint="99"/>
+              <w:left w:val="single" w:sz="4" w:space="0" w:color="8EAADB" w:themeColor="accent1" w:themeTint="99"/>
+              <w:bottom w:val="single" w:sz="4" w:space="0" w:color="8EAADB" w:themeColor="accent1" w:themeTint="99"/>
+              <w:right w:val="single" w:sz="4" w:space="0" w:color="8EAADB" w:themeColor="accent1" w:themeTint="99"/>
+            </w:tcBorders>
+          </w:tcPr>
+          <w:p>
+            <w:pPr>
+              <w:cnfStyle w:val="000000100000" w:firstRow="0" w:lastRow="0" w:firstColumn="0" w:lastColumn="0" w:oddVBand="0" w:evenVBand="0" w:oddHBand="1" w:evenHBand="0" w:firstRowFirstColumn="0" w:firstRowLastColumn="0" w:lastRowFirstColumn="0" w:lastRowLastColumn="0"/>
+              <w:rPr>
+                <w:rFonts w:ascii="Century" w:hAnsi="Century"/>
+              </w:rPr>
+            </w:pPr>
+            <w:r>
+              <w:rPr>
+                <w:rFonts w:ascii="Century" w:hAnsi="Century"/>
+                <w:b/>
+                <w:bCs/>
+              </w:rPr>
+              <w:t xml:space="preserve">context: </w:t>
+            </w:r>
+            <w:r>
+              <w:rPr>
+                <w:rFonts w:ascii="Century" w:hAnsi="Century"/>
+              </w:rPr>
+              <w:t>AdminManager:: isAdmin(account)</w:t>
+            </w:r>
+          </w:p>
+          <w:p>
+            <w:pPr>
+              <w:cnfStyle w:val="000000100000" w:firstRow="0" w:lastRow="0" w:firstColumn="0" w:lastColumn="0" w:oddVBand="0" w:evenVBand="0" w:oddHBand="1" w:evenHBand="0" w:firstRowFirstColumn="0" w:firstRowLastColumn="0" w:lastRowFirstColumn="0" w:lastRowLastColumn="0"/>
+              <w:rPr>
+                <w:rFonts w:ascii="Century" w:hAnsi="Century"/>
+              </w:rPr>
+            </w:pPr>
+            <w:r>
+              <w:rPr>
+                <w:rFonts w:ascii="Century" w:hAnsi="Century"/>
+                <w:b/>
+                <w:bCs/>
+              </w:rPr>
+              <w:t>post</w:t>
+            </w:r>
+            <w:r>
+              <w:rPr>
+                <w:rFonts w:ascii="Century" w:hAnsi="Century"/>
+              </w:rPr>
+              <w:t>: doRetrievrByKey(key).isAdmin()==true</w:t>
+            </w:r>
+          </w:p>
+          <w:p>
+            <w:pPr>
+              <w:cnfStyle w:val="000000100000" w:firstRow="0" w:lastRow="0" w:firstColumn="0" w:lastColumn="0" w:oddVBand="0" w:evenVBand="0" w:oddHBand="1" w:evenHBand="0" w:firstRowFirstColumn="0" w:firstRowLastColumn="0" w:lastRowFirstColumn="0" w:lastRowLastColumn="0"/>
+              <w:rPr>
+                <w:rFonts w:ascii="Century" w:hAnsi="Century"/>
+              </w:rPr>
+            </w:pPr>
+          </w:p>
+          <w:p>
+            <w:pPr>
+              <w:cnfStyle w:val="000000100000" w:firstRow="0" w:lastRow="0" w:firstColumn="0" w:lastColumn="0" w:oddVBand="0" w:evenVBand="0" w:oddHBand="1" w:evenHBand="0" w:firstRowFirstColumn="0" w:firstRowLastColumn="0" w:lastRowFirstColumn="0" w:lastRowLastColumn="0"/>
+              <w:rPr>
+                <w:rFonts w:ascii="Century" w:hAnsi="Century"/>
+              </w:rPr>
+            </w:pPr>
+            <w:r>
+              <w:rPr>
+                <w:rFonts w:ascii="Century" w:hAnsi="Century"/>
+                <w:b/>
+                <w:bCs/>
+              </w:rPr>
+              <w:t>context</w:t>
+            </w:r>
+            <w:r>
+              <w:rPr>
+                <w:rFonts w:ascii="Century" w:hAnsi="Century"/>
+              </w:rPr>
+              <w:t xml:space="preserve"> AccountManager::modificaPassword(mail,password): </w:t>
+            </w:r>
+          </w:p>
+          <w:p>
+            <w:pPr>
+              <w:cnfStyle w:val="000000100000" w:firstRow="0" w:lastRow="0" w:firstColumn="0" w:lastColumn="0" w:oddVBand="0" w:evenVBand="0" w:oddHBand="1" w:evenHBand="0" w:firstRowFirstColumn="0" w:firstRowLastColumn="0" w:lastRowFirstColumn="0" w:lastRowLastColumn="0"/>
+              <w:rPr>
+                <w:rFonts w:ascii="Century" w:hAnsi="Century"/>
+              </w:rPr>
+            </w:pPr>
+            <w:r>
+              <w:rPr>
+                <w:rFonts w:ascii="Century" w:hAnsi="Century"/>
+              </w:rPr>
+              <w:t>post: doRetrieveByKey(mail).getPassword() == password</w:t>
+            </w:r>
+          </w:p>
+        </w:tc>
+      </w:tr>
+      <w:tr>
+        <w:tc>
+          <w:tcPr>
+            <w:cnfStyle w:val="001000000000" w:firstRow="0" w:lastRow="0" w:firstColumn="1" w:lastColumn="0" w:oddVBand="0" w:evenVBand="0" w:oddHBand="0" w:evenHBand="0" w:firstRowFirstColumn="0" w:firstRowLastColumn="0" w:lastRowFirstColumn="0" w:lastRowLastColumn="0"/>
+            <w:tcW w:w="2122" w:type="dxa"/>
+            <w:tcBorders>
+              <w:top w:val="single" w:sz="4" w:space="0" w:color="8EAADB" w:themeColor="accent1" w:themeTint="99"/>
+              <w:left w:val="single" w:sz="4" w:space="0" w:color="8EAADB" w:themeColor="accent1" w:themeTint="99"/>
+              <w:bottom w:val="single" w:sz="4" w:space="0" w:color="8EAADB" w:themeColor="accent1" w:themeTint="99"/>
+              <w:right w:val="single" w:sz="4" w:space="0" w:color="8EAADB" w:themeColor="accent1" w:themeTint="99"/>
+            </w:tcBorders>
+            <w:hideMark/>
+          </w:tcPr>
+          <w:p>
+            <w:pPr>
+              <w:rPr>
+                <w:rFonts w:ascii="Century" w:hAnsi="Century"/>
+              </w:rPr>
+            </w:pPr>
+            <w:r>
+              <w:rPr>
+                <w:rFonts w:ascii="Century" w:hAnsi="Century"/>
+              </w:rPr>
+              <w:t>Invarianti</w:t>
+            </w:r>
+          </w:p>
+        </w:tc>
+        <w:tc>
+          <w:tcPr>
+            <w:tcW w:w="7506" w:type="dxa"/>
+            <w:tcBorders>
+              <w:top w:val="single" w:sz="4" w:space="0" w:color="8EAADB" w:themeColor="accent1" w:themeTint="99"/>
+              <w:left w:val="single" w:sz="4" w:space="0" w:color="8EAADB" w:themeColor="accent1" w:themeTint="99"/>
+              <w:bottom w:val="single" w:sz="4" w:space="0" w:color="8EAADB" w:themeColor="accent1" w:themeTint="99"/>
+              <w:right w:val="single" w:sz="4" w:space="0" w:color="8EAADB" w:themeColor="accent1" w:themeTint="99"/>
+            </w:tcBorders>
+          </w:tcPr>
+          <w:p>
+            <w:pPr>
+              <w:cnfStyle w:val="000000000000" w:firstRow="0" w:lastRow="0" w:firstColumn="0" w:lastColumn="0" w:oddVBand="0" w:evenVBand="0" w:oddHBand="0" w:evenHBand="0" w:firstRowFirstColumn="0" w:firstRowLastColumn="0" w:lastRowFirstColumn="0" w:lastRowLastColumn="0"/>
+              <w:rPr>
+                <w:rFonts w:ascii="Century" w:hAnsi="Century"/>
+                <w:b/>
+                <w:bCs/>
+              </w:rPr>
+            </w:pPr>
+          </w:p>
+        </w:tc>
+      </w:tr>
+    </w:tbl>
+    <w:p>
+      <w:pPr>
+        <w:rPr>
+          <w:rFonts w:ascii="Century" w:hAnsi="Century"/>
+        </w:rPr>
+      </w:pPr>
+    </w:p>
+    <w:p/>
     <w:sectPr>
       <w:pgSz w:w="11906" w:h="16838"/>
       <w:pgMar w:top="1417" w:right="1134" w:bottom="1134" w:left="1134" w:header="708" w:footer="708" w:gutter="0"/>
@@ -916,7 +6591,7 @@
       </w:pPr>
     </w:pPrDefault>
   </w:docDefaults>
-  <w:latentStyles w:defLockedState="0" w:defUIPriority="99" w:defSemiHidden="0" w:defUnhideWhenUsed="0" w:defQFormat="0" w:count="376">
+  <w:latentStyles w:defLockedState="0" w:defUIPriority="99" w:defSemiHidden="0" w:defUnhideWhenUsed="0" w:defQFormat="0" w:count="377">
     <w:lsdException w:name="Normal" w:uiPriority="0" w:qFormat="1"/>
     <w:lsdException w:name="heading 1" w:uiPriority="9" w:qFormat="1"/>
     <w:lsdException w:name="heading 2" w:semiHidden="1" w:uiPriority="9" w:unhideWhenUsed="1" w:qFormat="1"/>
@@ -1022,7 +6697,6 @@
     <w:lsdException w:name="HTML Sample" w:semiHidden="1" w:unhideWhenUsed="1"/>
     <w:lsdException w:name="HTML Typewriter" w:semiHidden="1" w:unhideWhenUsed="1"/>
     <w:lsdException w:name="HTML Variable" w:semiHidden="1" w:unhideWhenUsed="1"/>
-    <w:lsdException w:name="Normal Table" w:semiHidden="1" w:unhideWhenUsed="1"/>
     <w:lsdException w:name="annotation subject" w:semiHidden="1" w:unhideWhenUsed="1"/>
     <w:lsdException w:name="No List" w:semiHidden="1" w:unhideWhenUsed="1"/>
     <w:lsdException w:name="Outline List 1" w:semiHidden="1" w:unhideWhenUsed="1"/>
@@ -1069,10 +6743,8 @@
     <w:lsdException w:name="Table Subtle 2" w:semiHidden="1" w:unhideWhenUsed="1"/>
     <w:lsdException w:name="Table Web 1" w:semiHidden="1" w:unhideWhenUsed="1"/>
     <w:lsdException w:name="Table Web 2" w:semiHidden="1" w:unhideWhenUsed="1"/>
-    <w:lsdException w:name="Table Web 3" w:semiHidden="1" w:unhideWhenUsed="1"/>
     <w:lsdException w:name="Balloon Text" w:semiHidden="1" w:unhideWhenUsed="1"/>
     <w:lsdException w:name="Table Grid" w:uiPriority="39"/>
-    <w:lsdException w:name="Table Theme" w:semiHidden="1" w:unhideWhenUsed="1"/>
     <w:lsdException w:name="Placeholder Text" w:semiHidden="1"/>
     <w:lsdException w:name="No Spacing" w:uiPriority="1" w:qFormat="1"/>
     <w:lsdException w:name="Light Shading" w:uiPriority="60"/>
@@ -1293,6 +6965,7 @@
     <w:lsdException w:name="Hashtag" w:semiHidden="1" w:unhideWhenUsed="1"/>
     <w:lsdException w:name="Unresolved Mention" w:semiHidden="1" w:unhideWhenUsed="1"/>
     <w:lsdException w:name="Smart Link" w:semiHidden="1" w:unhideWhenUsed="1"/>
+    <w:lsdException w:name="Smart Link Error" w:semiHidden="1" w:unhideWhenUsed="1"/>
   </w:latentStyles>
   <w:style w:type="paragraph" w:default="1" w:styleId="Normale">
     <w:name w:val="Normal"/>
@@ -1423,6 +7096,118 @@
       <w:color w:val="605E5C"/>
       <w:shd w:val="clear" w:color="auto" w:fill="E1DFDD"/>
     </w:rPr>
+  </w:style>
+  <w:style w:type="paragraph" w:customStyle="1" w:styleId="Default">
+    <w:name w:val="Default"/>
+    <w:rsid w:val="00564EAB"/>
+    <w:pPr>
+      <w:autoSpaceDE w:val="0"/>
+      <w:autoSpaceDN w:val="0"/>
+      <w:adjustRightInd w:val="0"/>
+      <w:spacing w:after="0" w:line="240" w:lineRule="auto"/>
+    </w:pPr>
+    <w:rPr>
+      <w:rFonts w:ascii="Century Gothic" w:hAnsi="Century Gothic" w:cs="Century Gothic"/>
+      <w:color w:val="000000"/>
+      <w:sz w:val="24"/>
+      <w:szCs w:val="24"/>
+    </w:rPr>
+  </w:style>
+  <w:style w:type="table" w:styleId="Grigliatabella">
+    <w:name w:val="Table Grid"/>
+    <w:basedOn w:val="Tabellanormale"/>
+    <w:uiPriority w:val="39"/>
+    <w:rsid w:val="00564EAB"/>
+    <w:pPr>
+      <w:spacing w:after="0" w:line="240" w:lineRule="auto"/>
+    </w:pPr>
+    <w:tblPr>
+      <w:tblBorders>
+        <w:top w:val="single" w:sz="4" w:space="0" w:color="auto"/>
+        <w:left w:val="single" w:sz="4" w:space="0" w:color="auto"/>
+        <w:bottom w:val="single" w:sz="4" w:space="0" w:color="auto"/>
+        <w:right w:val="single" w:sz="4" w:space="0" w:color="auto"/>
+        <w:insideH w:val="single" w:sz="4" w:space="0" w:color="auto"/>
+        <w:insideV w:val="single" w:sz="4" w:space="0" w:color="auto"/>
+      </w:tblBorders>
+    </w:tblPr>
+  </w:style>
+  <w:style w:type="table" w:styleId="Tabellagriglia4-colore1">
+    <w:name w:val="Grid Table 4 Accent 1"/>
+    <w:basedOn w:val="Tabellanormale"/>
+    <w:uiPriority w:val="49"/>
+    <w:rsid w:val="00564EAB"/>
+    <w:pPr>
+      <w:spacing w:after="0" w:line="240" w:lineRule="auto"/>
+    </w:pPr>
+    <w:tblPr>
+      <w:tblStyleRowBandSize w:val="1"/>
+      <w:tblStyleColBandSize w:val="1"/>
+      <w:tblInd w:w="0" w:type="nil"/>
+      <w:tblBorders>
+        <w:top w:val="single" w:sz="4" w:space="0" w:color="8EAADB" w:themeColor="accent1" w:themeTint="99"/>
+        <w:left w:val="single" w:sz="4" w:space="0" w:color="8EAADB" w:themeColor="accent1" w:themeTint="99"/>
+        <w:bottom w:val="single" w:sz="4" w:space="0" w:color="8EAADB" w:themeColor="accent1" w:themeTint="99"/>
+        <w:right w:val="single" w:sz="4" w:space="0" w:color="8EAADB" w:themeColor="accent1" w:themeTint="99"/>
+        <w:insideH w:val="single" w:sz="4" w:space="0" w:color="8EAADB" w:themeColor="accent1" w:themeTint="99"/>
+        <w:insideV w:val="single" w:sz="4" w:space="0" w:color="8EAADB" w:themeColor="accent1" w:themeTint="99"/>
+      </w:tblBorders>
+    </w:tblPr>
+    <w:tblStylePr w:type="firstRow">
+      <w:rPr>
+        <w:b/>
+        <w:bCs/>
+        <w:color w:val="FFFFFF" w:themeColor="background1"/>
+      </w:rPr>
+      <w:tblPr/>
+      <w:tcPr>
+        <w:tcBorders>
+          <w:top w:val="single" w:sz="4" w:space="0" w:color="4472C4" w:themeColor="accent1"/>
+          <w:left w:val="single" w:sz="4" w:space="0" w:color="4472C4" w:themeColor="accent1"/>
+          <w:bottom w:val="single" w:sz="4" w:space="0" w:color="4472C4" w:themeColor="accent1"/>
+          <w:right w:val="single" w:sz="4" w:space="0" w:color="4472C4" w:themeColor="accent1"/>
+          <w:insideH w:val="nil"/>
+          <w:insideV w:val="nil"/>
+        </w:tcBorders>
+        <w:shd w:val="clear" w:color="auto" w:fill="4472C4" w:themeFill="accent1"/>
+      </w:tcPr>
+    </w:tblStylePr>
+    <w:tblStylePr w:type="lastRow">
+      <w:rPr>
+        <w:b/>
+        <w:bCs/>
+      </w:rPr>
+      <w:tblPr/>
+      <w:tcPr>
+        <w:tcBorders>
+          <w:top w:val="double" w:sz="4" w:space="0" w:color="4472C4" w:themeColor="accent1"/>
+        </w:tcBorders>
+      </w:tcPr>
+    </w:tblStylePr>
+    <w:tblStylePr w:type="firstCol">
+      <w:rPr>
+        <w:b/>
+        <w:bCs/>
+      </w:rPr>
+    </w:tblStylePr>
+    <w:tblStylePr w:type="lastCol">
+      <w:rPr>
+        <w:b/>
+        <w:bCs/>
+      </w:rPr>
+    </w:tblStylePr>
+    <w:tblStylePr w:type="band1Vert">
+      <w:tblPr/>
+      <w:tcPr>
+        <w:shd w:val="clear" w:color="auto" w:fill="D9E2F3" w:themeFill="accent1" w:themeFillTint="33"/>
+      </w:tcPr>
+    </w:tblStylePr>
+    <w:tblStylePr w:type="band1Horz">
+      <w:tblPr/>
+      <w:tcPr>
+        <w:shd w:val="clear" w:color="auto" w:fill="D9E2F3" w:themeFill="accent1" w:themeFillTint="33"/>
+      </w:tcPr>
+    </w:tblStylePr>
   </w:style>
 </w:styles>
 </file>
